--- a/Docomentacion/Sistema Kanban para la gestión de proyectos.docx
+++ b/Docomentacion/Sistema Kanban para la gestión de proyectos.docx
@@ -1,48 +1,48 @@
 
 <file path=word/document.xml><?xml version="1.0" encoding="utf-8"?>
-<w:document xmlns:wpc="http://schemas.microsoft.com/office/word/2010/wordprocessingCanvas" xmlns:cx="http://schemas.microsoft.com/office/drawing/2014/chartex" xmlns:cx1="http://schemas.microsoft.com/office/drawing/2015/9/8/chartex" xmlns:cx2="http://schemas.microsoft.com/office/drawing/2015/10/21/chartex" xmlns:cx3="http://schemas.microsoft.com/office/drawing/2016/5/9/chartex" xmlns:cx4="http://schemas.microsoft.com/office/drawing/2016/5/10/chartex" xmlns:cx5="http://schemas.microsoft.com/office/drawing/2016/5/11/chartex" xmlns:cx6="http://schemas.microsoft.com/office/drawing/2016/5/12/chartex" xmlns:cx7="http://schemas.microsoft.com/office/drawing/2016/5/13/chartex" xmlns:cx8="http://schemas.microsoft.com/office/drawing/2016/5/14/chartex" xmlns:mc="http://schemas.openxmlformats.org/markup-compatibility/2006" xmlns:aink="http://schemas.microsoft.com/office/drawing/2016/ink" xmlns:am3d="http://schemas.microsoft.com/office/drawing/2017/model3d" xmlns:o="urn:schemas-microsoft-com:office:office" xmlns:oel="http://schemas.microsoft.com/office/2019/extlst" xmlns:r="http://schemas.openxmlformats.org/officeDocument/2006/relationships" xmlns:m="http://schemas.openxmlformats.org/officeDocument/2006/math" xmlns:v="urn:schemas-microsoft-com:vml" xmlns:wp14="http://schemas.microsoft.com/office/word/2010/wordprocessingDrawing" xmlns:wp="http://schemas.openxmlformats.org/drawingml/2006/wordprocessingDrawing" xmlns:w10="urn:schemas-microsoft-com:office:word" xmlns:w="http://schemas.openxmlformats.org/wordprocessingml/2006/main" xmlns:w14="http://schemas.microsoft.com/office/word/2010/wordml" xmlns:w15="http://schemas.microsoft.com/office/word/2012/wordml" xmlns:w16cex="http://schemas.microsoft.com/office/word/2018/wordml/cex" xmlns:w16cid="http://schemas.microsoft.com/office/word/2016/wordml/cid" xmlns:w16="http://schemas.microsoft.com/office/word/2018/wordml" xmlns:w16sdtdh="http://schemas.microsoft.com/office/word/2020/wordml/sdtdatahash" xmlns:w16se="http://schemas.microsoft.com/office/word/2015/wordml/symex" xmlns:wpg="http://schemas.microsoft.com/office/word/2010/wordprocessingGroup" xmlns:wpi="http://schemas.microsoft.com/office/word/2010/wordprocessingInk" xmlns:wne="http://schemas.microsoft.com/office/word/2006/wordml" xmlns:wps="http://schemas.microsoft.com/office/word/2010/wordprocessingShape" xmlns:a="http://schemas.openxmlformats.org/drawingml/2006/main" xmlns:pic="http://schemas.openxmlformats.org/drawingml/2006/picture" mc:Ignorable="w14 w15 w16se w16cid w16 w16cex w16sdtdh wp14">
+<w:document xmlns:wpc="http://schemas.microsoft.com/office/word/2010/wordprocessingCanvas" xmlns:cx="http://schemas.microsoft.com/office/drawing/2014/chartex" xmlns:cx1="http://schemas.microsoft.com/office/drawing/2015/9/8/chartex" xmlns:cx2="http://schemas.microsoft.com/office/drawing/2015/10/21/chartex" xmlns:cx3="http://schemas.microsoft.com/office/drawing/2016/5/9/chartex" xmlns:cx4="http://schemas.microsoft.com/office/drawing/2016/5/10/chartex" xmlns:cx5="http://schemas.microsoft.com/office/drawing/2016/5/11/chartex" xmlns:cx6="http://schemas.microsoft.com/office/drawing/2016/5/12/chartex" xmlns:cx7="http://schemas.microsoft.com/office/drawing/2016/5/13/chartex" xmlns:cx8="http://schemas.microsoft.com/office/drawing/2016/5/14/chartex" xmlns:mc="http://schemas.openxmlformats.org/markup-compatibility/2006" xmlns:aink="http://schemas.microsoft.com/office/drawing/2016/ink" xmlns:am3d="http://schemas.microsoft.com/office/drawing/2017/model3d" xmlns:o="urn:schemas-microsoft-com:office:office" xmlns:oel="http://schemas.microsoft.com/office/2019/extlst" xmlns:r="http://schemas.openxmlformats.org/officeDocument/2006/relationships" xmlns:m="http://schemas.openxmlformats.org/officeDocument/2006/math" xmlns:v="urn:schemas-microsoft-com:vml" xmlns:wp14="http://schemas.microsoft.com/office/word/2010/wordprocessingDrawing" xmlns:wp="http://schemas.openxmlformats.org/drawingml/2006/wordprocessingDrawing" xmlns:w10="urn:schemas-microsoft-com:office:word" xmlns:w="http://schemas.openxmlformats.org/wordprocessingml/2006/main" xmlns:w14="http://schemas.microsoft.com/office/word/2010/wordml" xmlns:w15="http://schemas.microsoft.com/office/word/2012/wordml" xmlns:w16cex="http://schemas.microsoft.com/office/word/2018/wordml/cex" xmlns:w16cid="http://schemas.microsoft.com/office/word/2016/wordml/cid" xmlns:w16="http://schemas.microsoft.com/office/word/2018/wordml" xmlns:w16sdtdh="http://schemas.microsoft.com/office/word/2020/wordml/sdtdatahash" xmlns:w16se="http://schemas.microsoft.com/office/word/2015/wordml/symex" xmlns:wpg="http://schemas.microsoft.com/office/word/2010/wordprocessingGroup" xmlns:wpi="http://schemas.microsoft.com/office/word/2010/wordprocessingInk" xmlns:wne="http://schemas.microsoft.com/office/word/2006/wordml" xmlns:wps="http://schemas.microsoft.com/office/word/2010/wordprocessingShape" mc:Ignorable="w14 w15 w16se w16cid w16 w16cex w16sdtdh wp14">
   <w:body>
-    <w:p xmlns:wp14="http://schemas.microsoft.com/office/word/2010/wordml" wp14:textId="77777777">
+    <w:p>
       <w:pPr>
         <w:pStyle w:val="Ttulo"/>
         <w:jc w:val="center"/>
       </w:pPr>
-      <w:bookmarkStart w:name="_ixqwy7k0pnxy" w:colFirst="0" w:colLast="0" w:id="0"/>
+      <w:bookmarkStart w:id="0" w:name="_ixqwy7k0pnxy" w:colFirst="0" w:colLast="0"/>
       <w:bookmarkEnd w:id="0"/>
       <w:r>
         <w:t>Sistema Kanban para la gestión de proyectos</w:t>
       </w:r>
     </w:p>
-    <w:p xmlns:wp14="http://schemas.microsoft.com/office/word/2010/wordml" wp14:textId="77777777">
+    <w:p>
       <w:pPr>
         <w:pStyle w:val="Ttulo"/>
       </w:pPr>
-      <w:bookmarkStart w:name="_c3j7thdl78jp" w:colFirst="0" w:colLast="0" w:id="1"/>
+      <w:bookmarkStart w:id="1" w:name="_c3j7thdl78jp" w:colFirst="0" w:colLast="0"/>
       <w:bookmarkEnd w:id="1"/>
     </w:p>
-    <w:p xmlns:wp14="http://schemas.microsoft.com/office/word/2010/wordml" wp14:textId="77777777">
+    <w:p>
       <w:pPr>
         <w:pStyle w:val="Ttulo"/>
       </w:pPr>
-      <w:bookmarkStart w:name="_8dquj5oebt1s" w:colFirst="0" w:colLast="0" w:id="2"/>
+      <w:bookmarkStart w:id="2" w:name="_8dquj5oebt1s" w:colFirst="0" w:colLast="0"/>
       <w:bookmarkEnd w:id="2"/>
       <w:r>
         <w:t xml:space="preserve">Nivel de complejidad </w:t>
       </w:r>
     </w:p>
-    <w:p xmlns:wp14="http://schemas.microsoft.com/office/word/2010/wordml" wp14:textId="77777777"/>
+    <w:p/>
     <w:tbl>
       <w:tblPr>
         <w:tblStyle w:val="a"/>
         <w:tblW w:w="2400" w:type="dxa"/>
         <w:tblInd w:w="2" w:type="dxa"/>
         <w:tblBorders>
-          <w:top w:val="single" w:color="000000" w:sz="8" w:space="0"/>
-          <w:left w:val="single" w:color="000000" w:sz="8" w:space="0"/>
-          <w:bottom w:val="single" w:color="000000" w:sz="8" w:space="0"/>
-          <w:right w:val="single" w:color="000000" w:sz="8" w:space="0"/>
-          <w:insideH w:val="single" w:color="000000" w:sz="8" w:space="0"/>
-          <w:insideV w:val="single" w:color="000000" w:sz="8" w:space="0"/>
+          <w:top w:val="single" w:sz="8" w:space="0" w:color="000000"/>
+          <w:left w:val="single" w:sz="8" w:space="0" w:color="000000"/>
+          <w:bottom w:val="single" w:sz="8" w:space="0" w:color="000000"/>
+          <w:right w:val="single" w:sz="8" w:space="0" w:color="000000"/>
+          <w:insideH w:val="single" w:sz="8" w:space="0" w:color="000000"/>
+          <w:insideV w:val="single" w:sz="8" w:space="0" w:color="000000"/>
         </w:tblBorders>
         <w:tblLayout w:type="fixed"/>
         <w:tblLook w:val="0600" w:firstRow="0" w:lastRow="0" w:firstColumn="0" w:lastColumn="0" w:noHBand="1" w:noVBand="1"/>
@@ -52,7 +52,7 @@
         <w:gridCol w:w="870"/>
         <w:gridCol w:w="825"/>
       </w:tblGrid>
-      <w:tr xmlns:wp14="http://schemas.microsoft.com/office/word/2010/wordml" wp14:textId="77777777">
+      <w:tr>
         <w:tc>
           <w:tcPr>
             <w:tcW w:w="705" w:type="dxa"/>
@@ -64,7 +64,7 @@
               <w:right w:w="100" w:type="dxa"/>
             </w:tcMar>
           </w:tcPr>
-          <w:p wp14:textId="77777777">
+          <w:p>
             <w:pPr>
               <w:widowControl w:val="0"/>
               <w:pBdr>
@@ -98,7 +98,7 @@
               <w:right w:w="100" w:type="dxa"/>
             </w:tcMar>
           </w:tcPr>
-          <w:p wp14:textId="77777777">
+          <w:p>
             <w:pPr>
               <w:widowControl w:val="0"/>
               <w:pBdr>
@@ -126,7 +126,7 @@
               <w:right w:w="100" w:type="dxa"/>
             </w:tcMar>
           </w:tcPr>
-          <w:p wp14:textId="77777777">
+          <w:p>
             <w:pPr>
               <w:widowControl w:val="0"/>
               <w:pBdr>
@@ -144,7 +144,7 @@
           </w:p>
         </w:tc>
       </w:tr>
-      <w:tr xmlns:wp14="http://schemas.microsoft.com/office/word/2010/wordml" wp14:textId="77777777">
+      <w:tr>
         <w:tc>
           <w:tcPr>
             <w:tcW w:w="705" w:type="dxa"/>
@@ -156,7 +156,7 @@
               <w:right w:w="100" w:type="dxa"/>
             </w:tcMar>
           </w:tcPr>
-          <w:p wp14:textId="77777777">
+          <w:p>
             <w:pPr>
               <w:widowControl w:val="0"/>
               <w:pBdr>
@@ -184,7 +184,7 @@
               <w:right w:w="100" w:type="dxa"/>
             </w:tcMar>
           </w:tcPr>
-          <w:p wp14:textId="77777777">
+          <w:p>
             <w:pPr>
               <w:widowControl w:val="0"/>
               <w:pBdr>
@@ -209,7 +209,7 @@
               <w:right w:w="100" w:type="dxa"/>
             </w:tcMar>
           </w:tcPr>
-          <w:p wp14:textId="77777777">
+          <w:p>
             <w:pPr>
               <w:widowControl w:val="0"/>
               <w:pBdr>
@@ -225,18 +225,18 @@
         </w:tc>
       </w:tr>
     </w:tbl>
-    <w:p xmlns:wp14="http://schemas.microsoft.com/office/word/2010/wordml" wp14:textId="77777777"/>
-    <w:p xmlns:wp14="http://schemas.microsoft.com/office/word/2010/wordml" wp14:textId="77777777">
+    <w:p/>
+    <w:p>
       <w:pPr>
         <w:pStyle w:val="Ttulo1"/>
       </w:pPr>
-      <w:bookmarkStart w:name="_7vd4beogzsq9" w:colFirst="0" w:colLast="0" w:id="3"/>
+      <w:bookmarkStart w:id="3" w:name="_7vd4beogzsq9" w:colFirst="0" w:colLast="0"/>
       <w:bookmarkEnd w:id="3"/>
       <w:r>
         <w:t>Introducción</w:t>
       </w:r>
     </w:p>
-    <w:p xmlns:wp14="http://schemas.microsoft.com/office/word/2010/wordml" wp14:textId="77777777">
+    <w:p>
       <w:pPr>
         <w:jc w:val="both"/>
       </w:pPr>
@@ -280,12 +280,12 @@
         <w:t>.</w:t>
       </w:r>
     </w:p>
-    <w:p xmlns:wp14="http://schemas.microsoft.com/office/word/2010/wordml" wp14:textId="77777777">
+    <w:p>
       <w:pPr>
         <w:jc w:val="both"/>
       </w:pPr>
     </w:p>
-    <w:p xmlns:wp14="http://schemas.microsoft.com/office/word/2010/wordml" wp14:textId="77777777">
+    <w:p>
       <w:r>
         <w:t xml:space="preserve">Si aún no sabes que es un tablero </w:t>
       </w:r>
@@ -296,10 +296,15 @@
         <w:t xml:space="preserve">Kanban </w:t>
       </w:r>
       <w:r>
-        <w:t>puedes leer esta</w:t>
-      </w:r>
-      <w:r>
-        <w:t xml:space="preserve"> guia, donde encontrarás los conceptos principales : </w:t>
+        <w:t xml:space="preserve">puedes leer esta </w:t>
+      </w:r>
+      <w:proofErr w:type="spellStart"/>
+      <w:r>
+        <w:t>guia</w:t>
+      </w:r>
+      <w:proofErr w:type="spellEnd"/>
+      <w:r>
+        <w:t xml:space="preserve">, donde encontrarás los conceptos principales : </w:t>
       </w:r>
       <w:hyperlink r:id="rId8">
         <w:r>
@@ -314,16 +319,13 @@
         <w:t xml:space="preserve"> </w:t>
       </w:r>
     </w:p>
-    <w:p xmlns:wp14="http://schemas.microsoft.com/office/word/2010/wordml" wp14:textId="77777777"/>
-    <w:p xmlns:wp14="http://schemas.microsoft.com/office/word/2010/wordml" wp14:textId="77777777">
+    <w:p/>
+    <w:p>
       <w:pPr>
         <w:jc w:val="both"/>
       </w:pPr>
       <w:r>
-        <w:t>En</w:t>
-      </w:r>
-      <w:r>
-        <w:t xml:space="preserve"> términos simples Un </w:t>
+        <w:t xml:space="preserve">En términos simples Un </w:t>
       </w:r>
       <w:r>
         <w:rPr>
@@ -332,13 +334,10 @@
         <w:t>tablero Kanban</w:t>
       </w:r>
       <w:r>
-        <w:t xml:space="preserve"> es una herramienta visual que se utiliza para organizar y gestionar el flujo de trabajo de un equipo o proyecto. Consiste en una serie de columnas que representan diferentes etapas del proceso y tarjetas que representan </w:t>
-      </w:r>
-      <w:r>
-        <w:t>tareas o elementos de trabajo. Cada tarjeta se mueve a través de las columnas conforme avanza en su progreso, desde la etapa inicial hasta su finalización.</w:t>
-      </w:r>
-    </w:p>
-    <w:p xmlns:wp14="http://schemas.microsoft.com/office/word/2010/wordml" wp14:textId="77777777">
+        <w:t xml:space="preserve"> es una herramienta visual que se utiliza para organizar y gestionar el flujo de trabajo de un equipo o proyecto. Consiste en una serie de columnas que representan diferentes etapas del proceso y tarjetas que representan tareas o elementos de trabajo. Cada tarjeta se mueve a través de las columnas conforme avanza en su progreso, desde la etapa inicial hasta su finalización.</w:t>
+      </w:r>
+    </w:p>
+    <w:p>
       <w:pPr>
         <w:jc w:val="center"/>
       </w:pPr>
@@ -347,7 +346,7 @@
           <w:noProof/>
         </w:rPr>
         <w:drawing>
-          <wp:inline xmlns:wp14="http://schemas.microsoft.com/office/word/2010/wordprocessingDrawing" distT="114300" distB="114300" distL="114300" distR="114300" wp14:anchorId="4833D019" wp14:editId="7777777">
+          <wp:inline distT="114300" distB="114300" distL="114300" distR="114300" wp14:anchorId="4833D019" wp14:editId="07777777">
             <wp:extent cx="4772803" cy="2719388"/>
             <wp:effectExtent l="0" t="0" r="0" b="0"/>
             <wp:docPr id="2" name="image1.png"/>
@@ -383,17 +382,18 @@
         </w:drawing>
       </w:r>
     </w:p>
-    <w:p xmlns:wp14="http://schemas.microsoft.com/office/word/2010/wordml" wp14:textId="77777777">
+    <w:p>
       <w:pPr>
         <w:pStyle w:val="Ttulo1"/>
       </w:pPr>
-      <w:bookmarkStart w:name="_lsz3ytisu7yw" w:colFirst="0" w:colLast="0" w:id="4"/>
+      <w:bookmarkStart w:id="4" w:name="_lsz3ytisu7yw" w:colFirst="0" w:colLast="0"/>
       <w:bookmarkEnd w:id="4"/>
       <w:r>
+        <w:lastRenderedPageBreak/>
         <w:t>Objetivo</w:t>
       </w:r>
     </w:p>
-    <w:p xmlns:wp14="http://schemas.microsoft.com/office/word/2010/wordml" wp14:textId="77777777">
+    <w:p>
       <w:r>
         <w:t xml:space="preserve">Tu objetivo es desarrollar una </w:t>
       </w:r>
@@ -406,12 +406,14 @@
       <w:r>
         <w:t xml:space="preserve">usando </w:t>
       </w:r>
+      <w:proofErr w:type="spellStart"/>
       <w:r>
         <w:rPr>
           <w:b/>
         </w:rPr>
         <w:t>Springboot</w:t>
       </w:r>
+      <w:proofErr w:type="spellEnd"/>
       <w:r>
         <w:t xml:space="preserve"> y </w:t>
       </w:r>
@@ -422,36 +424,45 @@
         <w:t>Java</w:t>
       </w:r>
       <w:r>
-        <w:t>, que cumpla con los feat</w:t>
-      </w:r>
-      <w:r>
-        <w:t>ures solicitados a continuación:</w:t>
-      </w:r>
-    </w:p>
-    <w:p xmlns:wp14="http://schemas.microsoft.com/office/word/2010/wordml" wp14:textId="77777777">
+        <w:t xml:space="preserve">, que cumpla con los </w:t>
+      </w:r>
+      <w:proofErr w:type="spellStart"/>
+      <w:r>
+        <w:t>features</w:t>
+      </w:r>
+      <w:proofErr w:type="spellEnd"/>
+      <w:r>
+        <w:t xml:space="preserve"> solicitados a continuación:</w:t>
+      </w:r>
+    </w:p>
+    <w:p>
       <w:pPr>
         <w:pStyle w:val="Ttulo1"/>
         <w:jc w:val="both"/>
       </w:pPr>
-      <w:bookmarkStart w:name="_80m3ooz5znrn" w:colFirst="0" w:colLast="0" w:id="5"/>
+      <w:bookmarkStart w:id="5" w:name="_80m3ooz5znrn" w:colFirst="0" w:colLast="0"/>
       <w:bookmarkEnd w:id="5"/>
+      <w:proofErr w:type="spellStart"/>
       <w:r>
         <w:t>Features</w:t>
       </w:r>
-    </w:p>
-    <w:p xmlns:wp14="http://schemas.microsoft.com/office/word/2010/wordml" wp14:textId="77777777">
+      <w:proofErr w:type="spellEnd"/>
+    </w:p>
+    <w:p>
       <w:pPr>
         <w:jc w:val="both"/>
       </w:pPr>
       <w:r>
         <w:t xml:space="preserve">Como desarrollador </w:t>
       </w:r>
+      <w:proofErr w:type="spellStart"/>
       <w:r>
         <w:rPr>
           <w:b/>
         </w:rPr>
         <w:t>backend</w:t>
       </w:r>
+      <w:proofErr w:type="spellEnd"/>
       <w:r>
         <w:t xml:space="preserve"> debes exponer un </w:t>
       </w:r>
@@ -459,35 +470,43 @@
         <w:rPr>
           <w:b/>
         </w:rPr>
-        <w:t>API Rest</w:t>
-      </w:r>
+        <w:t xml:space="preserve">API </w:t>
+      </w:r>
+      <w:proofErr w:type="spellStart"/>
+      <w:r>
+        <w:rPr>
+          <w:b/>
+        </w:rPr>
+        <w:t>Rest</w:t>
+      </w:r>
+      <w:proofErr w:type="spellEnd"/>
       <w:r>
         <w:t xml:space="preserve"> que permita las siguientes funcionalidades:</w:t>
       </w:r>
     </w:p>
-    <w:p xmlns:wp14="http://schemas.microsoft.com/office/word/2010/wordml" wp14:textId="77777777">
+    <w:p>
       <w:pPr>
         <w:jc w:val="both"/>
       </w:pPr>
     </w:p>
-    <w:p xmlns:wp14="http://schemas.microsoft.com/office/word/2010/wordml" wp14:textId="77777777">
+    <w:p>
       <w:pPr>
         <w:pStyle w:val="Ttulo2"/>
         <w:jc w:val="both"/>
       </w:pPr>
-      <w:bookmarkStart w:name="_ruvax519y16t" w:colFirst="0" w:colLast="0" w:id="6"/>
+      <w:bookmarkStart w:id="6" w:name="_ruvax519y16t" w:colFirst="0" w:colLast="0"/>
       <w:bookmarkEnd w:id="6"/>
       <w:r>
         <w:t>Requerimientos funcionales</w:t>
       </w:r>
     </w:p>
-    <w:p xmlns:wp14="http://schemas.microsoft.com/office/word/2010/wordml" wp14:textId="77777777">
+    <w:p>
       <w:pPr>
         <w:jc w:val="both"/>
       </w:pPr>
     </w:p>
-    <w:p xmlns:wp14="http://schemas.microsoft.com/office/word/2010/wordml" wp14:textId="77777777"/>
-    <w:p xmlns:wp14="http://schemas.microsoft.com/office/word/2010/wordml" wp14:textId="77777777">
+    <w:p/>
+    <w:p>
       <w:pPr>
         <w:numPr>
           <w:ilvl w:val="0"/>
@@ -498,7 +517,7 @@
         <w:t>Gestionar proyectos</w:t>
       </w:r>
     </w:p>
-    <w:p xmlns:wp14="http://schemas.microsoft.com/office/word/2010/wordml" wp14:textId="77777777">
+    <w:p>
       <w:pPr>
         <w:numPr>
           <w:ilvl w:val="0"/>
@@ -509,7 +528,7 @@
         <w:t>Gestionar tareas</w:t>
       </w:r>
     </w:p>
-    <w:p xmlns:wp14="http://schemas.microsoft.com/office/word/2010/wordml" wp14:textId="77777777">
+    <w:p>
       <w:pPr>
         <w:numPr>
           <w:ilvl w:val="0"/>
@@ -520,57 +539,53 @@
         <w:t>Seguimiento de tareas</w:t>
       </w:r>
     </w:p>
-    <w:p xmlns:wp14="http://schemas.microsoft.com/office/word/2010/wordml" wp14:textId="47BE04C5">
+    <w:p>
       <w:pPr>
         <w:numPr>
           <w:ilvl w:val="0"/>
           <w:numId w:val="4"/>
         </w:numPr>
         <w:jc w:val="both"/>
-        <w:rPr/>
-      </w:pPr>
-      <w:r>
-        <w:rPr/>
+      </w:pPr>
+      <w:r>
         <w:t>Implementar Autenticación en el API REST</w:t>
       </w:r>
     </w:p>
-    <w:p xmlns:wp14="http://schemas.microsoft.com/office/word/2010/wordml" wp14:textId="77777777">
+    <w:p>
       <w:pPr>
         <w:ind w:left="720"/>
       </w:pPr>
     </w:p>
-    <w:p xmlns:wp14="http://schemas.microsoft.com/office/word/2010/wordml" wp14:textId="77777777">
-      <w:pPr>
-        <w:rPr>
-          <w:b/>
-        </w:rPr>
-      </w:pPr>
-    </w:p>
-    <w:p xmlns:wp14="http://schemas.microsoft.com/office/word/2010/wordml" wp14:textId="77777777">
+    <w:p>
+      <w:pPr>
+        <w:rPr>
+          <w:b/>
+        </w:rPr>
+      </w:pPr>
+    </w:p>
+    <w:p>
       <w:pPr>
         <w:pStyle w:val="Ttulo2"/>
         <w:jc w:val="both"/>
       </w:pPr>
-      <w:bookmarkStart w:name="_sezjky9pavy5" w:colFirst="0" w:colLast="0" w:id="7"/>
+      <w:bookmarkStart w:id="7" w:name="_sezjky9pavy5" w:colFirst="0" w:colLast="0"/>
       <w:bookmarkEnd w:id="7"/>
       <w:r>
         <w:t>Requerimientos no funcionales</w:t>
       </w:r>
     </w:p>
-    <w:p xmlns:wp14="http://schemas.microsoft.com/office/word/2010/wordml" wp14:textId="65C96085">
+    <w:p>
       <w:pPr>
         <w:numPr>
           <w:ilvl w:val="0"/>
           <w:numId w:val="5"/>
         </w:numPr>
-        <w:rPr/>
-      </w:pPr>
-      <w:r>
-        <w:rPr/>
+      </w:pPr>
+      <w:r>
         <w:t>Documentar el API</w:t>
       </w:r>
     </w:p>
-    <w:p xmlns:wp14="http://schemas.microsoft.com/office/word/2010/wordml" wp14:textId="77777777">
+    <w:p>
       <w:pPr>
         <w:pStyle w:val="Ttulo2"/>
         <w:numPr>
@@ -578,24 +593,24 @@
           <w:numId w:val="5"/>
         </w:numPr>
       </w:pPr>
-      <w:bookmarkStart w:name="_6nvg05lbhmlc" w:colFirst="0" w:colLast="0" w:id="8"/>
+      <w:bookmarkStart w:id="8" w:name="_6nvg05lbhmlc" w:colFirst="0" w:colLast="0"/>
       <w:bookmarkEnd w:id="8"/>
       <w:r>
         <w:t>Gestionar proyectos</w:t>
       </w:r>
     </w:p>
-    <w:p xmlns:wp14="http://schemas.microsoft.com/office/word/2010/wordml" wp14:textId="77777777">
+    <w:p>
       <w:pPr>
         <w:pStyle w:val="Ttulo3"/>
         <w:ind w:left="720"/>
       </w:pPr>
-      <w:bookmarkStart w:name="_vjwdzatwg1d6" w:colFirst="0" w:colLast="0" w:id="9"/>
+      <w:bookmarkStart w:id="9" w:name="_vjwdzatwg1d6" w:colFirst="0" w:colLast="0"/>
       <w:bookmarkEnd w:id="9"/>
       <w:r>
         <w:t xml:space="preserve">1.1 Definir modelo </w:t>
       </w:r>
     </w:p>
-    <w:p xmlns:wp14="http://schemas.microsoft.com/office/word/2010/wordml" wp14:textId="77777777">
+    <w:p>
       <w:pPr>
         <w:ind w:left="720"/>
       </w:pPr>
@@ -612,12 +627,12 @@
         <w:t>, a continuación una descripción:</w:t>
       </w:r>
     </w:p>
-    <w:p xmlns:wp14="http://schemas.microsoft.com/office/word/2010/wordml" wp14:textId="77777777">
+    <w:p>
       <w:pPr>
         <w:ind w:left="720"/>
       </w:pPr>
     </w:p>
-    <w:p xmlns:wp14="http://schemas.microsoft.com/office/word/2010/wordml" wp14:textId="77777777">
+    <w:p>
       <w:pPr>
         <w:ind w:left="720"/>
         <w:jc w:val="center"/>
@@ -629,8 +644,9 @@
         <w:rPr>
           <w:noProof/>
         </w:rPr>
+        <w:lastRenderedPageBreak/>
         <w:drawing>
-          <wp:inline xmlns:wp14="http://schemas.microsoft.com/office/word/2010/wordprocessingDrawing" distT="114300" distB="114300" distL="114300" distR="114300" wp14:anchorId="45987BF1" wp14:editId="7777777">
+          <wp:inline distT="114300" distB="114300" distL="114300" distR="114300" wp14:anchorId="45987BF1" wp14:editId="07777777">
             <wp:extent cx="3864251" cy="3100388"/>
             <wp:effectExtent l="0" t="0" r="0" b="0"/>
             <wp:docPr id="1" name="image3.png"/>
@@ -666,7 +682,7 @@
         </w:drawing>
       </w:r>
     </w:p>
-    <w:p xmlns:wp14="http://schemas.microsoft.com/office/word/2010/wordml" wp14:textId="77777777">
+    <w:p>
       <w:pPr>
         <w:ind w:left="720"/>
         <w:rPr>
@@ -674,39 +690,60 @@
         </w:rPr>
       </w:pPr>
     </w:p>
-    <w:p xmlns:wp14="http://schemas.microsoft.com/office/word/2010/wordml" wp14:textId="77777777">
+    <w:p>
       <w:r>
         <w:tab/>
       </w:r>
     </w:p>
-    <w:p xmlns:wp14="http://schemas.microsoft.com/office/word/2010/wordml" wp14:textId="77777777"/>
-    <w:p xmlns:wp14="http://schemas.microsoft.com/office/word/2010/wordml" wp14:textId="77777777"/>
-    <w:p xmlns:wp14="http://schemas.microsoft.com/office/word/2010/wordml" wp14:textId="77777777"/>
-    <w:p xmlns:wp14="http://schemas.microsoft.com/office/word/2010/wordml" wp14:textId="77777777">
+    <w:p/>
+    <w:p/>
+    <w:p/>
+    <w:p>
       <w:pPr>
         <w:pStyle w:val="Ttulo3"/>
         <w:ind w:firstLine="720"/>
       </w:pPr>
-      <w:bookmarkStart w:name="_gbca2lf7h7la" w:colFirst="0" w:colLast="0" w:id="10"/>
+      <w:bookmarkStart w:id="10" w:name="_gbca2lf7h7la" w:colFirst="0" w:colLast="0"/>
       <w:bookmarkEnd w:id="10"/>
       <w:r>
-        <w:t>1.2 Endpoints CRUD</w:t>
-      </w:r>
-    </w:p>
-    <w:p xmlns:wp14="http://schemas.microsoft.com/office/word/2010/wordml" wp14:textId="77777777">
+        <w:t xml:space="preserve">1.2 </w:t>
+      </w:r>
+      <w:proofErr w:type="spellStart"/>
+      <w:r>
+        <w:t>Endpoints</w:t>
+      </w:r>
+      <w:proofErr w:type="spellEnd"/>
+      <w:r>
+        <w:t xml:space="preserve"> CRUD</w:t>
+      </w:r>
+    </w:p>
+    <w:p>
       <w:pPr>
         <w:ind w:firstLine="720"/>
       </w:pPr>
     </w:p>
-    <w:p xmlns:wp14="http://schemas.microsoft.com/office/word/2010/wordml" wp14:textId="77777777">
+    <w:p>
       <w:pPr>
         <w:ind w:firstLine="720"/>
       </w:pPr>
       <w:r>
-        <w:t xml:space="preserve">Debes exponer los  endpoints necesarios que permitan las operaciones CRUD </w:t>
-      </w:r>
-    </w:p>
-    <w:p xmlns:wp14="http://schemas.microsoft.com/office/word/2010/wordml" wp14:textId="77777777">
+        <w:t xml:space="preserve">Debes exponer </w:t>
+      </w:r>
+      <w:proofErr w:type="gramStart"/>
+      <w:r>
+        <w:t xml:space="preserve">los  </w:t>
+      </w:r>
+      <w:proofErr w:type="spellStart"/>
+      <w:r>
+        <w:t>endpoints</w:t>
+      </w:r>
+      <w:proofErr w:type="spellEnd"/>
+      <w:proofErr w:type="gramEnd"/>
+      <w:r>
+        <w:t xml:space="preserve"> necesarios que permitan las operaciones CRUD </w:t>
+      </w:r>
+    </w:p>
+    <w:p>
       <w:pPr>
         <w:ind w:firstLine="720"/>
         <w:rPr>
@@ -723,7 +760,7 @@
         <w:t>Project.</w:t>
       </w:r>
     </w:p>
-    <w:p xmlns:wp14="http://schemas.microsoft.com/office/word/2010/wordml" wp14:textId="77777777">
+    <w:p>
       <w:pPr>
         <w:ind w:firstLine="720"/>
         <w:rPr>
@@ -742,7 +779,7 @@
       <w:tblGrid>
         <w:gridCol w:w="8280"/>
       </w:tblGrid>
-      <w:tr xmlns:wp14="http://schemas.microsoft.com/office/word/2010/wordml" wp14:textId="77777777">
+      <w:tr>
         <w:tc>
           <w:tcPr>
             <w:tcW w:w="8280" w:type="dxa"/>
@@ -754,7 +791,7 @@
               <w:right w:w="100" w:type="dxa"/>
             </w:tcMar>
           </w:tcPr>
-          <w:p wp14:textId="77777777">
+          <w:p>
             <w:pPr>
               <w:widowControl w:val="0"/>
               <w:pBdr>
@@ -764,10 +801,13 @@
                 <w:right w:val="nil"/>
                 <w:between w:val="nil"/>
               </w:pBdr>
+              <w:rPr>
+                <w:lang w:val="en-US"/>
+              </w:rPr>
             </w:pPr>
             <w:r>
               <w:rPr>
-                <w:rFonts w:ascii="Consolas" w:hAnsi="Consolas" w:eastAsia="Consolas" w:cs="Consolas"/>
+                <w:rFonts w:ascii="Consolas" w:eastAsia="Consolas" w:hAnsi="Consolas" w:cs="Consolas"/>
                 <w:color w:val="DDDDDD"/>
                 <w:shd w:val="clear" w:color="auto" w:fill="272822"/>
               </w:rPr>
@@ -775,150 +815,231 @@
             </w:r>
             <w:r>
               <w:rPr>
-                <w:rFonts w:ascii="Consolas" w:hAnsi="Consolas" w:eastAsia="Consolas" w:cs="Consolas"/>
-                <w:color w:val="DDDDDD"/>
-                <w:shd w:val="clear" w:color="auto" w:fill="272822"/>
-              </w:rPr>
-              <w:t>POST      -&gt; /v1/pr</w:t>
-            </w:r>
-            <w:r>
-              <w:rPr>
-                <w:rFonts w:ascii="Consolas" w:hAnsi="Consolas" w:eastAsia="Consolas" w:cs="Consolas"/>
-                <w:color w:val="DDDDDD"/>
-                <w:shd w:val="clear" w:color="auto" w:fill="272822"/>
-              </w:rPr>
-              <w:t>ojects       // crear  un Project</w:t>
-            </w:r>
-            <w:r>
-              <w:rPr>
-                <w:rFonts w:ascii="Consolas" w:hAnsi="Consolas" w:eastAsia="Consolas" w:cs="Consolas"/>
-                <w:color w:val="DDDDDD"/>
-                <w:shd w:val="clear" w:color="auto" w:fill="272822"/>
+                <w:rFonts w:ascii="Consolas" w:eastAsia="Consolas" w:hAnsi="Consolas" w:cs="Consolas"/>
+                <w:color w:val="DDDDDD"/>
+                <w:shd w:val="clear" w:color="auto" w:fill="272822"/>
+                <w:lang w:val="en-US"/>
+              </w:rPr>
+              <w:t xml:space="preserve">POST      -&gt; /v1/projects       // </w:t>
+            </w:r>
+            <w:proofErr w:type="spellStart"/>
+            <w:proofErr w:type="gramStart"/>
+            <w:r>
+              <w:rPr>
+                <w:rFonts w:ascii="Consolas" w:eastAsia="Consolas" w:hAnsi="Consolas" w:cs="Consolas"/>
+                <w:color w:val="DDDDDD"/>
+                <w:shd w:val="clear" w:color="auto" w:fill="272822"/>
+                <w:lang w:val="en-US"/>
+              </w:rPr>
+              <w:t>crear</w:t>
+            </w:r>
+            <w:proofErr w:type="spellEnd"/>
+            <w:r>
+              <w:rPr>
+                <w:rFonts w:ascii="Consolas" w:eastAsia="Consolas" w:hAnsi="Consolas" w:cs="Consolas"/>
+                <w:color w:val="DDDDDD"/>
+                <w:shd w:val="clear" w:color="auto" w:fill="272822"/>
+                <w:lang w:val="en-US"/>
+              </w:rPr>
+              <w:t xml:space="preserve">  un</w:t>
+            </w:r>
+            <w:proofErr w:type="gramEnd"/>
+            <w:r>
+              <w:rPr>
+                <w:rFonts w:ascii="Consolas" w:eastAsia="Consolas" w:hAnsi="Consolas" w:cs="Consolas"/>
+                <w:color w:val="DDDDDD"/>
+                <w:shd w:val="clear" w:color="auto" w:fill="272822"/>
+                <w:lang w:val="en-US"/>
+              </w:rPr>
+              <w:t xml:space="preserve"> Project</w:t>
+            </w:r>
+            <w:r>
+              <w:rPr>
+                <w:rFonts w:ascii="Consolas" w:eastAsia="Consolas" w:hAnsi="Consolas" w:cs="Consolas"/>
+                <w:color w:val="DDDDDD"/>
+                <w:shd w:val="clear" w:color="auto" w:fill="272822"/>
+                <w:lang w:val="en-US"/>
               </w:rPr>
               <w:br/>
             </w:r>
             <w:r>
               <w:rPr>
-                <w:rFonts w:ascii="Consolas" w:hAnsi="Consolas" w:eastAsia="Consolas" w:cs="Consolas"/>
-                <w:color w:val="DDDDDD"/>
-                <w:shd w:val="clear" w:color="auto" w:fill="272822"/>
+                <w:rFonts w:ascii="Consolas" w:eastAsia="Consolas" w:hAnsi="Consolas" w:cs="Consolas"/>
+                <w:color w:val="DDDDDD"/>
+                <w:shd w:val="clear" w:color="auto" w:fill="272822"/>
+                <w:lang w:val="en-US"/>
               </w:rPr>
               <w:tab/>
-            </w:r>
-            <w:r>
-              <w:rPr>
-                <w:rFonts w:ascii="Consolas" w:hAnsi="Consolas" w:eastAsia="Consolas" w:cs="Consolas"/>
-                <w:color w:val="DDDDDD"/>
-                <w:shd w:val="clear" w:color="auto" w:fill="272822"/>
-              </w:rPr>
               <w:t>PUT</w:t>
             </w:r>
             <w:r>
               <w:rPr>
-                <w:rFonts w:ascii="Consolas" w:hAnsi="Consolas" w:eastAsia="Consolas" w:cs="Consolas"/>
-                <w:color w:val="DDDDDD"/>
-                <w:shd w:val="clear" w:color="auto" w:fill="272822"/>
+                <w:rFonts w:ascii="Consolas" w:eastAsia="Consolas" w:hAnsi="Consolas" w:cs="Consolas"/>
+                <w:color w:val="DDDDDD"/>
+                <w:shd w:val="clear" w:color="auto" w:fill="272822"/>
+                <w:lang w:val="en-US"/>
               </w:rPr>
               <w:tab/>
-            </w:r>
-            <w:r>
-              <w:rPr>
-                <w:rFonts w:ascii="Consolas" w:hAnsi="Consolas" w:eastAsia="Consolas" w:cs="Consolas"/>
-                <w:color w:val="DDDDDD"/>
-                <w:shd w:val="clear" w:color="auto" w:fill="272822"/>
-              </w:rPr>
-              <w:t xml:space="preserve">    -&gt; /v1/projects/{id}  // editar un Project</w:t>
-            </w:r>
-            <w:r>
-              <w:rPr>
-                <w:rFonts w:ascii="Consolas" w:hAnsi="Consolas" w:eastAsia="Consolas" w:cs="Consolas"/>
-                <w:color w:val="DDDDDD"/>
-                <w:shd w:val="clear" w:color="auto" w:fill="272822"/>
+              <w:t xml:space="preserve">    -&gt; /v1/projects/{id}  // </w:t>
+            </w:r>
+            <w:proofErr w:type="spellStart"/>
+            <w:r>
+              <w:rPr>
+                <w:rFonts w:ascii="Consolas" w:eastAsia="Consolas" w:hAnsi="Consolas" w:cs="Consolas"/>
+                <w:color w:val="DDDDDD"/>
+                <w:shd w:val="clear" w:color="auto" w:fill="272822"/>
+                <w:lang w:val="en-US"/>
+              </w:rPr>
+              <w:t>editar</w:t>
+            </w:r>
+            <w:proofErr w:type="spellEnd"/>
+            <w:r>
+              <w:rPr>
+                <w:rFonts w:ascii="Consolas" w:eastAsia="Consolas" w:hAnsi="Consolas" w:cs="Consolas"/>
+                <w:color w:val="DDDDDD"/>
+                <w:shd w:val="clear" w:color="auto" w:fill="272822"/>
+                <w:lang w:val="en-US"/>
+              </w:rPr>
+              <w:t xml:space="preserve"> un Project</w:t>
+            </w:r>
+            <w:r>
+              <w:rPr>
+                <w:rFonts w:ascii="Consolas" w:eastAsia="Consolas" w:hAnsi="Consolas" w:cs="Consolas"/>
+                <w:color w:val="DDDDDD"/>
+                <w:shd w:val="clear" w:color="auto" w:fill="272822"/>
+                <w:lang w:val="en-US"/>
               </w:rPr>
               <w:br/>
             </w:r>
             <w:r>
               <w:rPr>
-                <w:rFonts w:ascii="Consolas" w:hAnsi="Consolas" w:eastAsia="Consolas" w:cs="Consolas"/>
-                <w:color w:val="DDDDDD"/>
-                <w:shd w:val="clear" w:color="auto" w:fill="272822"/>
+                <w:rFonts w:ascii="Consolas" w:eastAsia="Consolas" w:hAnsi="Consolas" w:cs="Consolas"/>
+                <w:color w:val="DDDDDD"/>
+                <w:shd w:val="clear" w:color="auto" w:fill="272822"/>
+                <w:lang w:val="en-US"/>
               </w:rPr>
               <w:tab/>
-            </w:r>
-            <w:r>
-              <w:rPr>
-                <w:rFonts w:ascii="Consolas" w:hAnsi="Consolas" w:eastAsia="Consolas" w:cs="Consolas"/>
-                <w:color w:val="DDDDDD"/>
-                <w:shd w:val="clear" w:color="auto" w:fill="272822"/>
-              </w:rPr>
-              <w:t>DELETE    -&gt; /v1/projects/{id}  // eliminar un Project</w:t>
-            </w:r>
-            <w:r>
-              <w:rPr>
-                <w:rFonts w:ascii="Consolas" w:hAnsi="Consolas" w:eastAsia="Consolas" w:cs="Consolas"/>
-                <w:color w:val="DDDDDD"/>
-                <w:shd w:val="clear" w:color="auto" w:fill="272822"/>
+              <w:t xml:space="preserve">DELETE    -&gt; /v1/projects/{id}  // </w:t>
+            </w:r>
+            <w:proofErr w:type="spellStart"/>
+            <w:r>
+              <w:rPr>
+                <w:rFonts w:ascii="Consolas" w:eastAsia="Consolas" w:hAnsi="Consolas" w:cs="Consolas"/>
+                <w:color w:val="DDDDDD"/>
+                <w:shd w:val="clear" w:color="auto" w:fill="272822"/>
+                <w:lang w:val="en-US"/>
+              </w:rPr>
+              <w:t>eliminar</w:t>
+            </w:r>
+            <w:proofErr w:type="spellEnd"/>
+            <w:r>
+              <w:rPr>
+                <w:rFonts w:ascii="Consolas" w:eastAsia="Consolas" w:hAnsi="Consolas" w:cs="Consolas"/>
+                <w:color w:val="DDDDDD"/>
+                <w:shd w:val="clear" w:color="auto" w:fill="272822"/>
+                <w:lang w:val="en-US"/>
+              </w:rPr>
+              <w:t xml:space="preserve"> un Project</w:t>
+            </w:r>
+            <w:r>
+              <w:rPr>
+                <w:rFonts w:ascii="Consolas" w:eastAsia="Consolas" w:hAnsi="Consolas" w:cs="Consolas"/>
+                <w:color w:val="DDDDDD"/>
+                <w:shd w:val="clear" w:color="auto" w:fill="272822"/>
+                <w:lang w:val="en-US"/>
               </w:rPr>
               <w:br/>
-            </w:r>
-            <w:r>
-              <w:rPr>
-                <w:rFonts w:ascii="Consolas" w:hAnsi="Consolas" w:eastAsia="Consolas" w:cs="Consolas"/>
-                <w:color w:val="DDDDDD"/>
-                <w:shd w:val="clear" w:color="auto" w:fill="272822"/>
-              </w:rPr>
               <w:t xml:space="preserve">      GET</w:t>
             </w:r>
             <w:r>
               <w:rPr>
-                <w:rFonts w:ascii="Consolas" w:hAnsi="Consolas" w:eastAsia="Consolas" w:cs="Consolas"/>
-                <w:color w:val="DDDDDD"/>
-                <w:shd w:val="clear" w:color="auto" w:fill="272822"/>
+                <w:rFonts w:ascii="Consolas" w:eastAsia="Consolas" w:hAnsi="Consolas" w:cs="Consolas"/>
+                <w:color w:val="DDDDDD"/>
+                <w:shd w:val="clear" w:color="auto" w:fill="272822"/>
+                <w:lang w:val="en-US"/>
               </w:rPr>
               <w:tab/>
-            </w:r>
-            <w:r>
-              <w:rPr>
-                <w:rFonts w:ascii="Consolas" w:hAnsi="Consolas" w:eastAsia="Consolas" w:cs="Consolas"/>
-                <w:color w:val="DDDDDD"/>
-                <w:shd w:val="clear" w:color="auto" w:fill="272822"/>
-              </w:rPr>
-              <w:t xml:space="preserve">    -&gt; /v1/projects/{id}  // obtener un Project por id</w:t>
+              <w:t xml:space="preserve">    -&gt; /v1/projects/{id}  // </w:t>
+            </w:r>
+            <w:proofErr w:type="spellStart"/>
+            <w:r>
+              <w:rPr>
+                <w:rFonts w:ascii="Consolas" w:eastAsia="Consolas" w:hAnsi="Consolas" w:cs="Consolas"/>
+                <w:color w:val="DDDDDD"/>
+                <w:shd w:val="clear" w:color="auto" w:fill="272822"/>
+                <w:lang w:val="en-US"/>
+              </w:rPr>
+              <w:t>obtener</w:t>
+            </w:r>
+            <w:proofErr w:type="spellEnd"/>
+            <w:r>
+              <w:rPr>
+                <w:rFonts w:ascii="Consolas" w:eastAsia="Consolas" w:hAnsi="Consolas" w:cs="Consolas"/>
+                <w:color w:val="DDDDDD"/>
+                <w:shd w:val="clear" w:color="auto" w:fill="272822"/>
+                <w:lang w:val="en-US"/>
+              </w:rPr>
+              <w:t xml:space="preserve"> un Project </w:t>
+            </w:r>
+            <w:proofErr w:type="spellStart"/>
+            <w:r>
+              <w:rPr>
+                <w:rFonts w:ascii="Consolas" w:eastAsia="Consolas" w:hAnsi="Consolas" w:cs="Consolas"/>
+                <w:color w:val="DDDDDD"/>
+                <w:shd w:val="clear" w:color="auto" w:fill="272822"/>
+                <w:lang w:val="en-US"/>
+              </w:rPr>
+              <w:t>por</w:t>
+            </w:r>
+            <w:proofErr w:type="spellEnd"/>
+            <w:r>
+              <w:rPr>
+                <w:rFonts w:ascii="Consolas" w:eastAsia="Consolas" w:hAnsi="Consolas" w:cs="Consolas"/>
+                <w:color w:val="DDDDDD"/>
+                <w:shd w:val="clear" w:color="auto" w:fill="272822"/>
+                <w:lang w:val="en-US"/>
+              </w:rPr>
+              <w:t xml:space="preserve"> id</w:t>
             </w:r>
           </w:p>
         </w:tc>
       </w:tr>
     </w:tbl>
-    <w:p xmlns:wp14="http://schemas.microsoft.com/office/word/2010/wordml" wp14:textId="77777777">
+    <w:p>
       <w:pPr>
         <w:ind w:firstLine="720"/>
         <w:rPr>
           <w:b/>
-        </w:rPr>
-      </w:pPr>
-    </w:p>
-    <w:p xmlns:wp14="http://schemas.microsoft.com/office/word/2010/wordml" wp14:textId="77777777">
+          <w:lang w:val="en-US"/>
+        </w:rPr>
+      </w:pPr>
+    </w:p>
+    <w:p>
       <w:pPr>
         <w:ind w:firstLine="720"/>
         <w:rPr>
           <w:b/>
-        </w:rPr>
-      </w:pPr>
-    </w:p>
-    <w:p xmlns:wp14="http://schemas.microsoft.com/office/word/2010/wordml" wp14:textId="77777777">
+          <w:lang w:val="en-US"/>
+        </w:rPr>
+      </w:pPr>
+    </w:p>
+    <w:p>
       <w:pPr>
         <w:pStyle w:val="Ttulo3"/>
       </w:pPr>
-      <w:bookmarkStart w:name="_ckr06gn01k6z" w:colFirst="0" w:colLast="0" w:id="11"/>
+      <w:bookmarkStart w:id="11" w:name="_ckr06gn01k6z" w:colFirst="0" w:colLast="0"/>
       <w:bookmarkEnd w:id="11"/>
       <w:r>
+        <w:rPr>
+          <w:lang w:val="en-US"/>
+        </w:rPr>
         <w:tab/>
       </w:r>
       <w:r>
         <w:t>Notas:</w:t>
       </w:r>
     </w:p>
-    <w:p xmlns:wp14="http://schemas.microsoft.com/office/word/2010/wordml" wp14:textId="77777777">
+    <w:p>
       <w:pPr>
         <w:numPr>
           <w:ilvl w:val="0"/>
@@ -935,7 +1056,7 @@
         <w:t>UUID</w:t>
       </w:r>
     </w:p>
-    <w:p xmlns:wp14="http://schemas.microsoft.com/office/word/2010/wordml" wp14:textId="77777777">
+    <w:p>
       <w:pPr>
         <w:numPr>
           <w:ilvl w:val="0"/>
@@ -943,7 +1064,15 @@
         </w:numPr>
       </w:pPr>
       <w:r>
-        <w:t xml:space="preserve">el endpoint </w:t>
+        <w:t xml:space="preserve">el </w:t>
+      </w:r>
+      <w:proofErr w:type="spellStart"/>
+      <w:r>
+        <w:t>endpoint</w:t>
+      </w:r>
+      <w:proofErr w:type="spellEnd"/>
+      <w:r>
+        <w:t xml:space="preserve"> </w:t>
       </w:r>
       <w:r>
         <w:rPr>
@@ -960,13 +1089,23 @@
           <w:color w:val="FF0000"/>
           <w:shd w:val="clear" w:color="auto" w:fill="F4CCCC"/>
         </w:rPr>
-        <w:t>-&gt; /v1/projects</w:t>
-      </w:r>
+        <w:t>-&gt; /v1/</w:t>
+      </w:r>
+      <w:proofErr w:type="spellStart"/>
+      <w:r>
+        <w:rPr>
+          <w:i/>
+          <w:color w:val="FF0000"/>
+          <w:shd w:val="clear" w:color="auto" w:fill="F4CCCC"/>
+        </w:rPr>
+        <w:t>projects</w:t>
+      </w:r>
+      <w:proofErr w:type="spellEnd"/>
       <w:r>
         <w:t xml:space="preserve"> solo debe recibir los siguientes datos:</w:t>
       </w:r>
     </w:p>
-    <w:p xmlns:wp14="http://schemas.microsoft.com/office/word/2010/wordml" wp14:textId="77777777">
+    <w:p>
       <w:pPr>
         <w:ind w:left="1440"/>
       </w:pPr>
@@ -982,7 +1121,7 @@
       <w:tblGrid>
         <w:gridCol w:w="8370"/>
       </w:tblGrid>
-      <w:tr xmlns:wp14="http://schemas.microsoft.com/office/word/2010/wordml" wp14:textId="77777777">
+      <w:tr>
         <w:tc>
           <w:tcPr>
             <w:tcW w:w="8370" w:type="dxa"/>
@@ -994,7 +1133,7 @@
               <w:right w:w="100" w:type="dxa"/>
             </w:tcMar>
           </w:tcPr>
-          <w:p wp14:textId="77777777">
+          <w:p>
             <w:pPr>
               <w:widowControl w:val="0"/>
               <w:pBdr>
@@ -1005,21 +1144,23 @@
                 <w:between w:val="nil"/>
               </w:pBdr>
               <w:rPr>
-                <w:rFonts w:ascii="Consolas" w:hAnsi="Consolas" w:eastAsia="Consolas" w:cs="Consolas"/>
-                <w:color w:val="DDDDDD"/>
-                <w:shd w:val="clear" w:color="auto" w:fill="272822"/>
+                <w:rFonts w:ascii="Consolas" w:eastAsia="Consolas" w:hAnsi="Consolas" w:cs="Consolas"/>
+                <w:color w:val="DDDDDD"/>
+                <w:shd w:val="clear" w:color="auto" w:fill="272822"/>
+                <w:lang w:val="en-US"/>
               </w:rPr>
             </w:pPr>
             <w:r>
               <w:rPr>
-                <w:rFonts w:ascii="Consolas" w:hAnsi="Consolas" w:eastAsia="Consolas" w:cs="Consolas"/>
-                <w:color w:val="DDDDDD"/>
-                <w:shd w:val="clear" w:color="auto" w:fill="272822"/>
+                <w:rFonts w:ascii="Consolas" w:eastAsia="Consolas" w:hAnsi="Consolas" w:cs="Consolas"/>
+                <w:color w:val="DDDDDD"/>
+                <w:shd w:val="clear" w:color="auto" w:fill="272822"/>
+                <w:lang w:val="en-US"/>
               </w:rPr>
               <w:t>{</w:t>
             </w:r>
           </w:p>
-          <w:p wp14:textId="77777777">
+          <w:p>
             <w:pPr>
               <w:widowControl w:val="0"/>
               <w:pBdr>
@@ -1030,21 +1171,63 @@
                 <w:between w:val="nil"/>
               </w:pBdr>
               <w:rPr>
-                <w:rFonts w:ascii="Consolas" w:hAnsi="Consolas" w:eastAsia="Consolas" w:cs="Consolas"/>
-                <w:color w:val="DDDDDD"/>
-                <w:shd w:val="clear" w:color="auto" w:fill="272822"/>
+                <w:rFonts w:ascii="Consolas" w:eastAsia="Consolas" w:hAnsi="Consolas" w:cs="Consolas"/>
+                <w:color w:val="DDDDDD"/>
+                <w:shd w:val="clear" w:color="auto" w:fill="272822"/>
+                <w:lang w:val="en-US"/>
               </w:rPr>
             </w:pPr>
             <w:r>
               <w:rPr>
-                <w:rFonts w:ascii="Consolas" w:hAnsi="Consolas" w:eastAsia="Consolas" w:cs="Consolas"/>
-                <w:color w:val="DDDDDD"/>
-                <w:shd w:val="clear" w:color="auto" w:fill="272822"/>
-              </w:rPr>
-              <w:t xml:space="preserve">    “name”: “project #1”,                    // requerido </w:t>
+                <w:rFonts w:ascii="Consolas" w:eastAsia="Consolas" w:hAnsi="Consolas" w:cs="Consolas"/>
+                <w:color w:val="DDDDDD"/>
+                <w:shd w:val="clear" w:color="auto" w:fill="272822"/>
+                <w:lang w:val="en-US"/>
+              </w:rPr>
+              <w:t xml:space="preserve">    “name”: “project #1</w:t>
+            </w:r>
+            <w:proofErr w:type="gramStart"/>
+            <w:r>
+              <w:rPr>
+                <w:rFonts w:ascii="Consolas" w:eastAsia="Consolas" w:hAnsi="Consolas" w:cs="Consolas"/>
+                <w:color w:val="DDDDDD"/>
+                <w:shd w:val="clear" w:color="auto" w:fill="272822"/>
+                <w:lang w:val="en-US"/>
+              </w:rPr>
+              <w:t xml:space="preserve">”,   </w:t>
+            </w:r>
+            <w:proofErr w:type="gramEnd"/>
+            <w:r>
+              <w:rPr>
+                <w:rFonts w:ascii="Consolas" w:eastAsia="Consolas" w:hAnsi="Consolas" w:cs="Consolas"/>
+                <w:color w:val="DDDDDD"/>
+                <w:shd w:val="clear" w:color="auto" w:fill="272822"/>
+                <w:lang w:val="en-US"/>
+              </w:rPr>
+              <w:t xml:space="preserve">                 // </w:t>
+            </w:r>
+            <w:proofErr w:type="spellStart"/>
+            <w:r>
+              <w:rPr>
+                <w:rFonts w:ascii="Consolas" w:eastAsia="Consolas" w:hAnsi="Consolas" w:cs="Consolas"/>
+                <w:color w:val="DDDDDD"/>
+                <w:shd w:val="clear" w:color="auto" w:fill="272822"/>
+                <w:lang w:val="en-US"/>
+              </w:rPr>
+              <w:t>requerido</w:t>
+            </w:r>
+            <w:proofErr w:type="spellEnd"/>
+            <w:r>
+              <w:rPr>
+                <w:rFonts w:ascii="Consolas" w:eastAsia="Consolas" w:hAnsi="Consolas" w:cs="Consolas"/>
+                <w:color w:val="DDDDDD"/>
+                <w:shd w:val="clear" w:color="auto" w:fill="272822"/>
+                <w:lang w:val="en-US"/>
+              </w:rPr>
+              <w:t xml:space="preserve"> </w:t>
             </w:r>
           </w:p>
-          <w:p wp14:textId="77777777">
+          <w:p>
             <w:pPr>
               <w:widowControl w:val="0"/>
               <w:pBdr>
@@ -1055,29 +1238,63 @@
                 <w:between w:val="nil"/>
               </w:pBdr>
               <w:rPr>
-                <w:rFonts w:ascii="Consolas" w:hAnsi="Consolas" w:eastAsia="Consolas" w:cs="Consolas"/>
-                <w:color w:val="DDDDDD"/>
-                <w:shd w:val="clear" w:color="auto" w:fill="272822"/>
+                <w:rFonts w:ascii="Consolas" w:eastAsia="Consolas" w:hAnsi="Consolas" w:cs="Consolas"/>
+                <w:color w:val="DDDDDD"/>
+                <w:shd w:val="clear" w:color="auto" w:fill="272822"/>
+                <w:lang w:val="en-US"/>
               </w:rPr>
             </w:pPr>
             <w:r>
               <w:rPr>
-                <w:rFonts w:ascii="Consolas" w:hAnsi="Consolas" w:eastAsia="Consolas" w:cs="Consolas"/>
-                <w:color w:val="DDDDDD"/>
-                <w:shd w:val="clear" w:color="auto" w:fill="272822"/>
-              </w:rPr>
-              <w:t xml:space="preserve">    “description”: “project #1 de</w:t>
-            </w:r>
-            <w:r>
-              <w:rPr>
-                <w:rFonts w:ascii="Consolas" w:hAnsi="Consolas" w:eastAsia="Consolas" w:cs="Consolas"/>
-                <w:color w:val="DDDDDD"/>
-                <w:shd w:val="clear" w:color="auto" w:fill="272822"/>
-              </w:rPr>
-              <w:t xml:space="preserve">scription”  // no requerido </w:t>
+                <w:rFonts w:ascii="Consolas" w:eastAsia="Consolas" w:hAnsi="Consolas" w:cs="Consolas"/>
+                <w:color w:val="DDDDDD"/>
+                <w:shd w:val="clear" w:color="auto" w:fill="272822"/>
+                <w:lang w:val="en-US"/>
+              </w:rPr>
+              <w:t xml:space="preserve">    “description”: “project #1 </w:t>
+            </w:r>
+            <w:proofErr w:type="gramStart"/>
+            <w:r>
+              <w:rPr>
+                <w:rFonts w:ascii="Consolas" w:eastAsia="Consolas" w:hAnsi="Consolas" w:cs="Consolas"/>
+                <w:color w:val="DDDDDD"/>
+                <w:shd w:val="clear" w:color="auto" w:fill="272822"/>
+                <w:lang w:val="en-US"/>
+              </w:rPr>
+              <w:t>description”  /</w:t>
+            </w:r>
+            <w:proofErr w:type="gramEnd"/>
+            <w:r>
+              <w:rPr>
+                <w:rFonts w:ascii="Consolas" w:eastAsia="Consolas" w:hAnsi="Consolas" w:cs="Consolas"/>
+                <w:color w:val="DDDDDD"/>
+                <w:shd w:val="clear" w:color="auto" w:fill="272822"/>
+                <w:lang w:val="en-US"/>
+              </w:rPr>
+              <w:t xml:space="preserve">/ no </w:t>
+            </w:r>
+            <w:proofErr w:type="spellStart"/>
+            <w:r>
+              <w:rPr>
+                <w:rFonts w:ascii="Consolas" w:eastAsia="Consolas" w:hAnsi="Consolas" w:cs="Consolas"/>
+                <w:color w:val="DDDDDD"/>
+                <w:shd w:val="clear" w:color="auto" w:fill="272822"/>
+                <w:lang w:val="en-US"/>
+              </w:rPr>
+              <w:t>requerido</w:t>
+            </w:r>
+            <w:proofErr w:type="spellEnd"/>
+            <w:r>
+              <w:rPr>
+                <w:rFonts w:ascii="Consolas" w:eastAsia="Consolas" w:hAnsi="Consolas" w:cs="Consolas"/>
+                <w:color w:val="DDDDDD"/>
+                <w:shd w:val="clear" w:color="auto" w:fill="272822"/>
+                <w:lang w:val="en-US"/>
+              </w:rPr>
+              <w:t xml:space="preserve"> </w:t>
             </w:r>
           </w:p>
-          <w:p wp14:textId="77777777">
+          <w:p>
             <w:pPr>
               <w:widowControl w:val="0"/>
               <w:pBdr>
@@ -1088,14 +1305,14 @@
                 <w:between w:val="nil"/>
               </w:pBdr>
               <w:rPr>
-                <w:rFonts w:ascii="Consolas" w:hAnsi="Consolas" w:eastAsia="Consolas" w:cs="Consolas"/>
+                <w:rFonts w:ascii="Consolas" w:eastAsia="Consolas" w:hAnsi="Consolas" w:cs="Consolas"/>
                 <w:color w:val="DDDDDD"/>
                 <w:shd w:val="clear" w:color="auto" w:fill="272822"/>
               </w:rPr>
             </w:pPr>
             <w:r>
               <w:rPr>
-                <w:rFonts w:ascii="Consolas" w:hAnsi="Consolas" w:eastAsia="Consolas" w:cs="Consolas"/>
+                <w:rFonts w:ascii="Consolas" w:eastAsia="Consolas" w:hAnsi="Consolas" w:cs="Consolas"/>
                 <w:color w:val="DDDDDD"/>
                 <w:shd w:val="clear" w:color="auto" w:fill="272822"/>
               </w:rPr>
@@ -1105,12 +1322,12 @@
         </w:tc>
       </w:tr>
     </w:tbl>
-    <w:p xmlns:wp14="http://schemas.microsoft.com/office/word/2010/wordml" wp14:textId="77777777">
+    <w:p>
       <w:pPr>
         <w:ind w:left="720"/>
       </w:pPr>
     </w:p>
-    <w:p xmlns:wp14="http://schemas.microsoft.com/office/word/2010/wordml" wp14:textId="77777777">
+    <w:p>
       <w:pPr>
         <w:numPr>
           <w:ilvl w:val="0"/>
@@ -1118,14 +1335,17 @@
         </w:numPr>
       </w:pPr>
       <w:r>
+        <w:lastRenderedPageBreak/>
         <w:t xml:space="preserve">al crear un proyecto el </w:t>
       </w:r>
+      <w:proofErr w:type="gramStart"/>
       <w:r>
         <w:rPr>
           <w:b/>
         </w:rPr>
         <w:t>status</w:t>
       </w:r>
+      <w:proofErr w:type="gramEnd"/>
       <w:r>
         <w:t xml:space="preserve"> por defecto debe ser </w:t>
       </w:r>
@@ -1136,18 +1356,18 @@
         <w:t>ACTIVE</w:t>
       </w:r>
     </w:p>
-    <w:p xmlns:wp14="http://schemas.microsoft.com/office/word/2010/wordml" wp14:textId="77777777">
+    <w:p>
       <w:pPr>
         <w:pStyle w:val="Ttulo3"/>
       </w:pPr>
-      <w:bookmarkStart w:name="_ipoc7z1t4ko" w:colFirst="0" w:colLast="0" w:id="12"/>
+      <w:bookmarkStart w:id="12" w:name="_ipoc7z1t4ko" w:colFirst="0" w:colLast="0"/>
       <w:bookmarkEnd w:id="12"/>
     </w:p>
-    <w:p xmlns:wp14="http://schemas.microsoft.com/office/word/2010/wordml" wp14:textId="77777777">
+    <w:p>
       <w:pPr>
         <w:pStyle w:val="Ttulo3"/>
       </w:pPr>
-      <w:bookmarkStart w:name="_7q432js0u3zk" w:colFirst="0" w:colLast="0" w:id="13"/>
+      <w:bookmarkStart w:id="13" w:name="_7q432js0u3zk" w:colFirst="0" w:colLast="0"/>
       <w:bookmarkEnd w:id="13"/>
       <w:r>
         <w:t>1.3</w:t>
@@ -1158,11 +1378,16 @@
         </w:rPr>
         <w:t xml:space="preserve"> </w:t>
       </w:r>
-      <w:r>
-        <w:t>Endpoint para consultar proyectos</w:t>
-      </w:r>
-    </w:p>
-    <w:p xmlns:wp14="http://schemas.microsoft.com/office/word/2010/wordml" wp14:textId="77777777">
+      <w:proofErr w:type="spellStart"/>
+      <w:r>
+        <w:t>Endpoint</w:t>
+      </w:r>
+      <w:proofErr w:type="spellEnd"/>
+      <w:r>
+        <w:t xml:space="preserve"> para consultar proyectos</w:t>
+      </w:r>
+    </w:p>
+    <w:p>
       <w:pPr>
         <w:ind w:firstLine="720"/>
         <w:rPr>
@@ -1170,15 +1395,23 @@
         </w:rPr>
       </w:pPr>
     </w:p>
-    <w:p xmlns:wp14="http://schemas.microsoft.com/office/word/2010/wordml" wp14:textId="77777777">
+    <w:p>
       <w:pPr>
         <w:ind w:firstLine="720"/>
       </w:pPr>
       <w:r>
-        <w:t xml:space="preserve">Adicional debes crear un endpoint que permita la consulta de todos los proyectos </w:t>
-      </w:r>
-    </w:p>
-    <w:p xmlns:wp14="http://schemas.microsoft.com/office/word/2010/wordml" wp14:textId="77777777">
+        <w:t xml:space="preserve">Adicional debes crear un </w:t>
+      </w:r>
+      <w:proofErr w:type="spellStart"/>
+      <w:r>
+        <w:t>endpoint</w:t>
+      </w:r>
+      <w:proofErr w:type="spellEnd"/>
+      <w:r>
+        <w:t xml:space="preserve"> que permita la consulta de todos los proyectos </w:t>
+      </w:r>
+    </w:p>
+    <w:p>
       <w:pPr>
         <w:ind w:left="720"/>
       </w:pPr>
@@ -1186,12 +1419,12 @@
         <w:t>pero de manera paginada. para la estructura de paginación se puede usar la siguiente:</w:t>
       </w:r>
     </w:p>
-    <w:p xmlns:wp14="http://schemas.microsoft.com/office/word/2010/wordml" wp14:textId="77777777">
+    <w:p>
       <w:pPr>
         <w:ind w:left="720"/>
       </w:pPr>
     </w:p>
-    <w:p xmlns:wp14="http://schemas.microsoft.com/office/word/2010/wordml" wp14:textId="77777777">
+    <w:p>
       <w:pPr>
         <w:ind w:left="720"/>
       </w:pPr>
@@ -1207,7 +1440,7 @@
       <w:tblGrid>
         <w:gridCol w:w="8295"/>
       </w:tblGrid>
-      <w:tr xmlns:wp14="http://schemas.microsoft.com/office/word/2010/wordml" wp14:textId="77777777">
+      <w:tr>
         <w:tc>
           <w:tcPr>
             <w:tcW w:w="8295" w:type="dxa"/>
@@ -1219,352 +1452,394 @@
               <w:right w:w="100" w:type="dxa"/>
             </w:tcMar>
           </w:tcPr>
-          <w:p wp14:textId="77777777">
+          <w:p>
             <w:pPr>
               <w:widowControl w:val="0"/>
               <w:rPr>
-                <w:rFonts w:ascii="Consolas" w:hAnsi="Consolas" w:eastAsia="Consolas" w:cs="Consolas"/>
-                <w:color w:val="DDDDDD"/>
-                <w:shd w:val="clear" w:color="auto" w:fill="272822"/>
+                <w:rFonts w:ascii="Consolas" w:eastAsia="Consolas" w:hAnsi="Consolas" w:cs="Consolas"/>
+                <w:color w:val="DDDDDD"/>
+                <w:shd w:val="clear" w:color="auto" w:fill="272822"/>
+                <w:lang w:val="en-US"/>
               </w:rPr>
             </w:pPr>
             <w:r>
               <w:rPr>
-                <w:rFonts w:ascii="Consolas" w:hAnsi="Consolas" w:eastAsia="Consolas" w:cs="Consolas"/>
-                <w:color w:val="DDDDDD"/>
-                <w:shd w:val="clear" w:color="auto" w:fill="272822"/>
+                <w:rFonts w:ascii="Consolas" w:eastAsia="Consolas" w:hAnsi="Consolas" w:cs="Consolas"/>
+                <w:color w:val="DDDDDD"/>
+                <w:shd w:val="clear" w:color="auto" w:fill="272822"/>
+                <w:lang w:val="en-US"/>
               </w:rPr>
               <w:t>{</w:t>
             </w:r>
           </w:p>
-          <w:p wp14:textId="77777777">
+          <w:p>
             <w:pPr>
               <w:widowControl w:val="0"/>
               <w:rPr>
-                <w:rFonts w:ascii="Consolas" w:hAnsi="Consolas" w:eastAsia="Consolas" w:cs="Consolas"/>
-                <w:color w:val="DDDDDD"/>
-                <w:shd w:val="clear" w:color="auto" w:fill="272822"/>
+                <w:rFonts w:ascii="Consolas" w:eastAsia="Consolas" w:hAnsi="Consolas" w:cs="Consolas"/>
+                <w:color w:val="DDDDDD"/>
+                <w:shd w:val="clear" w:color="auto" w:fill="272822"/>
+                <w:lang w:val="en-US"/>
               </w:rPr>
             </w:pPr>
             <w:r>
               <w:rPr>
-                <w:rFonts w:ascii="Consolas" w:hAnsi="Consolas" w:eastAsia="Consolas" w:cs="Consolas"/>
-                <w:color w:val="DDDDDD"/>
-                <w:shd w:val="clear" w:color="auto" w:fill="272822"/>
-              </w:rPr>
-              <w:t xml:space="preserve">  total_elements: 10</w:t>
+                <w:rFonts w:ascii="Consolas" w:eastAsia="Consolas" w:hAnsi="Consolas" w:cs="Consolas"/>
+                <w:color w:val="DDDDDD"/>
+                <w:shd w:val="clear" w:color="auto" w:fill="272822"/>
+                <w:lang w:val="en-US"/>
+              </w:rPr>
+              <w:t xml:space="preserve">  </w:t>
+            </w:r>
+            <w:proofErr w:type="spellStart"/>
+            <w:r>
+              <w:rPr>
+                <w:rFonts w:ascii="Consolas" w:eastAsia="Consolas" w:hAnsi="Consolas" w:cs="Consolas"/>
+                <w:color w:val="DDDDDD"/>
+                <w:shd w:val="clear" w:color="auto" w:fill="272822"/>
+                <w:lang w:val="en-US"/>
+              </w:rPr>
+              <w:t>total_elements</w:t>
+            </w:r>
+            <w:proofErr w:type="spellEnd"/>
+            <w:r>
+              <w:rPr>
+                <w:rFonts w:ascii="Consolas" w:eastAsia="Consolas" w:hAnsi="Consolas" w:cs="Consolas"/>
+                <w:color w:val="DDDDDD"/>
+                <w:shd w:val="clear" w:color="auto" w:fill="272822"/>
+                <w:lang w:val="en-US"/>
+              </w:rPr>
+              <w:t>: 10</w:t>
             </w:r>
           </w:p>
-          <w:p wp14:textId="77777777">
+          <w:p>
             <w:pPr>
               <w:widowControl w:val="0"/>
               <w:rPr>
-                <w:rFonts w:ascii="Consolas" w:hAnsi="Consolas" w:eastAsia="Consolas" w:cs="Consolas"/>
-                <w:color w:val="DDDDDD"/>
-                <w:shd w:val="clear" w:color="auto" w:fill="272822"/>
+                <w:rFonts w:ascii="Consolas" w:eastAsia="Consolas" w:hAnsi="Consolas" w:cs="Consolas"/>
+                <w:color w:val="DDDDDD"/>
+                <w:shd w:val="clear" w:color="auto" w:fill="272822"/>
+                <w:lang w:val="en-US"/>
               </w:rPr>
             </w:pPr>
             <w:r>
               <w:rPr>
-                <w:rFonts w:ascii="Consolas" w:hAnsi="Consolas" w:eastAsia="Consolas" w:cs="Consolas"/>
-                <w:color w:val="DDDDDD"/>
-                <w:shd w:val="clear" w:color="auto" w:fill="272822"/>
+                <w:rFonts w:ascii="Consolas" w:eastAsia="Consolas" w:hAnsi="Consolas" w:cs="Consolas"/>
+                <w:color w:val="DDDDDD"/>
+                <w:shd w:val="clear" w:color="auto" w:fill="272822"/>
+                <w:lang w:val="en-US"/>
               </w:rPr>
               <w:t xml:space="preserve">  page: 1,</w:t>
             </w:r>
           </w:p>
-          <w:p wp14:textId="77777777">
+          <w:p>
             <w:pPr>
               <w:widowControl w:val="0"/>
               <w:rPr>
-                <w:rFonts w:ascii="Consolas" w:hAnsi="Consolas" w:eastAsia="Consolas" w:cs="Consolas"/>
-                <w:color w:val="DDDDDD"/>
-                <w:shd w:val="clear" w:color="auto" w:fill="272822"/>
+                <w:rFonts w:ascii="Consolas" w:eastAsia="Consolas" w:hAnsi="Consolas" w:cs="Consolas"/>
+                <w:color w:val="DDDDDD"/>
+                <w:shd w:val="clear" w:color="auto" w:fill="272822"/>
+                <w:lang w:val="en-US"/>
               </w:rPr>
             </w:pPr>
             <w:r>
               <w:rPr>
-                <w:rFonts w:ascii="Consolas" w:hAnsi="Consolas" w:eastAsia="Consolas" w:cs="Consolas"/>
-                <w:color w:val="DDDDDD"/>
-                <w:shd w:val="clear" w:color="auto" w:fill="272822"/>
+                <w:rFonts w:ascii="Consolas" w:eastAsia="Consolas" w:hAnsi="Consolas" w:cs="Consolas"/>
+                <w:color w:val="DDDDDD"/>
+                <w:shd w:val="clear" w:color="auto" w:fill="272822"/>
+                <w:lang w:val="en-US"/>
               </w:rPr>
               <w:t xml:space="preserve">  content: [</w:t>
             </w:r>
             <w:r>
               <w:rPr>
-                <w:rFonts w:ascii="Consolas" w:hAnsi="Consolas" w:eastAsia="Consolas" w:cs="Consolas"/>
-                <w:color w:val="DDDDDD"/>
-                <w:shd w:val="clear" w:color="auto" w:fill="272822"/>
+                <w:rFonts w:ascii="Consolas" w:eastAsia="Consolas" w:hAnsi="Consolas" w:cs="Consolas"/>
+                <w:color w:val="DDDDDD"/>
+                <w:shd w:val="clear" w:color="auto" w:fill="272822"/>
+                <w:lang w:val="en-US"/>
               </w:rPr>
               <w:br/>
-            </w:r>
-            <w:r>
-              <w:rPr>
-                <w:rFonts w:ascii="Consolas" w:hAnsi="Consolas" w:eastAsia="Consolas" w:cs="Consolas"/>
-                <w:color w:val="DDDDDD"/>
-                <w:shd w:val="clear" w:color="auto" w:fill="272822"/>
-              </w:rPr>
-              <w:t xml:space="preserve">    {</w:t>
-            </w:r>
-            <w:r>
-              <w:rPr>
-                <w:rFonts w:ascii="Consolas" w:hAnsi="Consolas" w:eastAsia="Consolas" w:cs="Consolas"/>
-                <w:color w:val="DDDDDD"/>
-                <w:shd w:val="clear" w:color="auto" w:fill="272822"/>
+              <w:t xml:space="preserve"> </w:t>
+            </w:r>
+            <w:proofErr w:type="gramStart"/>
+            <w:r>
+              <w:rPr>
+                <w:rFonts w:ascii="Consolas" w:eastAsia="Consolas" w:hAnsi="Consolas" w:cs="Consolas"/>
+                <w:color w:val="DDDDDD"/>
+                <w:shd w:val="clear" w:color="auto" w:fill="272822"/>
+                <w:lang w:val="en-US"/>
+              </w:rPr>
+              <w:t xml:space="preserve">   {</w:t>
+            </w:r>
+            <w:proofErr w:type="gramEnd"/>
+            <w:r>
+              <w:rPr>
+                <w:rFonts w:ascii="Consolas" w:eastAsia="Consolas" w:hAnsi="Consolas" w:cs="Consolas"/>
+                <w:color w:val="DDDDDD"/>
+                <w:shd w:val="clear" w:color="auto" w:fill="272822"/>
+                <w:lang w:val="en-US"/>
               </w:rPr>
               <w:br/>
-            </w:r>
-            <w:r>
-              <w:rPr>
-                <w:rFonts w:ascii="Consolas" w:hAnsi="Consolas" w:eastAsia="Consolas" w:cs="Consolas"/>
-                <w:color w:val="DDDDDD"/>
-                <w:shd w:val="clear" w:color="auto" w:fill="272822"/>
-              </w:rPr>
               <w:t xml:space="preserve">      "name": </w:t>
             </w:r>
             <w:r>
               <w:rPr>
-                <w:rFonts w:ascii="Consolas" w:hAnsi="Consolas" w:eastAsia="Consolas" w:cs="Consolas"/>
+                <w:rFonts w:ascii="Consolas" w:eastAsia="Consolas" w:hAnsi="Consolas" w:cs="Consolas"/>
                 <w:color w:val="A6E22E"/>
                 <w:shd w:val="clear" w:color="auto" w:fill="272822"/>
+                <w:lang w:val="en-US"/>
               </w:rPr>
               <w:t>"</w:t>
             </w:r>
             <w:r>
               <w:rPr>
-                <w:rFonts w:ascii="Consolas" w:hAnsi="Consolas" w:eastAsia="Consolas" w:cs="Consolas"/>
-                <w:color w:val="DDDDDD"/>
-                <w:shd w:val="clear" w:color="auto" w:fill="272822"/>
+                <w:rFonts w:ascii="Consolas" w:eastAsia="Consolas" w:hAnsi="Consolas" w:cs="Consolas"/>
+                <w:color w:val="DDDDDD"/>
+                <w:shd w:val="clear" w:color="auto" w:fill="272822"/>
+                <w:lang w:val="en-US"/>
               </w:rPr>
               <w:t>project #1</w:t>
             </w:r>
             <w:r>
               <w:rPr>
-                <w:rFonts w:ascii="Consolas" w:hAnsi="Consolas" w:eastAsia="Consolas" w:cs="Consolas"/>
+                <w:rFonts w:ascii="Consolas" w:eastAsia="Consolas" w:hAnsi="Consolas" w:cs="Consolas"/>
                 <w:color w:val="A6E22E"/>
                 <w:shd w:val="clear" w:color="auto" w:fill="272822"/>
+                <w:lang w:val="en-US"/>
               </w:rPr>
               <w:t>"</w:t>
             </w:r>
             <w:r>
               <w:rPr>
-                <w:rFonts w:ascii="Consolas" w:hAnsi="Consolas" w:eastAsia="Consolas" w:cs="Consolas"/>
-                <w:color w:val="DDDDDD"/>
-                <w:shd w:val="clear" w:color="auto" w:fill="272822"/>
+                <w:rFonts w:ascii="Consolas" w:eastAsia="Consolas" w:hAnsi="Consolas" w:cs="Consolas"/>
+                <w:color w:val="DDDDDD"/>
+                <w:shd w:val="clear" w:color="auto" w:fill="272822"/>
+                <w:lang w:val="en-US"/>
               </w:rPr>
               <w:t xml:space="preserve">,         </w:t>
             </w:r>
           </w:p>
-          <w:p wp14:textId="77777777">
+          <w:p>
             <w:pPr>
               <w:widowControl w:val="0"/>
               <w:rPr>
-                <w:rFonts w:ascii="Consolas" w:hAnsi="Consolas" w:eastAsia="Consolas" w:cs="Consolas"/>
-                <w:color w:val="DDDDDD"/>
-                <w:shd w:val="clear" w:color="auto" w:fill="272822"/>
+                <w:rFonts w:ascii="Consolas" w:eastAsia="Consolas" w:hAnsi="Consolas" w:cs="Consolas"/>
+                <w:color w:val="DDDDDD"/>
+                <w:shd w:val="clear" w:color="auto" w:fill="272822"/>
+                <w:lang w:val="en-US"/>
               </w:rPr>
             </w:pPr>
             <w:r>
               <w:rPr>
-                <w:rFonts w:ascii="Consolas" w:hAnsi="Consolas" w:eastAsia="Consolas" w:cs="Consolas"/>
-                <w:color w:val="DDDDDD"/>
-                <w:shd w:val="clear" w:color="auto" w:fill="272822"/>
+                <w:rFonts w:ascii="Consolas" w:eastAsia="Consolas" w:hAnsi="Consolas" w:cs="Consolas"/>
+                <w:color w:val="DDDDDD"/>
+                <w:shd w:val="clear" w:color="auto" w:fill="272822"/>
+                <w:lang w:val="en-US"/>
               </w:rPr>
               <w:t xml:space="preserve">      "description": </w:t>
             </w:r>
             <w:r>
               <w:rPr>
-                <w:rFonts w:ascii="Consolas" w:hAnsi="Consolas" w:eastAsia="Consolas" w:cs="Consolas"/>
+                <w:rFonts w:ascii="Consolas" w:eastAsia="Consolas" w:hAnsi="Consolas" w:cs="Consolas"/>
                 <w:color w:val="A6E22E"/>
                 <w:shd w:val="clear" w:color="auto" w:fill="272822"/>
+                <w:lang w:val="en-US"/>
               </w:rPr>
               <w:t>"</w:t>
             </w:r>
             <w:r>
               <w:rPr>
-                <w:rFonts w:ascii="Consolas" w:hAnsi="Consolas" w:eastAsia="Consolas" w:cs="Consolas"/>
-                <w:color w:val="DDDDDD"/>
-                <w:shd w:val="clear" w:color="auto" w:fill="272822"/>
+                <w:rFonts w:ascii="Consolas" w:eastAsia="Consolas" w:hAnsi="Consolas" w:cs="Consolas"/>
+                <w:color w:val="DDDDDD"/>
+                <w:shd w:val="clear" w:color="auto" w:fill="272822"/>
+                <w:lang w:val="en-US"/>
               </w:rPr>
               <w:t>project #1 description</w:t>
             </w:r>
             <w:r>
               <w:rPr>
-                <w:rFonts w:ascii="Consolas" w:hAnsi="Consolas" w:eastAsia="Consolas" w:cs="Consolas"/>
+                <w:rFonts w:ascii="Consolas" w:eastAsia="Consolas" w:hAnsi="Consolas" w:cs="Consolas"/>
                 <w:color w:val="A6E22E"/>
                 <w:shd w:val="clear" w:color="auto" w:fill="272822"/>
+                <w:lang w:val="en-US"/>
               </w:rPr>
               <w:t>"</w:t>
             </w:r>
             <w:r>
               <w:rPr>
-                <w:rFonts w:ascii="Consolas" w:hAnsi="Consolas" w:eastAsia="Consolas" w:cs="Consolas"/>
-                <w:color w:val="DDDDDD"/>
-                <w:shd w:val="clear" w:color="auto" w:fill="272822"/>
+                <w:rFonts w:ascii="Consolas" w:eastAsia="Consolas" w:hAnsi="Consolas" w:cs="Consolas"/>
+                <w:color w:val="DDDDDD"/>
+                <w:shd w:val="clear" w:color="auto" w:fill="272822"/>
+                <w:lang w:val="en-US"/>
               </w:rPr>
               <w:br/>
-            </w:r>
-            <w:r>
-              <w:rPr>
-                <w:rFonts w:ascii="Consolas" w:hAnsi="Consolas" w:eastAsia="Consolas" w:cs="Consolas"/>
-                <w:color w:val="DDDDDD"/>
-                <w:shd w:val="clear" w:color="auto" w:fill="272822"/>
-              </w:rPr>
               <w:t xml:space="preserve">      "status": </w:t>
             </w:r>
             <w:r>
               <w:rPr>
-                <w:rFonts w:ascii="Consolas" w:hAnsi="Consolas" w:eastAsia="Consolas" w:cs="Consolas"/>
+                <w:rFonts w:ascii="Consolas" w:eastAsia="Consolas" w:hAnsi="Consolas" w:cs="Consolas"/>
                 <w:color w:val="A6E22E"/>
                 <w:shd w:val="clear" w:color="auto" w:fill="272822"/>
+                <w:lang w:val="en-US"/>
               </w:rPr>
               <w:t>"active"</w:t>
             </w:r>
             <w:r>
               <w:rPr>
-                <w:rFonts w:ascii="Consolas" w:hAnsi="Consolas" w:eastAsia="Consolas" w:cs="Consolas"/>
-                <w:color w:val="DDDDDD"/>
-                <w:shd w:val="clear" w:color="auto" w:fill="272822"/>
+                <w:rFonts w:ascii="Consolas" w:eastAsia="Consolas" w:hAnsi="Consolas" w:cs="Consolas"/>
+                <w:color w:val="DDDDDD"/>
+                <w:shd w:val="clear" w:color="auto" w:fill="272822"/>
+                <w:lang w:val="en-US"/>
               </w:rPr>
               <w:t>,</w:t>
             </w:r>
             <w:r>
               <w:rPr>
-                <w:rFonts w:ascii="Consolas" w:hAnsi="Consolas" w:eastAsia="Consolas" w:cs="Consolas"/>
-                <w:color w:val="DDDDDD"/>
-                <w:shd w:val="clear" w:color="auto" w:fill="272822"/>
+                <w:rFonts w:ascii="Consolas" w:eastAsia="Consolas" w:hAnsi="Consolas" w:cs="Consolas"/>
+                <w:color w:val="DDDDDD"/>
+                <w:shd w:val="clear" w:color="auto" w:fill="272822"/>
+                <w:lang w:val="en-US"/>
               </w:rPr>
               <w:br/>
-            </w:r>
-            <w:r>
-              <w:rPr>
-                <w:rFonts w:ascii="Consolas" w:hAnsi="Consolas" w:eastAsia="Consolas" w:cs="Consolas"/>
-                <w:color w:val="DDDDDD"/>
-                <w:shd w:val="clear" w:color="auto" w:fill="272822"/>
-              </w:rPr>
-              <w:t xml:space="preserve">      "createdDate": </w:t>
-            </w:r>
-            <w:r>
-              <w:rPr>
-                <w:rFonts w:ascii="Consolas" w:hAnsi="Consolas" w:eastAsia="Consolas" w:cs="Consolas"/>
+              <w:t xml:space="preserve">      "</w:t>
+            </w:r>
+            <w:proofErr w:type="spellStart"/>
+            <w:r>
+              <w:rPr>
+                <w:rFonts w:ascii="Consolas" w:eastAsia="Consolas" w:hAnsi="Consolas" w:cs="Consolas"/>
+                <w:color w:val="DDDDDD"/>
+                <w:shd w:val="clear" w:color="auto" w:fill="272822"/>
+                <w:lang w:val="en-US"/>
+              </w:rPr>
+              <w:t>createdDate</w:t>
+            </w:r>
+            <w:proofErr w:type="spellEnd"/>
+            <w:r>
+              <w:rPr>
+                <w:rFonts w:ascii="Consolas" w:eastAsia="Consolas" w:hAnsi="Consolas" w:cs="Consolas"/>
+                <w:color w:val="DDDDDD"/>
+                <w:shd w:val="clear" w:color="auto" w:fill="272822"/>
+                <w:lang w:val="en-US"/>
+              </w:rPr>
+              <w:t xml:space="preserve">": </w:t>
+            </w:r>
+            <w:r>
+              <w:rPr>
+                <w:rFonts w:ascii="Consolas" w:eastAsia="Consolas" w:hAnsi="Consolas" w:cs="Consolas"/>
                 <w:color w:val="A6E22E"/>
                 <w:shd w:val="clear" w:color="auto" w:fill="272822"/>
+                <w:lang w:val="en-US"/>
               </w:rPr>
               <w:t>"2023-08-15T12:45:00"</w:t>
             </w:r>
             <w:r>
               <w:rPr>
-                <w:rFonts w:ascii="Consolas" w:hAnsi="Consolas" w:eastAsia="Consolas" w:cs="Consolas"/>
-                <w:color w:val="DDDDDD"/>
-                <w:shd w:val="clear" w:color="auto" w:fill="272822"/>
+                <w:rFonts w:ascii="Consolas" w:eastAsia="Consolas" w:hAnsi="Consolas" w:cs="Consolas"/>
+                <w:color w:val="DDDDDD"/>
+                <w:shd w:val="clear" w:color="auto" w:fill="272822"/>
+                <w:lang w:val="en-US"/>
               </w:rPr>
               <w:t>,</w:t>
             </w:r>
             <w:r>
               <w:rPr>
-                <w:rFonts w:ascii="Consolas" w:hAnsi="Consolas" w:eastAsia="Consolas" w:cs="Consolas"/>
-                <w:color w:val="DDDDDD"/>
-                <w:shd w:val="clear" w:color="auto" w:fill="272822"/>
+                <w:rFonts w:ascii="Consolas" w:eastAsia="Consolas" w:hAnsi="Consolas" w:cs="Consolas"/>
+                <w:color w:val="DDDDDD"/>
+                <w:shd w:val="clear" w:color="auto" w:fill="272822"/>
+                <w:lang w:val="en-US"/>
               </w:rPr>
               <w:br/>
-            </w:r>
-            <w:r>
-              <w:rPr>
-                <w:rFonts w:ascii="Consolas" w:hAnsi="Consolas" w:eastAsia="Consolas" w:cs="Consolas"/>
-                <w:color w:val="DDDDDD"/>
-                <w:shd w:val="clear" w:color="auto" w:fill="272822"/>
-              </w:rPr>
               <w:t xml:space="preserve">    },</w:t>
             </w:r>
             <w:r>
               <w:rPr>
-                <w:rFonts w:ascii="Consolas" w:hAnsi="Consolas" w:eastAsia="Consolas" w:cs="Consolas"/>
-                <w:color w:val="DDDDDD"/>
-                <w:shd w:val="clear" w:color="auto" w:fill="272822"/>
+                <w:rFonts w:ascii="Consolas" w:eastAsia="Consolas" w:hAnsi="Consolas" w:cs="Consolas"/>
+                <w:color w:val="DDDDDD"/>
+                <w:shd w:val="clear" w:color="auto" w:fill="272822"/>
+                <w:lang w:val="en-US"/>
               </w:rPr>
               <w:br/>
-            </w:r>
-            <w:r>
-              <w:rPr>
-                <w:rFonts w:ascii="Consolas" w:hAnsi="Consolas" w:eastAsia="Consolas" w:cs="Consolas"/>
-                <w:color w:val="DDDDDD"/>
-                <w:shd w:val="clear" w:color="auto" w:fill="272822"/>
-              </w:rPr>
-              <w:t xml:space="preserve">    {</w:t>
-            </w:r>
+              <w:t xml:space="preserve"> </w:t>
+            </w:r>
+            <w:proofErr w:type="gramStart"/>
+            <w:r>
+              <w:rPr>
+                <w:rFonts w:ascii="Consolas" w:eastAsia="Consolas" w:hAnsi="Consolas" w:cs="Consolas"/>
+                <w:color w:val="DDDDDD"/>
+                <w:shd w:val="clear" w:color="auto" w:fill="272822"/>
+                <w:lang w:val="en-US"/>
+              </w:rPr>
+              <w:t xml:space="preserve">   {</w:t>
+            </w:r>
+            <w:proofErr w:type="gramEnd"/>
           </w:p>
-          <w:p wp14:textId="77777777">
+          <w:p>
             <w:pPr>
               <w:widowControl w:val="0"/>
               <w:rPr>
-                <w:rFonts w:ascii="Consolas" w:hAnsi="Consolas" w:eastAsia="Consolas" w:cs="Consolas"/>
+                <w:rFonts w:ascii="Consolas" w:eastAsia="Consolas" w:hAnsi="Consolas" w:cs="Consolas"/>
                 <w:color w:val="DDDDDD"/>
                 <w:shd w:val="clear" w:color="auto" w:fill="272822"/>
               </w:rPr>
             </w:pPr>
             <w:r>
               <w:rPr>
-                <w:rFonts w:ascii="Consolas" w:hAnsi="Consolas" w:eastAsia="Consolas" w:cs="Consolas"/>
-                <w:color w:val="DDDDDD"/>
-                <w:shd w:val="clear" w:color="auto" w:fill="272822"/>
-              </w:rPr>
-              <w:t xml:space="preserve">      …</w:t>
-            </w:r>
-            <w:r>
-              <w:rPr>
-                <w:rFonts w:ascii="Consolas" w:hAnsi="Consolas" w:eastAsia="Consolas" w:cs="Consolas"/>
+                <w:rFonts w:ascii="Consolas" w:eastAsia="Consolas" w:hAnsi="Consolas" w:cs="Consolas"/>
+                <w:color w:val="DDDDDD"/>
+                <w:shd w:val="clear" w:color="auto" w:fill="272822"/>
+                <w:lang w:val="en-US"/>
+              </w:rPr>
+              <w:t xml:space="preserve">      </w:t>
+            </w:r>
+            <w:r>
+              <w:rPr>
+                <w:rFonts w:ascii="Consolas" w:eastAsia="Consolas" w:hAnsi="Consolas" w:cs="Consolas"/>
+                <w:color w:val="DDDDDD"/>
+                <w:shd w:val="clear" w:color="auto" w:fill="272822"/>
+              </w:rPr>
+              <w:t>…</w:t>
+            </w:r>
+            <w:r>
+              <w:rPr>
+                <w:rFonts w:ascii="Consolas" w:eastAsia="Consolas" w:hAnsi="Consolas" w:cs="Consolas"/>
                 <w:color w:val="DDDDDD"/>
                 <w:shd w:val="clear" w:color="auto" w:fill="272822"/>
               </w:rPr>
               <w:br/>
-            </w:r>
-            <w:r>
-              <w:rPr>
-                <w:rFonts w:ascii="Consolas" w:hAnsi="Consolas" w:eastAsia="Consolas" w:cs="Consolas"/>
-                <w:color w:val="DDDDDD"/>
-                <w:shd w:val="clear" w:color="auto" w:fill="272822"/>
-              </w:rPr>
               <w:t xml:space="preserve">    }</w:t>
             </w:r>
             <w:r>
               <w:rPr>
-                <w:rFonts w:ascii="Consolas" w:hAnsi="Consolas" w:eastAsia="Consolas" w:cs="Consolas"/>
+                <w:rFonts w:ascii="Consolas" w:eastAsia="Consolas" w:hAnsi="Consolas" w:cs="Consolas"/>
                 <w:color w:val="DDDDDD"/>
                 <w:shd w:val="clear" w:color="auto" w:fill="272822"/>
               </w:rPr>
               <w:br/>
-            </w:r>
-            <w:r>
-              <w:rPr>
-                <w:rFonts w:ascii="Consolas" w:hAnsi="Consolas" w:eastAsia="Consolas" w:cs="Consolas"/>
-                <w:color w:val="DDDDDD"/>
-                <w:shd w:val="clear" w:color="auto" w:fill="272822"/>
-              </w:rPr>
               <w:t xml:space="preserve">  ]</w:t>
             </w:r>
           </w:p>
-          <w:p wp14:textId="77777777">
+          <w:p>
             <w:pPr>
               <w:widowControl w:val="0"/>
               <w:rPr>
-                <w:rFonts w:ascii="Consolas" w:hAnsi="Consolas" w:eastAsia="Consolas" w:cs="Consolas"/>
+                <w:rFonts w:ascii="Consolas" w:eastAsia="Consolas" w:hAnsi="Consolas" w:cs="Consolas"/>
                 <w:color w:val="DDDDDD"/>
                 <w:shd w:val="clear" w:color="auto" w:fill="272822"/>
               </w:rPr>
             </w:pPr>
           </w:p>
-          <w:p wp14:textId="77777777">
+          <w:p>
             <w:pPr>
               <w:widowControl w:val="0"/>
               <w:rPr>
-                <w:rFonts w:ascii="Consolas" w:hAnsi="Consolas" w:eastAsia="Consolas" w:cs="Consolas"/>
+                <w:rFonts w:ascii="Consolas" w:eastAsia="Consolas" w:hAnsi="Consolas" w:cs="Consolas"/>
                 <w:color w:val="DDDDDD"/>
                 <w:shd w:val="clear" w:color="auto" w:fill="272822"/>
               </w:rPr>
             </w:pPr>
             <w:r>
               <w:rPr>
-                <w:rFonts w:ascii="Consolas" w:hAnsi="Consolas" w:eastAsia="Consolas" w:cs="Consolas"/>
+                <w:rFonts w:ascii="Consolas" w:eastAsia="Consolas" w:hAnsi="Consolas" w:cs="Consolas"/>
                 <w:color w:val="DDDDDD"/>
                 <w:shd w:val="clear" w:color="auto" w:fill="272822"/>
               </w:rPr>
@@ -1573,7 +1848,7 @@
           </w:p>
         </w:tc>
       </w:tr>
-      <w:tr xmlns:wp14="http://schemas.microsoft.com/office/word/2010/wordml" wp14:textId="77777777">
+      <w:tr>
         <w:tc>
           <w:tcPr>
             <w:tcW w:w="8295" w:type="dxa"/>
@@ -1585,11 +1860,11 @@
               <w:right w:w="100" w:type="dxa"/>
             </w:tcMar>
           </w:tcPr>
-          <w:p wp14:textId="77777777">
+          <w:p>
             <w:pPr>
               <w:widowControl w:val="0"/>
               <w:rPr>
-                <w:rFonts w:ascii="Consolas" w:hAnsi="Consolas" w:eastAsia="Consolas" w:cs="Consolas"/>
+                <w:rFonts w:ascii="Consolas" w:eastAsia="Consolas" w:hAnsi="Consolas" w:cs="Consolas"/>
                 <w:color w:val="DDDDDD"/>
                 <w:shd w:val="clear" w:color="auto" w:fill="272822"/>
               </w:rPr>
@@ -1598,38 +1873,38 @@
         </w:tc>
       </w:tr>
     </w:tbl>
-    <w:p xmlns:wp14="http://schemas.microsoft.com/office/word/2010/wordml" wp14:textId="77777777">
+    <w:p>
       <w:pPr>
         <w:ind w:left="720"/>
       </w:pPr>
     </w:p>
-    <w:p xmlns:wp14="http://schemas.microsoft.com/office/word/2010/wordml" wp14:textId="77777777">
+    <w:p>
       <w:pPr>
         <w:ind w:left="720"/>
       </w:pPr>
     </w:p>
-    <w:p xmlns:wp14="http://schemas.microsoft.com/office/word/2010/wordml" wp14:textId="77777777">
+    <w:p>
       <w:pPr>
         <w:ind w:left="720"/>
       </w:pPr>
     </w:p>
-    <w:p xmlns:wp14="http://schemas.microsoft.com/office/word/2010/wordml" wp14:textId="77777777">
+    <w:p>
       <w:pPr>
         <w:ind w:left="720"/>
       </w:pPr>
     </w:p>
-    <w:p xmlns:wp14="http://schemas.microsoft.com/office/word/2010/wordml" wp14:textId="77777777">
+    <w:p>
       <w:pPr>
         <w:ind w:left="720"/>
       </w:pPr>
     </w:p>
-    <w:p xmlns:wp14="http://schemas.microsoft.com/office/word/2010/wordml" wp14:textId="77777777">
+    <w:p>
       <w:pPr>
         <w:ind w:left="720"/>
       </w:pPr>
     </w:p>
-    <w:p xmlns:wp14="http://schemas.microsoft.com/office/word/2010/wordml" wp14:textId="77777777"/>
-    <w:p xmlns:wp14="http://schemas.microsoft.com/office/word/2010/wordml" wp14:textId="77777777">
+    <w:p/>
+    <w:p>
       <w:pPr>
         <w:pStyle w:val="Ttulo2"/>
         <w:numPr>
@@ -1637,48 +1912,55 @@
           <w:numId w:val="5"/>
         </w:numPr>
       </w:pPr>
-      <w:bookmarkStart w:name="_d51uaho13eeh" w:colFirst="0" w:colLast="0" w:id="14"/>
+      <w:bookmarkStart w:id="14" w:name="_d51uaho13eeh" w:colFirst="0" w:colLast="0"/>
       <w:bookmarkEnd w:id="14"/>
       <w:r>
         <w:t>Gestionar Tareas</w:t>
       </w:r>
     </w:p>
-    <w:p xmlns:wp14="http://schemas.microsoft.com/office/word/2010/wordml" wp14:textId="77777777">
+    <w:p>
       <w:pPr>
         <w:pStyle w:val="Ttulo3"/>
       </w:pPr>
-      <w:bookmarkStart w:name="_jrp97425uf10" w:colFirst="0" w:colLast="0" w:id="15"/>
+      <w:bookmarkStart w:id="15" w:name="_jrp97425uf10" w:colFirst="0" w:colLast="0"/>
       <w:bookmarkEnd w:id="15"/>
       <w:r>
         <w:tab/>
-      </w:r>
-      <w:r>
         <w:t>2.1 Definir modelo</w:t>
       </w:r>
     </w:p>
-    <w:p xmlns:wp14="http://schemas.microsoft.com/office/word/2010/wordml" wp14:textId="77777777">
+    <w:p>
       <w:pPr>
         <w:ind w:firstLine="720"/>
       </w:pPr>
       <w:r>
         <w:t xml:space="preserve"> Las tareas están definidas por el modelo </w:t>
       </w:r>
-      <w:r>
-        <w:rPr>
-          <w:b/>
-        </w:rPr>
-        <w:t xml:space="preserve">Task, </w:t>
+      <w:proofErr w:type="spellStart"/>
+      <w:r>
+        <w:rPr>
+          <w:b/>
+        </w:rPr>
+        <w:t>Task</w:t>
+      </w:r>
+      <w:proofErr w:type="spellEnd"/>
+      <w:r>
+        <w:rPr>
+          <w:b/>
+        </w:rPr>
+        <w:t xml:space="preserve">, </w:t>
       </w:r>
       <w:r>
         <w:t>a continuación descrito:</w:t>
       </w:r>
     </w:p>
-    <w:p xmlns:wp14="http://schemas.microsoft.com/office/word/2010/wordml" wp14:textId="77777777"/>
-    <w:p xmlns:wp14="http://schemas.microsoft.com/office/word/2010/wordml" wp14:textId="77777777">
+    <w:p/>
+    <w:p>
       <w:pPr>
         <w:jc w:val="center"/>
       </w:pPr>
       <w:r>
+        <w:lastRenderedPageBreak/>
         <w:tab/>
       </w:r>
       <w:r>
@@ -1686,7 +1968,7 @@
           <w:noProof/>
         </w:rPr>
         <w:drawing>
-          <wp:inline xmlns:wp14="http://schemas.microsoft.com/office/word/2010/wordprocessingDrawing" distT="114300" distB="114300" distL="114300" distR="114300" wp14:anchorId="3BC4842E" wp14:editId="7777777">
+          <wp:inline distT="114300" distB="114300" distL="114300" distR="114300" wp14:anchorId="3BC4842E" wp14:editId="07777777">
             <wp:extent cx="4494300" cy="4038898"/>
             <wp:effectExtent l="0" t="0" r="0" b="0"/>
             <wp:docPr id="3" name="image2.png"/>
@@ -1722,22 +2004,22 @@
         </w:drawing>
       </w:r>
     </w:p>
-    <w:p xmlns:wp14="http://schemas.microsoft.com/office/word/2010/wordml" wp14:textId="77777777">
+    <w:p>
       <w:pPr>
         <w:jc w:val="center"/>
       </w:pPr>
     </w:p>
-    <w:p xmlns:wp14="http://schemas.microsoft.com/office/word/2010/wordml" wp14:textId="77777777">
+    <w:p>
       <w:pPr>
         <w:jc w:val="center"/>
       </w:pPr>
     </w:p>
-    <w:p xmlns:wp14="http://schemas.microsoft.com/office/word/2010/wordml" wp14:textId="77777777">
+    <w:p>
       <w:pPr>
         <w:jc w:val="center"/>
       </w:pPr>
     </w:p>
-    <w:p xmlns:wp14="http://schemas.microsoft.com/office/word/2010/wordml" wp14:textId="77777777">
+    <w:p>
       <w:pPr>
         <w:ind w:firstLine="720"/>
         <w:jc w:val="both"/>
@@ -1745,22 +2027,30 @@
       <w:r>
         <w:t xml:space="preserve">El flujo de estados de un </w:t>
       </w:r>
-      <w:r>
-        <w:rPr>
-          <w:b/>
-        </w:rPr>
-        <w:t xml:space="preserve">Task </w:t>
+      <w:proofErr w:type="spellStart"/>
+      <w:r>
+        <w:rPr>
+          <w:b/>
+        </w:rPr>
+        <w:t>Task</w:t>
+      </w:r>
+      <w:proofErr w:type="spellEnd"/>
+      <w:r>
+        <w:rPr>
+          <w:b/>
+        </w:rPr>
+        <w:t xml:space="preserve"> </w:t>
       </w:r>
       <w:r>
         <w:t>está definido como se muestra a continuación.</w:t>
       </w:r>
     </w:p>
-    <w:p xmlns:wp14="http://schemas.microsoft.com/office/word/2010/wordml" wp14:textId="77777777">
+    <w:p>
       <w:pPr>
         <w:jc w:val="both"/>
       </w:pPr>
     </w:p>
-    <w:p xmlns:wp14="http://schemas.microsoft.com/office/word/2010/wordml" wp14:textId="77777777">
+    <w:p>
       <w:pPr>
         <w:jc w:val="both"/>
         <w:rPr>
@@ -1769,8 +2059,6 @@
       </w:pPr>
       <w:r>
         <w:tab/>
-      </w:r>
-      <w:r>
         <w:t xml:space="preserve">estado inicial: </w:t>
       </w:r>
       <w:r>
@@ -1780,7 +2068,7 @@
         <w:t>TODO</w:t>
       </w:r>
     </w:p>
-    <w:p xmlns:wp14="http://schemas.microsoft.com/office/word/2010/wordml" wp14:textId="77777777">
+    <w:p>
       <w:pPr>
         <w:jc w:val="both"/>
         <w:rPr>
@@ -1803,7 +2091,7 @@
         <w:t>INPROGRESS, BLOCKED</w:t>
       </w:r>
     </w:p>
-    <w:p xmlns:wp14="http://schemas.microsoft.com/office/word/2010/wordml" wp14:textId="77777777">
+    <w:p>
       <w:pPr>
         <w:jc w:val="both"/>
         <w:rPr>
@@ -1826,12 +2114,12 @@
         <w:t>DONE</w:t>
       </w:r>
     </w:p>
-    <w:p xmlns:wp14="http://schemas.microsoft.com/office/word/2010/wordml" wp14:textId="77777777">
+    <w:p>
       <w:pPr>
         <w:jc w:val="center"/>
       </w:pPr>
     </w:p>
-    <w:p xmlns:wp14="http://schemas.microsoft.com/office/word/2010/wordml" wp14:textId="77777777">
+    <w:p>
       <w:pPr>
         <w:jc w:val="center"/>
       </w:pPr>
@@ -1840,7 +2128,7 @@
           <w:noProof/>
         </w:rPr>
         <w:drawing>
-          <wp:inline xmlns:wp14="http://schemas.microsoft.com/office/word/2010/wordprocessingDrawing" distT="114300" distB="114300" distL="114300" distR="114300" wp14:anchorId="031BFCE5" wp14:editId="7777777">
+          <wp:inline distT="114300" distB="114300" distL="114300" distR="114300" wp14:anchorId="031BFCE5" wp14:editId="07777777">
             <wp:extent cx="4651538" cy="1375090"/>
             <wp:effectExtent l="0" t="0" r="0" b="0"/>
             <wp:docPr id="5" name="image4.png"/>
@@ -1876,32 +2164,48 @@
         </w:drawing>
       </w:r>
     </w:p>
-    <w:p xmlns:wp14="http://schemas.microsoft.com/office/word/2010/wordml" wp14:textId="77777777">
+    <w:p>
       <w:pPr>
         <w:jc w:val="center"/>
       </w:pPr>
     </w:p>
-    <w:p xmlns:wp14="http://schemas.microsoft.com/office/word/2010/wordml" wp14:textId="77777777">
+    <w:p>
       <w:pPr>
         <w:pStyle w:val="Ttulo3"/>
         <w:ind w:firstLine="720"/>
       </w:pPr>
-      <w:bookmarkStart w:name="_eak83ilfovog" w:colFirst="0" w:colLast="0" w:id="16"/>
+      <w:bookmarkStart w:id="16" w:name="_eak83ilfovog" w:colFirst="0" w:colLast="0"/>
       <w:bookmarkEnd w:id="16"/>
       <w:r>
-        <w:t>2.3 Exponer endpoints CRUD</w:t>
-      </w:r>
-    </w:p>
-    <w:p xmlns:wp14="http://schemas.microsoft.com/office/word/2010/wordml" wp14:textId="77777777"/>
-    <w:p xmlns:wp14="http://schemas.microsoft.com/office/word/2010/wordml" wp14:textId="77777777">
+        <w:t xml:space="preserve">2.3 Exponer </w:t>
+      </w:r>
+      <w:proofErr w:type="spellStart"/>
+      <w:r>
+        <w:t>endpoints</w:t>
+      </w:r>
+      <w:proofErr w:type="spellEnd"/>
+      <w:r>
+        <w:t xml:space="preserve"> CRUD</w:t>
+      </w:r>
+    </w:p>
+    <w:p/>
+    <w:p>
       <w:pPr>
         <w:ind w:firstLine="720"/>
       </w:pPr>
       <w:r>
-        <w:t xml:space="preserve">Debes exponer los endpoints necesarios para lograr un CRUD sobre el concepto de </w:t>
-      </w:r>
-    </w:p>
-    <w:p xmlns:wp14="http://schemas.microsoft.com/office/word/2010/wordml" wp14:textId="77777777">
+        <w:t xml:space="preserve">Debes exponer los </w:t>
+      </w:r>
+      <w:proofErr w:type="spellStart"/>
+      <w:r>
+        <w:t>endpoints</w:t>
+      </w:r>
+      <w:proofErr w:type="spellEnd"/>
+      <w:r>
+        <w:t xml:space="preserve"> necesarios para lograr un CRUD sobre el concepto de </w:t>
+      </w:r>
+    </w:p>
+    <w:p>
       <w:pPr>
         <w:ind w:left="720"/>
       </w:pPr>
@@ -1918,12 +2222,12 @@
         <w:t>como se describe a continuación:</w:t>
       </w:r>
     </w:p>
-    <w:p xmlns:wp14="http://schemas.microsoft.com/office/word/2010/wordml" wp14:textId="77777777">
+    <w:p>
       <w:pPr>
         <w:ind w:left="720"/>
       </w:pPr>
     </w:p>
-    <w:p xmlns:wp14="http://schemas.microsoft.com/office/word/2010/wordml" wp14:textId="77777777">
+    <w:p>
       <w:pPr>
         <w:ind w:firstLine="720"/>
         <w:rPr>
@@ -1942,7 +2246,7 @@
       <w:tblGrid>
         <w:gridCol w:w="8280"/>
       </w:tblGrid>
-      <w:tr xmlns:wp14="http://schemas.microsoft.com/office/word/2010/wordml" wp14:textId="77777777">
+      <w:tr>
         <w:tc>
           <w:tcPr>
             <w:tcW w:w="8280" w:type="dxa"/>
@@ -1954,79 +2258,137 @@
               <w:right w:w="100" w:type="dxa"/>
             </w:tcMar>
           </w:tcPr>
-          <w:p wp14:textId="77777777">
+          <w:p>
             <w:pPr>
               <w:widowControl w:val="0"/>
             </w:pPr>
-            <w:r>
-              <w:rPr>
-                <w:rFonts w:ascii="Consolas" w:hAnsi="Consolas" w:eastAsia="Consolas" w:cs="Consolas"/>
-                <w:color w:val="DDDDDD"/>
-                <w:shd w:val="clear" w:color="auto" w:fill="272822"/>
-              </w:rPr>
-              <w:t>DELETE  -&gt; /v1/tasks/{id}  // eliminar un Task</w:t>
-            </w:r>
-            <w:r>
-              <w:rPr>
-                <w:rFonts w:ascii="Consolas" w:hAnsi="Consolas" w:eastAsia="Consolas" w:cs="Consolas"/>
+            <w:proofErr w:type="gramStart"/>
+            <w:r>
+              <w:rPr>
+                <w:rFonts w:ascii="Consolas" w:eastAsia="Consolas" w:hAnsi="Consolas" w:cs="Consolas"/>
+                <w:color w:val="DDDDDD"/>
+                <w:shd w:val="clear" w:color="auto" w:fill="272822"/>
+              </w:rPr>
+              <w:lastRenderedPageBreak/>
+              <w:t>DELETE  -</w:t>
+            </w:r>
+            <w:proofErr w:type="gramEnd"/>
+            <w:r>
+              <w:rPr>
+                <w:rFonts w:ascii="Consolas" w:eastAsia="Consolas" w:hAnsi="Consolas" w:cs="Consolas"/>
+                <w:color w:val="DDDDDD"/>
+                <w:shd w:val="clear" w:color="auto" w:fill="272822"/>
+              </w:rPr>
+              <w:t>&gt; /v1/</w:t>
+            </w:r>
+            <w:proofErr w:type="spellStart"/>
+            <w:r>
+              <w:rPr>
+                <w:rFonts w:ascii="Consolas" w:eastAsia="Consolas" w:hAnsi="Consolas" w:cs="Consolas"/>
+                <w:color w:val="DDDDDD"/>
+                <w:shd w:val="clear" w:color="auto" w:fill="272822"/>
+              </w:rPr>
+              <w:t>tasks</w:t>
+            </w:r>
+            <w:proofErr w:type="spellEnd"/>
+            <w:r>
+              <w:rPr>
+                <w:rFonts w:ascii="Consolas" w:eastAsia="Consolas" w:hAnsi="Consolas" w:cs="Consolas"/>
+                <w:color w:val="DDDDDD"/>
+                <w:shd w:val="clear" w:color="auto" w:fill="272822"/>
+              </w:rPr>
+              <w:t xml:space="preserve">/{id}  // eliminar un </w:t>
+            </w:r>
+            <w:proofErr w:type="spellStart"/>
+            <w:r>
+              <w:rPr>
+                <w:rFonts w:ascii="Consolas" w:eastAsia="Consolas" w:hAnsi="Consolas" w:cs="Consolas"/>
+                <w:color w:val="DDDDDD"/>
+                <w:shd w:val="clear" w:color="auto" w:fill="272822"/>
+              </w:rPr>
+              <w:t>Task</w:t>
+            </w:r>
+            <w:proofErr w:type="spellEnd"/>
+            <w:r>
+              <w:rPr>
+                <w:rFonts w:ascii="Consolas" w:eastAsia="Consolas" w:hAnsi="Consolas" w:cs="Consolas"/>
                 <w:color w:val="DDDDDD"/>
                 <w:shd w:val="clear" w:color="auto" w:fill="272822"/>
               </w:rPr>
               <w:br/>
-            </w:r>
-            <w:r>
-              <w:rPr>
-                <w:rFonts w:ascii="Consolas" w:hAnsi="Consolas" w:eastAsia="Consolas" w:cs="Consolas"/>
-                <w:color w:val="DDDDDD"/>
-                <w:shd w:val="clear" w:color="auto" w:fill="272822"/>
-              </w:rPr>
               <w:t>GET</w:t>
             </w:r>
             <w:r>
               <w:rPr>
-                <w:rFonts w:ascii="Consolas" w:hAnsi="Consolas" w:eastAsia="Consolas" w:cs="Consolas"/>
+                <w:rFonts w:ascii="Consolas" w:eastAsia="Consolas" w:hAnsi="Consolas" w:cs="Consolas"/>
                 <w:color w:val="DDDDDD"/>
                 <w:shd w:val="clear" w:color="auto" w:fill="272822"/>
               </w:rPr>
               <w:tab/>
-            </w:r>
-            <w:r>
-              <w:rPr>
-                <w:rFonts w:ascii="Consolas" w:hAnsi="Consolas" w:eastAsia="Consolas" w:cs="Consolas"/>
-                <w:color w:val="DDDDDD"/>
-                <w:shd w:val="clear" w:color="auto" w:fill="272822"/>
-              </w:rPr>
-              <w:t xml:space="preserve">  -&gt; /v1/tasks/{id}  // obtener  un Task</w:t>
-            </w:r>
+              <w:t xml:space="preserve">  -&gt; /v1/</w:t>
+            </w:r>
+            <w:proofErr w:type="spellStart"/>
+            <w:r>
+              <w:rPr>
+                <w:rFonts w:ascii="Consolas" w:eastAsia="Consolas" w:hAnsi="Consolas" w:cs="Consolas"/>
+                <w:color w:val="DDDDDD"/>
+                <w:shd w:val="clear" w:color="auto" w:fill="272822"/>
+              </w:rPr>
+              <w:t>tasks</w:t>
+            </w:r>
+            <w:proofErr w:type="spellEnd"/>
+            <w:r>
+              <w:rPr>
+                <w:rFonts w:ascii="Consolas" w:eastAsia="Consolas" w:hAnsi="Consolas" w:cs="Consolas"/>
+                <w:color w:val="DDDDDD"/>
+                <w:shd w:val="clear" w:color="auto" w:fill="272822"/>
+              </w:rPr>
+              <w:t xml:space="preserve">/{id}  // obtener  un </w:t>
+            </w:r>
+            <w:proofErr w:type="spellStart"/>
+            <w:r>
+              <w:rPr>
+                <w:rFonts w:ascii="Consolas" w:eastAsia="Consolas" w:hAnsi="Consolas" w:cs="Consolas"/>
+                <w:color w:val="DDDDDD"/>
+                <w:shd w:val="clear" w:color="auto" w:fill="272822"/>
+              </w:rPr>
+              <w:t>Task</w:t>
+            </w:r>
+            <w:proofErr w:type="spellEnd"/>
           </w:p>
         </w:tc>
       </w:tr>
     </w:tbl>
-    <w:p xmlns:wp14="http://schemas.microsoft.com/office/word/2010/wordml" wp14:textId="77777777"/>
-    <w:p xmlns:wp14="http://schemas.microsoft.com/office/word/2010/wordml" wp14:textId="77777777">
+    <w:p/>
+    <w:p>
       <w:pPr>
         <w:pStyle w:val="Ttulo3"/>
         <w:ind w:firstLine="720"/>
       </w:pPr>
-      <w:bookmarkStart w:name="_lfshy6hzn28q" w:colFirst="0" w:colLast="0" w:id="17"/>
+      <w:bookmarkStart w:id="17" w:name="_lfshy6hzn28q" w:colFirst="0" w:colLast="0"/>
       <w:bookmarkEnd w:id="17"/>
       <w:r>
-        <w:t>2.3.1 Crear un task</w:t>
-      </w:r>
-    </w:p>
-    <w:p xmlns:wp14="http://schemas.microsoft.com/office/word/2010/wordml" wp14:textId="77777777">
+        <w:t xml:space="preserve">2.3.1 Crear un </w:t>
+      </w:r>
+      <w:proofErr w:type="spellStart"/>
+      <w:r>
+        <w:t>task</w:t>
+      </w:r>
+      <w:proofErr w:type="spellEnd"/>
+    </w:p>
+    <w:p>
       <w:r>
         <w:tab/>
-      </w:r>
-      <w:r>
         <w:t>Una tarea (</w:t>
       </w:r>
+      <w:proofErr w:type="spellStart"/>
       <w:r>
         <w:rPr>
           <w:b/>
         </w:rPr>
         <w:t>Task</w:t>
       </w:r>
+      <w:proofErr w:type="spellEnd"/>
       <w:r>
         <w:t>) sólo puede ser creada dentro de un proyecto(</w:t>
       </w:r>
@@ -2040,7 +2402,7 @@
         <w:t xml:space="preserve">), por ende </w:t>
       </w:r>
     </w:p>
-    <w:p xmlns:wp14="http://schemas.microsoft.com/office/word/2010/wordml" wp14:textId="77777777">
+    <w:p>
       <w:pPr>
         <w:ind w:firstLine="720"/>
       </w:pPr>
@@ -2048,10 +2410,13 @@
         <w:t>no se pueden crear tareas que no pertenezcan a un proyecto.</w:t>
       </w:r>
     </w:p>
-    <w:p xmlns:wp14="http://schemas.microsoft.com/office/word/2010/wordml" wp14:textId="77777777"/>
-    <w:p xmlns:wp14="http://schemas.microsoft.com/office/word/2010/wordml" wp14:textId="77777777">
+    <w:p/>
+    <w:p>
       <w:pPr>
         <w:ind w:firstLine="720"/>
+        <w:rPr>
+          <w:lang w:val="en-US"/>
+        </w:rPr>
       </w:pPr>
       <w:r>
         <w:rPr>
@@ -2059,6 +2424,7 @@
           <w:i/>
           <w:color w:val="FF0000"/>
           <w:shd w:val="clear" w:color="auto" w:fill="F4CCCC"/>
+          <w:lang w:val="en-US"/>
         </w:rPr>
         <w:t>POST</w:t>
       </w:r>
@@ -2067,23 +2433,38 @@
           <w:i/>
           <w:color w:val="FF0000"/>
           <w:shd w:val="clear" w:color="auto" w:fill="F4CCCC"/>
+          <w:lang w:val="en-US"/>
         </w:rPr>
         <w:t xml:space="preserve"> /v1/projects/{id}/tasks</w:t>
       </w:r>
     </w:p>
-    <w:p xmlns:wp14="http://schemas.microsoft.com/office/word/2010/wordml" wp14:textId="77777777">
+    <w:p>
       <w:pPr>
         <w:pStyle w:val="Ttulo3"/>
         <w:ind w:left="720"/>
         <w:jc w:val="both"/>
-      </w:pPr>
-      <w:bookmarkStart w:name="_w7jgiqnu5olv" w:colFirst="0" w:colLast="0" w:id="18"/>
+        <w:rPr>
+          <w:lang w:val="en-US"/>
+        </w:rPr>
+      </w:pPr>
+      <w:bookmarkStart w:id="18" w:name="_w7jgiqnu5olv" w:colFirst="0" w:colLast="0"/>
       <w:bookmarkEnd w:id="18"/>
-      <w:r>
-        <w:t>Notas:</w:t>
-      </w:r>
-    </w:p>
-    <w:p xmlns:wp14="http://schemas.microsoft.com/office/word/2010/wordml" wp14:textId="77777777">
+      <w:proofErr w:type="spellStart"/>
+      <w:r>
+        <w:rPr>
+          <w:lang w:val="en-US"/>
+        </w:rPr>
+        <w:t>Notas</w:t>
+      </w:r>
+      <w:proofErr w:type="spellEnd"/>
+      <w:r>
+        <w:rPr>
+          <w:lang w:val="en-US"/>
+        </w:rPr>
+        <w:t>:</w:t>
+      </w:r>
+    </w:p>
+    <w:p>
       <w:pPr>
         <w:numPr>
           <w:ilvl w:val="0"/>
@@ -2091,39 +2472,46 @@
         </w:numPr>
       </w:pPr>
       <w:r>
-        <w:t>Para crear una</w:t>
-      </w:r>
-      <w:r>
-        <w:t xml:space="preserve"> tarea todos los datos son requeridos, a excepción de </w:t>
-      </w:r>
-      <w:r>
-        <w:rPr>
-          <w:b/>
-        </w:rPr>
-        <w:t xml:space="preserve">createdDate </w:t>
+        <w:t xml:space="preserve">Para crear una tarea todos los datos son requeridos, a excepción de </w:t>
+      </w:r>
+      <w:proofErr w:type="spellStart"/>
+      <w:r>
+        <w:rPr>
+          <w:b/>
+        </w:rPr>
+        <w:t>createdDate</w:t>
+      </w:r>
+      <w:proofErr w:type="spellEnd"/>
+      <w:r>
+        <w:rPr>
+          <w:b/>
+        </w:rPr>
+        <w:t xml:space="preserve"> </w:t>
       </w:r>
       <w:r>
         <w:t xml:space="preserve">y </w:t>
       </w:r>
+      <w:proofErr w:type="spellStart"/>
       <w:r>
         <w:rPr>
           <w:b/>
         </w:rPr>
         <w:t>lastUpdatedDate</w:t>
       </w:r>
+      <w:proofErr w:type="spellEnd"/>
       <w:r>
         <w:t>(estos dos datos debe crearlos el sistema)</w:t>
       </w:r>
     </w:p>
-    <w:p xmlns:wp14="http://schemas.microsoft.com/office/word/2010/wordml" wp14:textId="77777777"/>
-    <w:p xmlns:wp14="http://schemas.microsoft.com/office/word/2010/wordml" wp14:textId="77777777">
+    <w:p/>
+    <w:p>
       <w:r>
         <w:tab/>
       </w:r>
     </w:p>
-    <w:p xmlns:wp14="http://schemas.microsoft.com/office/word/2010/wordml" wp14:textId="77777777"/>
-    <w:p xmlns:wp14="http://schemas.microsoft.com/office/word/2010/wordml" wp14:textId="77777777"/>
-    <w:p xmlns:wp14="http://schemas.microsoft.com/office/word/2010/wordml" wp14:textId="77777777">
+    <w:p/>
+    <w:p/>
+    <w:p>
       <w:pPr>
         <w:pStyle w:val="Ttulo2"/>
         <w:numPr>
@@ -2131,51 +2519,66 @@
           <w:numId w:val="5"/>
         </w:numPr>
       </w:pPr>
-      <w:bookmarkStart w:name="_4zyujc42njvc" w:colFirst="0" w:colLast="0" w:id="19"/>
+      <w:bookmarkStart w:id="19" w:name="_4zyujc42njvc" w:colFirst="0" w:colLast="0"/>
       <w:bookmarkEnd w:id="19"/>
       <w:r>
         <w:t>Seguimiento de tareas</w:t>
       </w:r>
     </w:p>
-    <w:p xmlns:wp14="http://schemas.microsoft.com/office/word/2010/wordml" wp14:textId="77777777">
+    <w:p>
       <w:pPr>
         <w:pStyle w:val="Ttulo3"/>
         <w:ind w:firstLine="720"/>
       </w:pPr>
-      <w:bookmarkStart w:name="_gyy4o6jcvpai" w:colFirst="0" w:colLast="0" w:id="20"/>
+      <w:bookmarkStart w:id="20" w:name="_gyy4o6jcvpai" w:colFirst="0" w:colLast="0"/>
       <w:bookmarkEnd w:id="20"/>
       <w:r>
-        <w:t>3.1 Crear endpoint para actualizar estado de una tarea</w:t>
-      </w:r>
-    </w:p>
-    <w:p xmlns:wp14="http://schemas.microsoft.com/office/word/2010/wordml" wp14:textId="77777777">
+        <w:t xml:space="preserve">3.1 Crear </w:t>
+      </w:r>
+      <w:proofErr w:type="spellStart"/>
+      <w:r>
+        <w:t>endpoint</w:t>
+      </w:r>
+      <w:proofErr w:type="spellEnd"/>
+      <w:r>
+        <w:t xml:space="preserve"> para actualizar estado de una tarea</w:t>
+      </w:r>
+    </w:p>
+    <w:p>
       <w:pPr>
         <w:ind w:left="720"/>
       </w:pPr>
       <w:r>
-        <w:t>Para actualizar el estado de una tarea se debe c</w:t>
-      </w:r>
-      <w:r>
-        <w:t>rear el siguiente endpoint:</w:t>
-      </w:r>
-    </w:p>
-    <w:p xmlns:wp14="http://schemas.microsoft.com/office/word/2010/wordml" wp14:textId="77777777">
+        <w:t xml:space="preserve">Para actualizar el estado de una tarea se debe crear el siguiente </w:t>
+      </w:r>
+      <w:proofErr w:type="spellStart"/>
+      <w:r>
+        <w:t>endpoint</w:t>
+      </w:r>
+      <w:proofErr w:type="spellEnd"/>
+      <w:r>
+        <w:t>:</w:t>
+      </w:r>
+    </w:p>
+    <w:p>
       <w:pPr>
         <w:ind w:left="720"/>
       </w:pPr>
     </w:p>
-    <w:p xmlns:wp14="http://schemas.microsoft.com/office/word/2010/wordml" wp14:textId="77777777">
+    <w:p>
       <w:pPr>
         <w:ind w:left="720"/>
         <w:rPr>
           <w:i/>
           <w:color w:val="FF0000"/>
           <w:shd w:val="clear" w:color="auto" w:fill="F4CCCC"/>
-        </w:rPr>
-      </w:pPr>
-      <w:r>
-        <w:rPr>
-          <w:b/>
+          <w:lang w:val="en-US"/>
+        </w:rPr>
+      </w:pPr>
+      <w:r>
+        <w:rPr>
+          <w:b/>
+          <w:lang w:val="en-US"/>
         </w:rPr>
         <w:t xml:space="preserve">endpoint: </w:t>
       </w:r>
@@ -2184,25 +2587,34 @@
           <w:i/>
           <w:color w:val="FF0000"/>
           <w:shd w:val="clear" w:color="auto" w:fill="F4CCCC"/>
+          <w:lang w:val="en-US"/>
         </w:rPr>
         <w:t>PATCH /v1/task/{id}</w:t>
       </w:r>
     </w:p>
-    <w:p xmlns:wp14="http://schemas.microsoft.com/office/word/2010/wordml" wp14:textId="77777777">
+    <w:p>
       <w:pPr>
         <w:ind w:left="720"/>
         <w:rPr>
           <w:b/>
         </w:rPr>
       </w:pPr>
-      <w:r>
-        <w:rPr>
-          <w:b/>
-        </w:rPr>
-        <w:t>request:</w:t>
-      </w:r>
-    </w:p>
-    <w:p xmlns:wp14="http://schemas.microsoft.com/office/word/2010/wordml" wp14:textId="77777777">
+      <w:proofErr w:type="spellStart"/>
+      <w:r>
+        <w:rPr>
+          <w:b/>
+        </w:rPr>
+        <w:t>request</w:t>
+      </w:r>
+      <w:proofErr w:type="spellEnd"/>
+      <w:r>
+        <w:rPr>
+          <w:b/>
+        </w:rPr>
+        <w:t>:</w:t>
+      </w:r>
+    </w:p>
+    <w:p>
       <w:pPr>
         <w:ind w:firstLine="720"/>
         <w:rPr>
@@ -2221,7 +2633,7 @@
       <w:tblGrid>
         <w:gridCol w:w="8280"/>
       </w:tblGrid>
-      <w:tr xmlns:wp14="http://schemas.microsoft.com/office/word/2010/wordml" wp14:textId="77777777">
+      <w:tr>
         <w:tc>
           <w:tcPr>
             <w:tcW w:w="8280" w:type="dxa"/>
@@ -2233,49 +2645,73 @@
               <w:right w:w="100" w:type="dxa"/>
             </w:tcMar>
           </w:tcPr>
-          <w:p wp14:textId="77777777">
+          <w:p>
             <w:pPr>
               <w:widowControl w:val="0"/>
               <w:rPr>
-                <w:rFonts w:ascii="Consolas" w:hAnsi="Consolas" w:eastAsia="Consolas" w:cs="Consolas"/>
-                <w:color w:val="DDDDDD"/>
-                <w:shd w:val="clear" w:color="auto" w:fill="272822"/>
+                <w:rFonts w:ascii="Consolas" w:eastAsia="Consolas" w:hAnsi="Consolas" w:cs="Consolas"/>
+                <w:color w:val="DDDDDD"/>
+                <w:shd w:val="clear" w:color="auto" w:fill="272822"/>
+                <w:lang w:val="en-US"/>
               </w:rPr>
             </w:pPr>
             <w:r>
               <w:rPr>
-                <w:rFonts w:ascii="Consolas" w:hAnsi="Consolas" w:eastAsia="Consolas" w:cs="Consolas"/>
-                <w:color w:val="DDDDDD"/>
-                <w:shd w:val="clear" w:color="auto" w:fill="272822"/>
+                <w:rFonts w:ascii="Consolas" w:eastAsia="Consolas" w:hAnsi="Consolas" w:cs="Consolas"/>
+                <w:color w:val="DDDDDD"/>
+                <w:shd w:val="clear" w:color="auto" w:fill="272822"/>
+                <w:lang w:val="en-US"/>
               </w:rPr>
               <w:t>{</w:t>
             </w:r>
           </w:p>
-          <w:p wp14:textId="77777777">
+          <w:p>
             <w:pPr>
               <w:widowControl w:val="0"/>
               <w:rPr>
-                <w:rFonts w:ascii="Consolas" w:hAnsi="Consolas" w:eastAsia="Consolas" w:cs="Consolas"/>
-                <w:color w:val="DDDDDD"/>
-                <w:shd w:val="clear" w:color="auto" w:fill="272822"/>
+                <w:rFonts w:ascii="Consolas" w:eastAsia="Consolas" w:hAnsi="Consolas" w:cs="Consolas"/>
+                <w:color w:val="DDDDDD"/>
+                <w:shd w:val="clear" w:color="auto" w:fill="272822"/>
+                <w:lang w:val="en-US"/>
               </w:rPr>
             </w:pPr>
             <w:r>
               <w:rPr>
-                <w:rFonts w:ascii="Consolas" w:hAnsi="Consolas" w:eastAsia="Consolas" w:cs="Consolas"/>
-                <w:color w:val="DDDDDD"/>
-                <w:shd w:val="clear" w:color="auto" w:fill="272822"/>
-              </w:rPr>
-              <w:t xml:space="preserve">    “status”: ( TODO | INPROGRESS | BLOCKED | DONE )</w:t>
+                <w:rFonts w:ascii="Consolas" w:eastAsia="Consolas" w:hAnsi="Consolas" w:cs="Consolas"/>
+                <w:color w:val="DDDDDD"/>
+                <w:shd w:val="clear" w:color="auto" w:fill="272822"/>
+                <w:lang w:val="en-US"/>
+              </w:rPr>
+              <w:t xml:space="preserve">    “status”: </w:t>
+            </w:r>
+            <w:proofErr w:type="gramStart"/>
+            <w:r>
+              <w:rPr>
+                <w:rFonts w:ascii="Consolas" w:eastAsia="Consolas" w:hAnsi="Consolas" w:cs="Consolas"/>
+                <w:color w:val="DDDDDD"/>
+                <w:shd w:val="clear" w:color="auto" w:fill="272822"/>
+                <w:lang w:val="en-US"/>
+              </w:rPr>
+              <w:t>( TODO</w:t>
+            </w:r>
+            <w:proofErr w:type="gramEnd"/>
+            <w:r>
+              <w:rPr>
+                <w:rFonts w:ascii="Consolas" w:eastAsia="Consolas" w:hAnsi="Consolas" w:cs="Consolas"/>
+                <w:color w:val="DDDDDD"/>
+                <w:shd w:val="clear" w:color="auto" w:fill="272822"/>
+                <w:lang w:val="en-US"/>
+              </w:rPr>
+              <w:t xml:space="preserve"> | INPROGRESS | BLOCKED | DONE )</w:t>
             </w:r>
           </w:p>
-          <w:p wp14:textId="77777777">
+          <w:p>
             <w:pPr>
               <w:widowControl w:val="0"/>
             </w:pPr>
             <w:r>
               <w:rPr>
-                <w:rFonts w:ascii="Consolas" w:hAnsi="Consolas" w:eastAsia="Consolas" w:cs="Consolas"/>
+                <w:rFonts w:ascii="Consolas" w:eastAsia="Consolas" w:hAnsi="Consolas" w:cs="Consolas"/>
                 <w:color w:val="DDDDDD"/>
                 <w:shd w:val="clear" w:color="auto" w:fill="272822"/>
               </w:rPr>
@@ -2284,7 +2720,7 @@
           </w:p>
         </w:tc>
       </w:tr>
-      <w:tr xmlns:wp14="http://schemas.microsoft.com/office/word/2010/wordml" wp14:textId="77777777">
+      <w:tr>
         <w:tc>
           <w:tcPr>
             <w:tcW w:w="8280" w:type="dxa"/>
@@ -2296,11 +2732,11 @@
               <w:right w:w="100" w:type="dxa"/>
             </w:tcMar>
           </w:tcPr>
-          <w:p wp14:textId="77777777">
+          <w:p>
             <w:pPr>
               <w:widowControl w:val="0"/>
               <w:rPr>
-                <w:rFonts w:ascii="Consolas" w:hAnsi="Consolas" w:eastAsia="Consolas" w:cs="Consolas"/>
+                <w:rFonts w:ascii="Consolas" w:eastAsia="Consolas" w:hAnsi="Consolas" w:cs="Consolas"/>
                 <w:color w:val="DDDDDD"/>
                 <w:shd w:val="clear" w:color="auto" w:fill="272822"/>
               </w:rPr>
@@ -2309,21 +2745,19 @@
         </w:tc>
       </w:tr>
     </w:tbl>
-    <w:p xmlns:wp14="http://schemas.microsoft.com/office/word/2010/wordml" wp14:textId="77777777"/>
-    <w:p xmlns:wp14="http://schemas.microsoft.com/office/word/2010/wordml" wp14:textId="77777777">
+    <w:p/>
+    <w:p>
       <w:pPr>
         <w:pStyle w:val="Ttulo3"/>
       </w:pPr>
-      <w:bookmarkStart w:name="_xcygybl623h5" w:colFirst="0" w:colLast="0" w:id="21"/>
+      <w:bookmarkStart w:id="21" w:name="_xcygybl623h5" w:colFirst="0" w:colLast="0"/>
       <w:bookmarkEnd w:id="21"/>
       <w:r>
         <w:tab/>
-      </w:r>
-      <w:r>
         <w:t>Notas:</w:t>
       </w:r>
     </w:p>
-    <w:p xmlns:wp14="http://schemas.microsoft.com/office/word/2010/wordml" wp14:textId="77777777">
+    <w:p>
       <w:pPr>
         <w:numPr>
           <w:ilvl w:val="0"/>
@@ -2331,7 +2765,15 @@
         </w:numPr>
       </w:pPr>
       <w:r>
-        <w:t>si se envía un estado no válido, se espera que el backend retorna un mensaje de error:</w:t>
+        <w:t xml:space="preserve">si se envía un estado no válido, se espera que el </w:t>
+      </w:r>
+      <w:proofErr w:type="spellStart"/>
+      <w:r>
+        <w:t>backend</w:t>
+      </w:r>
+      <w:proofErr w:type="spellEnd"/>
+      <w:r>
+        <w:t xml:space="preserve"> retorna un mensaje de error:</w:t>
       </w:r>
       <w:r>
         <w:rPr>
@@ -2341,21 +2783,21 @@
       </w:r>
       <w:r>
         <w:rPr>
-          <w:rFonts w:ascii="Courier New" w:hAnsi="Courier New" w:eastAsia="Courier New" w:cs="Courier New"/>
+          <w:rFonts w:ascii="Courier New" w:eastAsia="Courier New" w:hAnsi="Courier New" w:cs="Courier New"/>
           <w:b/>
           <w:color w:val="FF0000"/>
         </w:rPr>
         <w:t>{ “mensaje”: “el estado {estado} no es válido” }</w:t>
       </w:r>
     </w:p>
-    <w:p xmlns:wp14="http://schemas.microsoft.com/office/word/2010/wordml" wp14:textId="77777777"/>
-    <w:p xmlns:wp14="http://schemas.microsoft.com/office/word/2010/wordml" wp14:textId="77777777"/>
-    <w:p xmlns:wp14="http://schemas.microsoft.com/office/word/2010/wordml" wp14:textId="77777777">
+    <w:p/>
+    <w:p/>
+    <w:p>
       <w:pPr>
         <w:ind w:left="720"/>
       </w:pPr>
     </w:p>
-    <w:p xmlns:wp14="http://schemas.microsoft.com/office/word/2010/wordml" wp14:textId="77777777">
+    <w:p>
       <w:pPr>
         <w:numPr>
           <w:ilvl w:val="0"/>
@@ -2365,17 +2807,19 @@
       <w:r>
         <w:t xml:space="preserve">el cambio de estado de un </w:t>
       </w:r>
+      <w:proofErr w:type="spellStart"/>
       <w:r>
         <w:rPr>
           <w:b/>
         </w:rPr>
         <w:t>Task</w:t>
       </w:r>
+      <w:proofErr w:type="spellEnd"/>
       <w:r>
         <w:t xml:space="preserve"> debe seguir el flujo de estados definido:</w:t>
       </w:r>
     </w:p>
-    <w:p xmlns:wp14="http://schemas.microsoft.com/office/word/2010/wordml" wp14:textId="77777777">
+    <w:p>
       <w:pPr>
         <w:jc w:val="center"/>
       </w:pPr>
@@ -2383,8 +2827,9 @@
         <w:rPr>
           <w:noProof/>
         </w:rPr>
+        <w:lastRenderedPageBreak/>
         <w:drawing>
-          <wp:inline xmlns:wp14="http://schemas.microsoft.com/office/word/2010/wordprocessingDrawing" distT="114300" distB="114300" distL="114300" distR="114300" wp14:anchorId="08CCD78B" wp14:editId="7777777">
+          <wp:inline distT="114300" distB="114300" distL="114300" distR="114300" wp14:anchorId="08CCD78B" wp14:editId="07777777">
             <wp:extent cx="4651538" cy="1375090"/>
             <wp:effectExtent l="0" t="0" r="0" b="0"/>
             <wp:docPr id="4" name="image4.png"/>
@@ -2420,15 +2865,21 @@
         </w:drawing>
       </w:r>
     </w:p>
-    <w:p xmlns:wp14="http://schemas.microsoft.com/office/word/2010/wordml" wp14:textId="77777777">
+    <w:p>
       <w:r>
         <w:tab/>
-      </w:r>
-      <w:r>
-        <w:t xml:space="preserve">por lo que si se hace el cambio de un estado a un estado inválido de acuerdo al flujo </w:t>
-      </w:r>
-    </w:p>
-    <w:p xmlns:wp14="http://schemas.microsoft.com/office/word/2010/wordml" wp14:textId="77777777">
+        <w:t xml:space="preserve">por lo que si se hace el cambio de un estado a un estado inválido </w:t>
+      </w:r>
+      <w:proofErr w:type="gramStart"/>
+      <w:r>
+        <w:t>de acuerdo al</w:t>
+      </w:r>
+      <w:proofErr w:type="gramEnd"/>
+      <w:r>
+        <w:t xml:space="preserve"> flujo </w:t>
+      </w:r>
+    </w:p>
+    <w:p>
       <w:pPr>
         <w:ind w:firstLine="720"/>
       </w:pPr>
@@ -2436,11 +2887,11 @@
         <w:t>se espera un mensaje de error como el siguiente:</w:t>
       </w:r>
     </w:p>
-    <w:p xmlns:wp14="http://schemas.microsoft.com/office/word/2010/wordml" wp14:textId="77777777">
+    <w:p>
       <w:pPr>
         <w:ind w:left="720"/>
         <w:rPr>
-          <w:rFonts w:ascii="Courier New" w:hAnsi="Courier New" w:eastAsia="Courier New" w:cs="Courier New"/>
+          <w:rFonts w:ascii="Courier New" w:eastAsia="Courier New" w:hAnsi="Courier New" w:cs="Courier New"/>
           <w:b/>
           <w:color w:val="FF0000"/>
         </w:rPr>
@@ -2453,72 +2904,117 @@
       </w:r>
       <w:r>
         <w:rPr>
-          <w:rFonts w:ascii="Courier New" w:hAnsi="Courier New" w:eastAsia="Courier New" w:cs="Courier New"/>
+          <w:rFonts w:ascii="Courier New" w:eastAsia="Courier New" w:hAnsi="Courier New" w:cs="Courier New"/>
           <w:b/>
           <w:color w:val="FF0000"/>
         </w:rPr>
-        <w:t>{ “mensaje”: “no es posible asignar al estado {estado} una tarea con estado {estado_actual}” }</w:t>
-      </w:r>
-    </w:p>
-    <w:p xmlns:wp14="http://schemas.microsoft.com/office/word/2010/wordml" wp14:textId="77777777"/>
-    <w:p xmlns:wp14="http://schemas.microsoft.com/office/word/2010/wordml" wp14:textId="77777777">
+        <w:t>{ “mensaje”: “no es posible asignar al estado {estado} una tarea con estado {</w:t>
+      </w:r>
+      <w:proofErr w:type="spellStart"/>
+      <w:r>
+        <w:rPr>
+          <w:rFonts w:ascii="Courier New" w:eastAsia="Courier New" w:hAnsi="Courier New" w:cs="Courier New"/>
+          <w:b/>
+          <w:color w:val="FF0000"/>
+        </w:rPr>
+        <w:t>estado_actual</w:t>
+      </w:r>
+      <w:proofErr w:type="spellEnd"/>
+      <w:r>
+        <w:rPr>
+          <w:rFonts w:ascii="Courier New" w:eastAsia="Courier New" w:hAnsi="Courier New" w:cs="Courier New"/>
+          <w:b/>
+          <w:color w:val="FF0000"/>
+        </w:rPr>
+        <w:t>}” }</w:t>
+      </w:r>
+    </w:p>
+    <w:p/>
+    <w:p>
       <w:pPr>
         <w:pStyle w:val="Ttulo3"/>
       </w:pPr>
-      <w:bookmarkStart w:name="_z4k8mukgk88w" w:colFirst="0" w:colLast="0" w:id="22"/>
+      <w:bookmarkStart w:id="22" w:name="_z4k8mukgk88w" w:colFirst="0" w:colLast="0"/>
       <w:bookmarkEnd w:id="22"/>
       <w:r>
         <w:tab/>
-      </w:r>
-      <w:r>
-        <w:t>3.2 Crear endpoint para obtener tablero</w:t>
-      </w:r>
-    </w:p>
-    <w:p xmlns:wp14="http://schemas.microsoft.com/office/word/2010/wordml" wp14:textId="77777777"/>
-    <w:p xmlns:wp14="http://schemas.microsoft.com/office/word/2010/wordml" wp14:textId="77777777">
+        <w:t xml:space="preserve">3.2 Crear </w:t>
+      </w:r>
+      <w:proofErr w:type="spellStart"/>
+      <w:r>
+        <w:t>endpoint</w:t>
+      </w:r>
+      <w:proofErr w:type="spellEnd"/>
+      <w:r>
+        <w:t xml:space="preserve"> para obtener tablero</w:t>
+      </w:r>
+    </w:p>
+    <w:p/>
+    <w:p>
       <w:r>
         <w:tab/>
-      </w:r>
-      <w:r>
-        <w:t xml:space="preserve">Se debe crear un endpoint que permita consultar la todas las tareas de un proyecto </w:t>
-      </w:r>
-    </w:p>
-    <w:p xmlns:wp14="http://schemas.microsoft.com/office/word/2010/wordml" wp14:textId="77777777">
+        <w:t xml:space="preserve">Se debe crear un </w:t>
+      </w:r>
+      <w:proofErr w:type="spellStart"/>
+      <w:r>
+        <w:t>endpoint</w:t>
+      </w:r>
+      <w:proofErr w:type="spellEnd"/>
+      <w:r>
+        <w:t xml:space="preserve"> que permita consultar la todas las tareas de un proyecto </w:t>
+      </w:r>
+    </w:p>
+    <w:p>
       <w:pPr>
         <w:ind w:firstLine="720"/>
       </w:pPr>
       <w:r>
-        <w:t>en forma de tablero, esto se logr</w:t>
-      </w:r>
-      <w:r>
-        <w:t xml:space="preserve">a agrupando las tareas de acuerdo a su estado. se </w:t>
-      </w:r>
-    </w:p>
-    <w:p xmlns:wp14="http://schemas.microsoft.com/office/word/2010/wordml" wp14:textId="77777777">
+        <w:t xml:space="preserve">en forma de tablero, esto se logra agrupando las tareas </w:t>
+      </w:r>
+      <w:proofErr w:type="gramStart"/>
+      <w:r>
+        <w:t>de acuerdo a</w:t>
+      </w:r>
+      <w:proofErr w:type="gramEnd"/>
+      <w:r>
+        <w:t xml:space="preserve"> su estado. se </w:t>
+      </w:r>
+    </w:p>
+    <w:p>
       <w:pPr>
         <w:ind w:firstLine="720"/>
       </w:pPr>
       <w:r>
-        <w:t>espera que el endpoint siga la siguiente especificación:</w:t>
-      </w:r>
-    </w:p>
-    <w:p xmlns:wp14="http://schemas.microsoft.com/office/word/2010/wordml" wp14:textId="77777777">
+        <w:t xml:space="preserve">espera que el </w:t>
+      </w:r>
+      <w:proofErr w:type="spellStart"/>
+      <w:r>
+        <w:t>endpoint</w:t>
+      </w:r>
+      <w:proofErr w:type="spellEnd"/>
+      <w:r>
+        <w:t xml:space="preserve"> siga la siguiente especificación:</w:t>
+      </w:r>
+    </w:p>
+    <w:p>
       <w:pPr>
         <w:ind w:firstLine="720"/>
       </w:pPr>
     </w:p>
-    <w:p xmlns:wp14="http://schemas.microsoft.com/office/word/2010/wordml" wp14:textId="77777777">
+    <w:p>
       <w:pPr>
         <w:ind w:firstLine="720"/>
         <w:rPr>
           <w:i/>
           <w:color w:val="FF0000"/>
           <w:shd w:val="clear" w:color="auto" w:fill="F4CCCC"/>
-        </w:rPr>
-      </w:pPr>
-      <w:r>
-        <w:rPr>
-          <w:b/>
+          <w:lang w:val="en-US"/>
+        </w:rPr>
+      </w:pPr>
+      <w:r>
+        <w:rPr>
+          <w:b/>
+          <w:lang w:val="en-US"/>
         </w:rPr>
         <w:t xml:space="preserve">endpoint: </w:t>
       </w:r>
@@ -2528,6 +3024,7 @@
           <w:i/>
           <w:color w:val="FF0000"/>
           <w:shd w:val="clear" w:color="auto" w:fill="F4CCCC"/>
+          <w:lang w:val="en-US"/>
         </w:rPr>
         <w:t xml:space="preserve">GET </w:t>
       </w:r>
@@ -2536,17 +3033,32 @@
           <w:i/>
           <w:color w:val="FF0000"/>
           <w:shd w:val="clear" w:color="auto" w:fill="F4CCCC"/>
-        </w:rPr>
-        <w:t>/v1/projects/{id}/board</w:t>
-      </w:r>
-    </w:p>
-    <w:p xmlns:wp14="http://schemas.microsoft.com/office/word/2010/wordml" wp14:textId="77777777">
-      <w:pPr>
-        <w:rPr>
-          <w:b/>
-        </w:rPr>
-      </w:pPr>
-      <w:r>
+          <w:lang w:val="en-US"/>
+        </w:rPr>
+        <w:t>/v1/projects/{id}/</w:t>
+      </w:r>
+      <w:proofErr w:type="gramStart"/>
+      <w:r>
+        <w:rPr>
+          <w:i/>
+          <w:color w:val="FF0000"/>
+          <w:shd w:val="clear" w:color="auto" w:fill="F4CCCC"/>
+          <w:lang w:val="en-US"/>
+        </w:rPr>
+        <w:t>board</w:t>
+      </w:r>
+      <w:proofErr w:type="gramEnd"/>
+    </w:p>
+    <w:p>
+      <w:pPr>
+        <w:rPr>
+          <w:b/>
+        </w:rPr>
+      </w:pPr>
+      <w:r>
+        <w:rPr>
+          <w:lang w:val="en-US"/>
+        </w:rPr>
         <w:tab/>
       </w:r>
       <w:r>
@@ -2556,14 +3068,14 @@
         <w:t>respuesta:</w:t>
       </w:r>
     </w:p>
-    <w:p xmlns:wp14="http://schemas.microsoft.com/office/word/2010/wordml" wp14:textId="77777777">
-      <w:pPr>
-        <w:rPr>
-          <w:b/>
-        </w:rPr>
-      </w:pPr>
-    </w:p>
-    <w:p xmlns:wp14="http://schemas.microsoft.com/office/word/2010/wordml" wp14:textId="77777777">
+    <w:p>
+      <w:pPr>
+        <w:rPr>
+          <w:b/>
+        </w:rPr>
+      </w:pPr>
+    </w:p>
+    <w:p>
       <w:r>
         <w:rPr>
           <w:b/>
@@ -2582,7 +3094,7 @@
       <w:tblGrid>
         <w:gridCol w:w="8490"/>
       </w:tblGrid>
-      <w:tr xmlns:wp14="http://schemas.microsoft.com/office/word/2010/wordml" wp14:textId="77777777">
+      <w:tr>
         <w:tc>
           <w:tcPr>
             <w:tcW w:w="8490" w:type="dxa"/>
@@ -2594,224 +3106,521 @@
               <w:right w:w="100" w:type="dxa"/>
             </w:tcMar>
           </w:tcPr>
-          <w:p wp14:textId="77777777">
+          <w:p>
             <w:pPr>
               <w:widowControl w:val="0"/>
               <w:rPr>
-                <w:rFonts w:ascii="Consolas" w:hAnsi="Consolas" w:eastAsia="Consolas" w:cs="Consolas"/>
-                <w:color w:val="DDDDDD"/>
-                <w:shd w:val="clear" w:color="auto" w:fill="272822"/>
+                <w:rFonts w:ascii="Consolas" w:eastAsia="Consolas" w:hAnsi="Consolas" w:cs="Consolas"/>
+                <w:color w:val="DDDDDD"/>
+                <w:shd w:val="clear" w:color="auto" w:fill="272822"/>
+                <w:lang w:val="en-US"/>
               </w:rPr>
             </w:pPr>
             <w:r>
               <w:rPr>
-                <w:rFonts w:ascii="Consolas" w:hAnsi="Consolas" w:eastAsia="Consolas" w:cs="Consolas"/>
-                <w:color w:val="DDDDDD"/>
-                <w:shd w:val="clear" w:color="auto" w:fill="272822"/>
+                <w:rFonts w:ascii="Consolas" w:eastAsia="Consolas" w:hAnsi="Consolas" w:cs="Consolas"/>
+                <w:color w:val="DDDDDD"/>
+                <w:shd w:val="clear" w:color="auto" w:fill="272822"/>
+                <w:lang w:val="en-US"/>
               </w:rPr>
               <w:t>{</w:t>
             </w:r>
           </w:p>
-          <w:p wp14:textId="77777777">
+          <w:p>
             <w:pPr>
               <w:widowControl w:val="0"/>
               <w:rPr>
-                <w:rFonts w:ascii="Consolas" w:hAnsi="Consolas" w:eastAsia="Consolas" w:cs="Consolas"/>
-                <w:color w:val="DDDDDD"/>
-                <w:shd w:val="clear" w:color="auto" w:fill="272822"/>
+                <w:rFonts w:ascii="Consolas" w:eastAsia="Consolas" w:hAnsi="Consolas" w:cs="Consolas"/>
+                <w:color w:val="DDDDDD"/>
+                <w:shd w:val="clear" w:color="auto" w:fill="272822"/>
+                <w:lang w:val="en-US"/>
               </w:rPr>
             </w:pPr>
             <w:r>
               <w:rPr>
-                <w:rFonts w:ascii="Consolas" w:hAnsi="Consolas" w:eastAsia="Consolas" w:cs="Consolas"/>
-                <w:color w:val="DDDDDD"/>
-                <w:shd w:val="clear" w:color="auto" w:fill="272822"/>
+                <w:rFonts w:ascii="Consolas" w:eastAsia="Consolas" w:hAnsi="Consolas" w:cs="Consolas"/>
+                <w:color w:val="DDDDDD"/>
+                <w:shd w:val="clear" w:color="auto" w:fill="272822"/>
+                <w:lang w:val="en-US"/>
               </w:rPr>
               <w:t xml:space="preserve">    “project”: {</w:t>
             </w:r>
           </w:p>
-          <w:p wp14:textId="77777777">
+          <w:p>
             <w:pPr>
               <w:widowControl w:val="0"/>
               <w:rPr>
-                <w:rFonts w:ascii="Consolas" w:hAnsi="Consolas" w:eastAsia="Consolas" w:cs="Consolas"/>
-                <w:color w:val="DDDDDD"/>
-                <w:shd w:val="clear" w:color="auto" w:fill="272822"/>
+                <w:rFonts w:ascii="Consolas" w:eastAsia="Consolas" w:hAnsi="Consolas" w:cs="Consolas"/>
+                <w:color w:val="DDDDDD"/>
+                <w:shd w:val="clear" w:color="auto" w:fill="272822"/>
+                <w:lang w:val="en-US"/>
               </w:rPr>
             </w:pPr>
             <w:r>
               <w:rPr>
-                <w:rFonts w:ascii="Consolas" w:hAnsi="Consolas" w:eastAsia="Consolas" w:cs="Consolas"/>
-                <w:color w:val="DDDDDD"/>
-                <w:shd w:val="clear" w:color="auto" w:fill="272822"/>
+                <w:rFonts w:ascii="Consolas" w:eastAsia="Consolas" w:hAnsi="Consolas" w:cs="Consolas"/>
+                <w:color w:val="DDDDDD"/>
+                <w:shd w:val="clear" w:color="auto" w:fill="272822"/>
+                <w:lang w:val="en-US"/>
               </w:rPr>
               <w:t xml:space="preserve">        “id”: “01fbd470-9f2d-426a-a10f-3a0a2196a5d3”,</w:t>
             </w:r>
           </w:p>
-          <w:p wp14:textId="77777777">
+          <w:p>
             <w:pPr>
               <w:widowControl w:val="0"/>
               <w:rPr>
-                <w:rFonts w:ascii="Consolas" w:hAnsi="Consolas" w:eastAsia="Consolas" w:cs="Consolas"/>
-                <w:color w:val="DDDDDD"/>
-                <w:shd w:val="clear" w:color="auto" w:fill="272822"/>
+                <w:rFonts w:ascii="Consolas" w:eastAsia="Consolas" w:hAnsi="Consolas" w:cs="Consolas"/>
+                <w:color w:val="DDDDDD"/>
+                <w:shd w:val="clear" w:color="auto" w:fill="272822"/>
+                <w:lang w:val="en-US"/>
               </w:rPr>
             </w:pPr>
             <w:r>
               <w:rPr>
-                <w:rFonts w:ascii="Consolas" w:hAnsi="Consolas" w:eastAsia="Consolas" w:cs="Consolas"/>
-                <w:color w:val="DDDDDD"/>
-                <w:shd w:val="clear" w:color="auto" w:fill="272822"/>
-              </w:rPr>
-              <w:t xml:space="preserve">        “name” : “project #1”</w:t>
+                <w:rFonts w:ascii="Consolas" w:eastAsia="Consolas" w:hAnsi="Consolas" w:cs="Consolas"/>
+                <w:color w:val="DDDDDD"/>
+                <w:shd w:val="clear" w:color="auto" w:fill="272822"/>
+                <w:lang w:val="en-US"/>
+              </w:rPr>
+              <w:t xml:space="preserve">        “name</w:t>
+            </w:r>
+            <w:proofErr w:type="gramStart"/>
+            <w:r>
+              <w:rPr>
+                <w:rFonts w:ascii="Consolas" w:eastAsia="Consolas" w:hAnsi="Consolas" w:cs="Consolas"/>
+                <w:color w:val="DDDDDD"/>
+                <w:shd w:val="clear" w:color="auto" w:fill="272822"/>
+                <w:lang w:val="en-US"/>
+              </w:rPr>
+              <w:t>” :</w:t>
+            </w:r>
+            <w:proofErr w:type="gramEnd"/>
+            <w:r>
+              <w:rPr>
+                <w:rFonts w:ascii="Consolas" w:eastAsia="Consolas" w:hAnsi="Consolas" w:cs="Consolas"/>
+                <w:color w:val="DDDDDD"/>
+                <w:shd w:val="clear" w:color="auto" w:fill="272822"/>
+                <w:lang w:val="en-US"/>
+              </w:rPr>
+              <w:t xml:space="preserve"> “project #1”</w:t>
             </w:r>
           </w:p>
-          <w:p wp14:textId="77777777">
+          <w:p>
             <w:pPr>
               <w:widowControl w:val="0"/>
               <w:rPr>
-                <w:rFonts w:ascii="Consolas" w:hAnsi="Consolas" w:eastAsia="Consolas" w:cs="Consolas"/>
-                <w:color w:val="DDDDDD"/>
-                <w:shd w:val="clear" w:color="auto" w:fill="272822"/>
+                <w:rFonts w:ascii="Consolas" w:eastAsia="Consolas" w:hAnsi="Consolas" w:cs="Consolas"/>
+                <w:color w:val="DDDDDD"/>
+                <w:shd w:val="clear" w:color="auto" w:fill="272822"/>
+                <w:lang w:val="en-US"/>
               </w:rPr>
             </w:pPr>
             <w:r>
               <w:rPr>
-                <w:rFonts w:ascii="Consolas" w:hAnsi="Consolas" w:eastAsia="Consolas" w:cs="Consolas"/>
-                <w:color w:val="DDDDDD"/>
-                <w:shd w:val="clear" w:color="auto" w:fill="272822"/>
+                <w:rFonts w:ascii="Consolas" w:eastAsia="Consolas" w:hAnsi="Consolas" w:cs="Consolas"/>
+                <w:color w:val="DDDDDD"/>
+                <w:shd w:val="clear" w:color="auto" w:fill="272822"/>
+                <w:lang w:val="en-US"/>
               </w:rPr>
               <w:t xml:space="preserve">     }, </w:t>
             </w:r>
           </w:p>
-          <w:p wp14:textId="77777777">
+          <w:p>
             <w:pPr>
               <w:widowControl w:val="0"/>
               <w:rPr>
-                <w:rFonts w:ascii="Consolas" w:hAnsi="Consolas" w:eastAsia="Consolas" w:cs="Consolas"/>
-                <w:color w:val="DDDDDD"/>
-                <w:shd w:val="clear" w:color="auto" w:fill="272822"/>
+                <w:rFonts w:ascii="Consolas" w:eastAsia="Consolas" w:hAnsi="Consolas" w:cs="Consolas"/>
+                <w:color w:val="DDDDDD"/>
+                <w:shd w:val="clear" w:color="auto" w:fill="272822"/>
+                <w:lang w:val="en-US"/>
               </w:rPr>
             </w:pPr>
             <w:r>
               <w:rPr>
-                <w:rFonts w:ascii="Consolas" w:hAnsi="Consolas" w:eastAsia="Consolas" w:cs="Consolas"/>
-                <w:color w:val="DDDDDD"/>
-                <w:shd w:val="clear" w:color="auto" w:fill="272822"/>
+                <w:rFonts w:ascii="Consolas" w:eastAsia="Consolas" w:hAnsi="Consolas" w:cs="Consolas"/>
+                <w:color w:val="DDDDDD"/>
+                <w:shd w:val="clear" w:color="auto" w:fill="272822"/>
+                <w:lang w:val="en-US"/>
               </w:rPr>
               <w:t xml:space="preserve">    “board”: [</w:t>
             </w:r>
           </w:p>
-          <w:p wp14:textId="77777777">
+          <w:p>
             <w:pPr>
               <w:widowControl w:val="0"/>
               <w:rPr>
-                <w:rFonts w:ascii="Consolas" w:hAnsi="Consolas" w:eastAsia="Consolas" w:cs="Consolas"/>
-                <w:color w:val="DDDDDD"/>
-                <w:shd w:val="clear" w:color="auto" w:fill="272822"/>
+                <w:rFonts w:ascii="Consolas" w:eastAsia="Consolas" w:hAnsi="Consolas" w:cs="Consolas"/>
+                <w:color w:val="DDDDDD"/>
+                <w:shd w:val="clear" w:color="auto" w:fill="272822"/>
+                <w:lang w:val="en-US"/>
               </w:rPr>
             </w:pPr>
             <w:r>
               <w:rPr>
-                <w:rFonts w:ascii="Consolas" w:hAnsi="Consolas" w:eastAsia="Consolas" w:cs="Consolas"/>
-                <w:color w:val="DDDDDD"/>
-                <w:shd w:val="clear" w:color="auto" w:fill="272822"/>
-              </w:rPr>
-              <w:t xml:space="preserve">       { “status”: “TODO”, tasks: [ tareas en estado TODO ] },</w:t>
+                <w:rFonts w:ascii="Consolas" w:eastAsia="Consolas" w:hAnsi="Consolas" w:cs="Consolas"/>
+                <w:color w:val="DDDDDD"/>
+                <w:shd w:val="clear" w:color="auto" w:fill="272822"/>
+                <w:lang w:val="en-US"/>
+              </w:rPr>
+              <w:t xml:space="preserve">       </w:t>
+            </w:r>
+            <w:proofErr w:type="gramStart"/>
+            <w:r>
+              <w:rPr>
+                <w:rFonts w:ascii="Consolas" w:eastAsia="Consolas" w:hAnsi="Consolas" w:cs="Consolas"/>
+                <w:color w:val="DDDDDD"/>
+                <w:shd w:val="clear" w:color="auto" w:fill="272822"/>
+                <w:lang w:val="en-US"/>
+              </w:rPr>
+              <w:t>{ “</w:t>
+            </w:r>
+            <w:proofErr w:type="gramEnd"/>
+            <w:r>
+              <w:rPr>
+                <w:rFonts w:ascii="Consolas" w:eastAsia="Consolas" w:hAnsi="Consolas" w:cs="Consolas"/>
+                <w:color w:val="DDDDDD"/>
+                <w:shd w:val="clear" w:color="auto" w:fill="272822"/>
+                <w:lang w:val="en-US"/>
+              </w:rPr>
+              <w:t xml:space="preserve">status”: “TODO”, tasks: [ </w:t>
+            </w:r>
+            <w:proofErr w:type="spellStart"/>
+            <w:r>
+              <w:rPr>
+                <w:rFonts w:ascii="Consolas" w:eastAsia="Consolas" w:hAnsi="Consolas" w:cs="Consolas"/>
+                <w:color w:val="DDDDDD"/>
+                <w:shd w:val="clear" w:color="auto" w:fill="272822"/>
+                <w:lang w:val="en-US"/>
+              </w:rPr>
+              <w:t>tareas</w:t>
+            </w:r>
+            <w:proofErr w:type="spellEnd"/>
+            <w:r>
+              <w:rPr>
+                <w:rFonts w:ascii="Consolas" w:eastAsia="Consolas" w:hAnsi="Consolas" w:cs="Consolas"/>
+                <w:color w:val="DDDDDD"/>
+                <w:shd w:val="clear" w:color="auto" w:fill="272822"/>
+                <w:lang w:val="en-US"/>
+              </w:rPr>
+              <w:t xml:space="preserve"> </w:t>
+            </w:r>
+            <w:proofErr w:type="spellStart"/>
+            <w:r>
+              <w:rPr>
+                <w:rFonts w:ascii="Consolas" w:eastAsia="Consolas" w:hAnsi="Consolas" w:cs="Consolas"/>
+                <w:color w:val="DDDDDD"/>
+                <w:shd w:val="clear" w:color="auto" w:fill="272822"/>
+                <w:lang w:val="en-US"/>
+              </w:rPr>
+              <w:t>en</w:t>
+            </w:r>
+            <w:proofErr w:type="spellEnd"/>
+            <w:r>
+              <w:rPr>
+                <w:rFonts w:ascii="Consolas" w:eastAsia="Consolas" w:hAnsi="Consolas" w:cs="Consolas"/>
+                <w:color w:val="DDDDDD"/>
+                <w:shd w:val="clear" w:color="auto" w:fill="272822"/>
+                <w:lang w:val="en-US"/>
+              </w:rPr>
+              <w:t xml:space="preserve"> </w:t>
+            </w:r>
+            <w:proofErr w:type="spellStart"/>
+            <w:r>
+              <w:rPr>
+                <w:rFonts w:ascii="Consolas" w:eastAsia="Consolas" w:hAnsi="Consolas" w:cs="Consolas"/>
+                <w:color w:val="DDDDDD"/>
+                <w:shd w:val="clear" w:color="auto" w:fill="272822"/>
+                <w:lang w:val="en-US"/>
+              </w:rPr>
+              <w:t>estado</w:t>
+            </w:r>
+            <w:proofErr w:type="spellEnd"/>
+            <w:r>
+              <w:rPr>
+                <w:rFonts w:ascii="Consolas" w:eastAsia="Consolas" w:hAnsi="Consolas" w:cs="Consolas"/>
+                <w:color w:val="DDDDDD"/>
+                <w:shd w:val="clear" w:color="auto" w:fill="272822"/>
+                <w:lang w:val="en-US"/>
+              </w:rPr>
+              <w:t xml:space="preserve"> TODO ] },</w:t>
             </w:r>
           </w:p>
-          <w:p wp14:textId="77777777">
+          <w:p>
             <w:pPr>
               <w:widowControl w:val="0"/>
               <w:rPr>
-                <w:rFonts w:ascii="Consolas" w:hAnsi="Consolas" w:eastAsia="Consolas" w:cs="Consolas"/>
-                <w:color w:val="DDDDDD"/>
-                <w:shd w:val="clear" w:color="auto" w:fill="272822"/>
+                <w:rFonts w:ascii="Consolas" w:eastAsia="Consolas" w:hAnsi="Consolas" w:cs="Consolas"/>
+                <w:color w:val="DDDDDD"/>
+                <w:shd w:val="clear" w:color="auto" w:fill="272822"/>
+                <w:lang w:val="en-US"/>
               </w:rPr>
             </w:pPr>
             <w:r>
               <w:rPr>
-                <w:rFonts w:ascii="Consolas" w:hAnsi="Consolas" w:eastAsia="Consolas" w:cs="Consolas"/>
-                <w:color w:val="DDDDDD"/>
-                <w:shd w:val="clear" w:color="auto" w:fill="272822"/>
-              </w:rPr>
-              <w:t xml:space="preserve">       { “status”: “INPROGRESS”, tasks: [ tareas en estado TODO ] },</w:t>
+                <w:rFonts w:ascii="Consolas" w:eastAsia="Consolas" w:hAnsi="Consolas" w:cs="Consolas"/>
+                <w:color w:val="DDDDDD"/>
+                <w:shd w:val="clear" w:color="auto" w:fill="272822"/>
+                <w:lang w:val="en-US"/>
+              </w:rPr>
+              <w:t xml:space="preserve">       </w:t>
+            </w:r>
+            <w:proofErr w:type="gramStart"/>
+            <w:r>
+              <w:rPr>
+                <w:rFonts w:ascii="Consolas" w:eastAsia="Consolas" w:hAnsi="Consolas" w:cs="Consolas"/>
+                <w:color w:val="DDDDDD"/>
+                <w:shd w:val="clear" w:color="auto" w:fill="272822"/>
+                <w:lang w:val="en-US"/>
+              </w:rPr>
+              <w:t>{ “</w:t>
+            </w:r>
+            <w:proofErr w:type="gramEnd"/>
+            <w:r>
+              <w:rPr>
+                <w:rFonts w:ascii="Consolas" w:eastAsia="Consolas" w:hAnsi="Consolas" w:cs="Consolas"/>
+                <w:color w:val="DDDDDD"/>
+                <w:shd w:val="clear" w:color="auto" w:fill="272822"/>
+                <w:lang w:val="en-US"/>
+              </w:rPr>
+              <w:t xml:space="preserve">status”: “INPROGRESS”, tasks: [ </w:t>
+            </w:r>
+            <w:proofErr w:type="spellStart"/>
+            <w:r>
+              <w:rPr>
+                <w:rFonts w:ascii="Consolas" w:eastAsia="Consolas" w:hAnsi="Consolas" w:cs="Consolas"/>
+                <w:color w:val="DDDDDD"/>
+                <w:shd w:val="clear" w:color="auto" w:fill="272822"/>
+                <w:lang w:val="en-US"/>
+              </w:rPr>
+              <w:t>tareas</w:t>
+            </w:r>
+            <w:proofErr w:type="spellEnd"/>
+            <w:r>
+              <w:rPr>
+                <w:rFonts w:ascii="Consolas" w:eastAsia="Consolas" w:hAnsi="Consolas" w:cs="Consolas"/>
+                <w:color w:val="DDDDDD"/>
+                <w:shd w:val="clear" w:color="auto" w:fill="272822"/>
+                <w:lang w:val="en-US"/>
+              </w:rPr>
+              <w:t xml:space="preserve"> </w:t>
+            </w:r>
+            <w:proofErr w:type="spellStart"/>
+            <w:r>
+              <w:rPr>
+                <w:rFonts w:ascii="Consolas" w:eastAsia="Consolas" w:hAnsi="Consolas" w:cs="Consolas"/>
+                <w:color w:val="DDDDDD"/>
+                <w:shd w:val="clear" w:color="auto" w:fill="272822"/>
+                <w:lang w:val="en-US"/>
+              </w:rPr>
+              <w:t>en</w:t>
+            </w:r>
+            <w:proofErr w:type="spellEnd"/>
+            <w:r>
+              <w:rPr>
+                <w:rFonts w:ascii="Consolas" w:eastAsia="Consolas" w:hAnsi="Consolas" w:cs="Consolas"/>
+                <w:color w:val="DDDDDD"/>
+                <w:shd w:val="clear" w:color="auto" w:fill="272822"/>
+                <w:lang w:val="en-US"/>
+              </w:rPr>
+              <w:t xml:space="preserve"> </w:t>
+            </w:r>
+            <w:proofErr w:type="spellStart"/>
+            <w:r>
+              <w:rPr>
+                <w:rFonts w:ascii="Consolas" w:eastAsia="Consolas" w:hAnsi="Consolas" w:cs="Consolas"/>
+                <w:color w:val="DDDDDD"/>
+                <w:shd w:val="clear" w:color="auto" w:fill="272822"/>
+                <w:lang w:val="en-US"/>
+              </w:rPr>
+              <w:t>estado</w:t>
+            </w:r>
+            <w:proofErr w:type="spellEnd"/>
+            <w:r>
+              <w:rPr>
+                <w:rFonts w:ascii="Consolas" w:eastAsia="Consolas" w:hAnsi="Consolas" w:cs="Consolas"/>
+                <w:color w:val="DDDDDD"/>
+                <w:shd w:val="clear" w:color="auto" w:fill="272822"/>
+                <w:lang w:val="en-US"/>
+              </w:rPr>
+              <w:t xml:space="preserve"> TODO ] },</w:t>
             </w:r>
           </w:p>
-          <w:p wp14:textId="77777777">
+          <w:p>
             <w:pPr>
               <w:widowControl w:val="0"/>
               <w:rPr>
-                <w:rFonts w:ascii="Consolas" w:hAnsi="Consolas" w:eastAsia="Consolas" w:cs="Consolas"/>
-                <w:color w:val="DDDDDD"/>
-                <w:shd w:val="clear" w:color="auto" w:fill="272822"/>
+                <w:rFonts w:ascii="Consolas" w:eastAsia="Consolas" w:hAnsi="Consolas" w:cs="Consolas"/>
+                <w:color w:val="DDDDDD"/>
+                <w:shd w:val="clear" w:color="auto" w:fill="272822"/>
+                <w:lang w:val="en-US"/>
               </w:rPr>
             </w:pPr>
             <w:r>
               <w:rPr>
-                <w:rFonts w:ascii="Consolas" w:hAnsi="Consolas" w:eastAsia="Consolas" w:cs="Consolas"/>
-                <w:color w:val="DDDDDD"/>
-                <w:shd w:val="clear" w:color="auto" w:fill="272822"/>
-              </w:rPr>
-              <w:t xml:space="preserve">       { “status”: “BLOCKED”, tasks: [ tareas en estado TODO ] },</w:t>
+                <w:rFonts w:ascii="Consolas" w:eastAsia="Consolas" w:hAnsi="Consolas" w:cs="Consolas"/>
+                <w:color w:val="DDDDDD"/>
+                <w:shd w:val="clear" w:color="auto" w:fill="272822"/>
+                <w:lang w:val="en-US"/>
+              </w:rPr>
+              <w:t xml:space="preserve">       </w:t>
+            </w:r>
+            <w:proofErr w:type="gramStart"/>
+            <w:r>
+              <w:rPr>
+                <w:rFonts w:ascii="Consolas" w:eastAsia="Consolas" w:hAnsi="Consolas" w:cs="Consolas"/>
+                <w:color w:val="DDDDDD"/>
+                <w:shd w:val="clear" w:color="auto" w:fill="272822"/>
+                <w:lang w:val="en-US"/>
+              </w:rPr>
+              <w:t>{ “</w:t>
+            </w:r>
+            <w:proofErr w:type="gramEnd"/>
+            <w:r>
+              <w:rPr>
+                <w:rFonts w:ascii="Consolas" w:eastAsia="Consolas" w:hAnsi="Consolas" w:cs="Consolas"/>
+                <w:color w:val="DDDDDD"/>
+                <w:shd w:val="clear" w:color="auto" w:fill="272822"/>
+                <w:lang w:val="en-US"/>
+              </w:rPr>
+              <w:t xml:space="preserve">status”: “BLOCKED”, tasks: [ </w:t>
+            </w:r>
+            <w:proofErr w:type="spellStart"/>
+            <w:r>
+              <w:rPr>
+                <w:rFonts w:ascii="Consolas" w:eastAsia="Consolas" w:hAnsi="Consolas" w:cs="Consolas"/>
+                <w:color w:val="DDDDDD"/>
+                <w:shd w:val="clear" w:color="auto" w:fill="272822"/>
+                <w:lang w:val="en-US"/>
+              </w:rPr>
+              <w:t>tareas</w:t>
+            </w:r>
+            <w:proofErr w:type="spellEnd"/>
+            <w:r>
+              <w:rPr>
+                <w:rFonts w:ascii="Consolas" w:eastAsia="Consolas" w:hAnsi="Consolas" w:cs="Consolas"/>
+                <w:color w:val="DDDDDD"/>
+                <w:shd w:val="clear" w:color="auto" w:fill="272822"/>
+                <w:lang w:val="en-US"/>
+              </w:rPr>
+              <w:t xml:space="preserve"> </w:t>
+            </w:r>
+            <w:proofErr w:type="spellStart"/>
+            <w:r>
+              <w:rPr>
+                <w:rFonts w:ascii="Consolas" w:eastAsia="Consolas" w:hAnsi="Consolas" w:cs="Consolas"/>
+                <w:color w:val="DDDDDD"/>
+                <w:shd w:val="clear" w:color="auto" w:fill="272822"/>
+                <w:lang w:val="en-US"/>
+              </w:rPr>
+              <w:t>en</w:t>
+            </w:r>
+            <w:proofErr w:type="spellEnd"/>
+            <w:r>
+              <w:rPr>
+                <w:rFonts w:ascii="Consolas" w:eastAsia="Consolas" w:hAnsi="Consolas" w:cs="Consolas"/>
+                <w:color w:val="DDDDDD"/>
+                <w:shd w:val="clear" w:color="auto" w:fill="272822"/>
+                <w:lang w:val="en-US"/>
+              </w:rPr>
+              <w:t xml:space="preserve"> </w:t>
+            </w:r>
+            <w:proofErr w:type="spellStart"/>
+            <w:r>
+              <w:rPr>
+                <w:rFonts w:ascii="Consolas" w:eastAsia="Consolas" w:hAnsi="Consolas" w:cs="Consolas"/>
+                <w:color w:val="DDDDDD"/>
+                <w:shd w:val="clear" w:color="auto" w:fill="272822"/>
+                <w:lang w:val="en-US"/>
+              </w:rPr>
+              <w:t>estado</w:t>
+            </w:r>
+            <w:proofErr w:type="spellEnd"/>
+            <w:r>
+              <w:rPr>
+                <w:rFonts w:ascii="Consolas" w:eastAsia="Consolas" w:hAnsi="Consolas" w:cs="Consolas"/>
+                <w:color w:val="DDDDDD"/>
+                <w:shd w:val="clear" w:color="auto" w:fill="272822"/>
+                <w:lang w:val="en-US"/>
+              </w:rPr>
+              <w:t xml:space="preserve"> TODO ] },</w:t>
             </w:r>
           </w:p>
-          <w:p wp14:textId="77777777">
+          <w:p>
             <w:pPr>
               <w:widowControl w:val="0"/>
               <w:rPr>
-                <w:rFonts w:ascii="Consolas" w:hAnsi="Consolas" w:eastAsia="Consolas" w:cs="Consolas"/>
+                <w:rFonts w:ascii="Consolas" w:eastAsia="Consolas" w:hAnsi="Consolas" w:cs="Consolas"/>
                 <w:color w:val="DDDDDD"/>
                 <w:shd w:val="clear" w:color="auto" w:fill="272822"/>
               </w:rPr>
             </w:pPr>
             <w:r>
               <w:rPr>
-                <w:rFonts w:ascii="Consolas" w:hAnsi="Consolas" w:eastAsia="Consolas" w:cs="Consolas"/>
-                <w:color w:val="DDDDDD"/>
-                <w:shd w:val="clear" w:color="auto" w:fill="272822"/>
-              </w:rPr>
-              <w:t xml:space="preserve">    </w:t>
-            </w:r>
-            <w:r>
-              <w:rPr>
-                <w:rFonts w:ascii="Consolas" w:hAnsi="Consolas" w:eastAsia="Consolas" w:cs="Consolas"/>
-                <w:color w:val="DDDDDD"/>
-                <w:shd w:val="clear" w:color="auto" w:fill="272822"/>
-              </w:rPr>
-              <w:t xml:space="preserve">   { “status”: “DONE”, tasks: [ tareas en estado TODO ] },</w:t>
+                <w:rFonts w:ascii="Consolas" w:eastAsia="Consolas" w:hAnsi="Consolas" w:cs="Consolas"/>
+                <w:color w:val="DDDDDD"/>
+                <w:shd w:val="clear" w:color="auto" w:fill="272822"/>
+                <w:lang w:val="en-US"/>
+              </w:rPr>
+              <w:t xml:space="preserve">       </w:t>
+            </w:r>
+            <w:r>
+              <w:rPr>
+                <w:rFonts w:ascii="Consolas" w:eastAsia="Consolas" w:hAnsi="Consolas" w:cs="Consolas"/>
+                <w:color w:val="DDDDDD"/>
+                <w:shd w:val="clear" w:color="auto" w:fill="272822"/>
+              </w:rPr>
+              <w:t xml:space="preserve">{ “status”: “DONE”, </w:t>
+            </w:r>
+            <w:proofErr w:type="spellStart"/>
+            <w:r>
+              <w:rPr>
+                <w:rFonts w:ascii="Consolas" w:eastAsia="Consolas" w:hAnsi="Consolas" w:cs="Consolas"/>
+                <w:color w:val="DDDDDD"/>
+                <w:shd w:val="clear" w:color="auto" w:fill="272822"/>
+              </w:rPr>
+              <w:t>tasks</w:t>
+            </w:r>
+            <w:proofErr w:type="spellEnd"/>
+            <w:r>
+              <w:rPr>
+                <w:rFonts w:ascii="Consolas" w:eastAsia="Consolas" w:hAnsi="Consolas" w:cs="Consolas"/>
+                <w:color w:val="DDDDDD"/>
+                <w:shd w:val="clear" w:color="auto" w:fill="272822"/>
+              </w:rPr>
+              <w:t>: [ tareas en estado TODO ] },</w:t>
             </w:r>
           </w:p>
-          <w:p wp14:textId="77777777">
+          <w:p>
             <w:pPr>
               <w:widowControl w:val="0"/>
               <w:rPr>
-                <w:rFonts w:ascii="Consolas" w:hAnsi="Consolas" w:eastAsia="Consolas" w:cs="Consolas"/>
+                <w:rFonts w:ascii="Consolas" w:eastAsia="Consolas" w:hAnsi="Consolas" w:cs="Consolas"/>
                 <w:color w:val="DDDDDD"/>
                 <w:shd w:val="clear" w:color="auto" w:fill="272822"/>
               </w:rPr>
             </w:pPr>
             <w:r>
               <w:rPr>
-                <w:rFonts w:ascii="Consolas" w:hAnsi="Consolas" w:eastAsia="Consolas" w:cs="Consolas"/>
+                <w:rFonts w:ascii="Consolas" w:eastAsia="Consolas" w:hAnsi="Consolas" w:cs="Consolas"/>
                 <w:color w:val="DDDDDD"/>
                 <w:shd w:val="clear" w:color="auto" w:fill="272822"/>
               </w:rPr>
               <w:t xml:space="preserve">     ]</w:t>
             </w:r>
           </w:p>
-          <w:p wp14:textId="77777777">
+          <w:p>
             <w:pPr>
               <w:widowControl w:val="0"/>
               <w:rPr>
-                <w:rFonts w:ascii="Consolas" w:hAnsi="Consolas" w:eastAsia="Consolas" w:cs="Consolas"/>
+                <w:rFonts w:ascii="Consolas" w:eastAsia="Consolas" w:hAnsi="Consolas" w:cs="Consolas"/>
                 <w:color w:val="DDDDDD"/>
                 <w:shd w:val="clear" w:color="auto" w:fill="272822"/>
               </w:rPr>
             </w:pPr>
             <w:r>
               <w:rPr>
-                <w:rFonts w:ascii="Consolas" w:hAnsi="Consolas" w:eastAsia="Consolas" w:cs="Consolas"/>
+                <w:rFonts w:ascii="Consolas" w:eastAsia="Consolas" w:hAnsi="Consolas" w:cs="Consolas"/>
                 <w:color w:val="DDDDDD"/>
                 <w:shd w:val="clear" w:color="auto" w:fill="272822"/>
               </w:rPr>
@@ -2821,19 +3630,19 @@
         </w:tc>
       </w:tr>
     </w:tbl>
-    <w:p xmlns:wp14="http://schemas.microsoft.com/office/word/2010/wordml" wp14:textId="77777777">
+    <w:p>
       <w:pPr>
         <w:ind w:left="720"/>
       </w:pPr>
     </w:p>
-    <w:p xmlns:wp14="http://schemas.microsoft.com/office/word/2010/wordml" wp14:textId="77777777">
-      <w:pPr>
-        <w:rPr>
-          <w:b/>
-        </w:rPr>
-      </w:pPr>
-    </w:p>
-    <w:p xmlns:wp14="http://schemas.microsoft.com/office/word/2010/wordml" wp14:textId="77777777">
+    <w:p>
+      <w:pPr>
+        <w:rPr>
+          <w:b/>
+        </w:rPr>
+      </w:pPr>
+    </w:p>
+    <w:p>
       <w:pPr>
         <w:rPr>
           <w:b/>
@@ -2846,29 +3655,33 @@
         <w:tab/>
       </w:r>
     </w:p>
-    <w:p xmlns:wp14="http://schemas.microsoft.com/office/word/2010/wordml" wp14:textId="77777777">
+    <w:p>
       <w:pPr>
         <w:pStyle w:val="Ttulo3"/>
       </w:pPr>
-      <w:bookmarkStart w:name="_thincxtviqkb" w:colFirst="0" w:colLast="0" w:id="23"/>
+      <w:bookmarkStart w:id="23" w:name="_thincxtviqkb" w:colFirst="0" w:colLast="0"/>
       <w:bookmarkEnd w:id="23"/>
       <w:r>
         <w:tab/>
-      </w:r>
-      <w:r>
-        <w:t>3.3 Crear endpoint para consultar tareas por fecha de vencimiento</w:t>
-      </w:r>
-    </w:p>
-    <w:p xmlns:wp14="http://schemas.microsoft.com/office/word/2010/wordml" wp14:textId="77777777"/>
-    <w:p xmlns:wp14="http://schemas.microsoft.com/office/word/2010/wordml" wp14:textId="77777777">
+        <w:t xml:space="preserve">3.3 Crear </w:t>
+      </w:r>
+      <w:proofErr w:type="spellStart"/>
+      <w:r>
+        <w:t>endpoint</w:t>
+      </w:r>
+      <w:proofErr w:type="spellEnd"/>
+      <w:r>
+        <w:t xml:space="preserve"> para consultar tareas por fecha de vencimiento</w:t>
+      </w:r>
+    </w:p>
+    <w:p/>
+    <w:p>
       <w:r>
         <w:tab/>
-      </w:r>
-      <w:r>
         <w:t xml:space="preserve">Para darle seguimiento a las tareas de un proyecto es necesario consultar la tareas </w:t>
       </w:r>
     </w:p>
-    <w:p xmlns:wp14="http://schemas.microsoft.com/office/word/2010/wordml" wp14:textId="77777777">
+    <w:p>
       <w:pPr>
         <w:ind w:firstLine="720"/>
       </w:pPr>
@@ -2876,42 +3689,82 @@
         <w:t xml:space="preserve">que están vencidas con el propósito de ver qué está pasando con dichas tareas por </w:t>
       </w:r>
     </w:p>
-    <w:p xmlns:wp14="http://schemas.microsoft.com/office/word/2010/wordml" wp14:textId="77777777">
+    <w:p>
       <w:pPr>
         <w:ind w:firstLine="720"/>
       </w:pPr>
       <w:r>
-        <w:t xml:space="preserve">lo que es necesario crear un endpoint que retorne las tareas vencidas de un </w:t>
-      </w:r>
-    </w:p>
-    <w:p xmlns:wp14="http://schemas.microsoft.com/office/word/2010/wordml" wp14:textId="77777777">
+        <w:t xml:space="preserve">lo que es necesario crear un </w:t>
+      </w:r>
+      <w:proofErr w:type="spellStart"/>
+      <w:r>
+        <w:t>endpoint</w:t>
+      </w:r>
+      <w:proofErr w:type="spellEnd"/>
+      <w:r>
+        <w:t xml:space="preserve"> que retorne las tareas vencidas de un </w:t>
+      </w:r>
+    </w:p>
+    <w:p>
       <w:pPr>
         <w:ind w:left="720"/>
-      </w:pPr>
-      <w:r>
-        <w:t>proyecto.</w:t>
-      </w:r>
-    </w:p>
-    <w:p xmlns:wp14="http://schemas.microsoft.com/office/word/2010/wordml" wp14:textId="77777777">
+        <w:rPr>
+          <w:lang w:val="en-US"/>
+        </w:rPr>
+      </w:pPr>
+      <w:proofErr w:type="spellStart"/>
+      <w:r>
+        <w:rPr>
+          <w:lang w:val="en-US"/>
+        </w:rPr>
+        <w:t>proyecto</w:t>
+      </w:r>
+      <w:proofErr w:type="spellEnd"/>
+      <w:r>
+        <w:rPr>
+          <w:lang w:val="en-US"/>
+        </w:rPr>
+        <w:t>.</w:t>
+      </w:r>
+    </w:p>
+    <w:p>
       <w:pPr>
         <w:ind w:left="720"/>
-      </w:pPr>
-    </w:p>
-    <w:p xmlns:wp14="http://schemas.microsoft.com/office/word/2010/wordml" wp14:textId="77777777">
+        <w:rPr>
+          <w:lang w:val="en-US"/>
+        </w:rPr>
+      </w:pPr>
+    </w:p>
+    <w:p>
       <w:pPr>
         <w:ind w:left="720"/>
-      </w:pPr>
-      <w:r>
-        <w:rPr>
-          <w:b/>
+        <w:rPr>
+          <w:lang w:val="en-US"/>
+        </w:rPr>
+      </w:pPr>
+      <w:r>
+        <w:rPr>
+          <w:b/>
+          <w:lang w:val="en-US"/>
         </w:rPr>
         <w:t xml:space="preserve">endpoint: </w:t>
       </w:r>
       <w:r>
-        <w:t>GET /v1/projects/{id}/due-task</w:t>
-      </w:r>
-    </w:p>
-    <w:p xmlns:wp14="http://schemas.microsoft.com/office/word/2010/wordml" wp14:textId="77777777">
+        <w:rPr>
+          <w:lang w:val="en-US"/>
+        </w:rPr>
+        <w:t>GET /v1/projects/{id}/due-</w:t>
+      </w:r>
+      <w:proofErr w:type="gramStart"/>
+      <w:r>
+        <w:rPr>
+          <w:lang w:val="en-US"/>
+        </w:rPr>
+        <w:t>task</w:t>
+      </w:r>
+      <w:proofErr w:type="gramEnd"/>
+    </w:p>
+    <w:p>
       <w:pPr>
         <w:ind w:left="720"/>
       </w:pPr>
@@ -2925,43 +3778,797 @@
         <w:t xml:space="preserve"> debe retornar la lista de tareas vencidas al día actual.</w:t>
       </w:r>
     </w:p>
-    <w:p xmlns:wp14="http://schemas.microsoft.com/office/word/2010/wordml" wp14:textId="77777777">
+    <w:p>
       <w:pPr>
         <w:ind w:left="720"/>
       </w:pPr>
     </w:p>
-    <w:p xmlns:wp14="http://schemas.microsoft.com/office/word/2010/wordml" wp14:textId="77777777">
+    <w:p>
       <w:pPr>
         <w:ind w:left="720"/>
       </w:pPr>
     </w:p>
-    <w:p xmlns:wp14="http://schemas.microsoft.com/office/word/2010/wordml" wp14:textId="77777777">
+    <w:p>
       <w:pPr>
         <w:ind w:left="720"/>
       </w:pPr>
     </w:p>
-    <w:p xmlns:wp14="http://schemas.microsoft.com/office/word/2010/wordml" wp14:textId="77777777">
+    <w:p>
       <w:pPr>
         <w:ind w:left="720"/>
       </w:pPr>
     </w:p>
-    <w:p xmlns:wp14="http://schemas.microsoft.com/office/word/2010/wordml" wp14:textId="77777777">
+    <w:p>
       <w:pPr>
         <w:ind w:left="720"/>
       </w:pPr>
     </w:p>
-    <w:p xmlns:wp14="http://schemas.microsoft.com/office/word/2010/wordml" wp14:textId="77777777">
+    <w:p>
       <w:pPr>
         <w:pStyle w:val="Ttulo3"/>
-      </w:pPr>
-      <w:bookmarkStart w:name="_8woh8s1orckj" w:colFirst="0" w:colLast="0" w:id="24"/>
+        <w:jc w:val="center"/>
+        <w:rPr>
+          <w:b/>
+          <w:bCs/>
+          <w:sz w:val="40"/>
+          <w:szCs w:val="40"/>
+        </w:rPr>
+      </w:pPr>
+      <w:bookmarkStart w:id="24" w:name="_8woh8s1orckj"/>
       <w:bookmarkEnd w:id="24"/>
       <w:r>
-        <w:tab/>
-      </w:r>
-    </w:p>
+        <w:rPr>
+          <w:b/>
+          <w:bCs/>
+          <w:sz w:val="40"/>
+          <w:szCs w:val="40"/>
+        </w:rPr>
+        <w:t xml:space="preserve">Proyectos </w:t>
+      </w:r>
+      <w:proofErr w:type="spellStart"/>
+      <w:r>
+        <w:rPr>
+          <w:b/>
+          <w:bCs/>
+          <w:sz w:val="40"/>
+          <w:szCs w:val="40"/>
+        </w:rPr>
+        <w:t>create</w:t>
+      </w:r>
+      <w:proofErr w:type="spellEnd"/>
+    </w:p>
+    <w:p/>
+    <w:p>
+      <w:r>
+        <w:t>[</w:t>
+      </w:r>
+    </w:p>
+    <w:p>
+      <w:r>
+        <w:t xml:space="preserve">    {</w:t>
+      </w:r>
+    </w:p>
+    <w:p>
+      <w:r>
+        <w:t xml:space="preserve">        "</w:t>
+      </w:r>
+      <w:proofErr w:type="spellStart"/>
+      <w:r>
+        <w:t>name</w:t>
+      </w:r>
+      <w:proofErr w:type="spellEnd"/>
+      <w:r>
+        <w:t>": "Proyecto 1",</w:t>
+      </w:r>
+    </w:p>
+    <w:p>
+      <w:r>
+        <w:t xml:space="preserve">        "</w:t>
+      </w:r>
+      <w:proofErr w:type="spellStart"/>
+      <w:r>
+        <w:t>description</w:t>
+      </w:r>
+      <w:proofErr w:type="spellEnd"/>
+      <w:r>
+        <w:t>": "Descripción del proyecto 1"</w:t>
+      </w:r>
+    </w:p>
+    <w:p>
+      <w:r>
+        <w:t xml:space="preserve">    },</w:t>
+      </w:r>
+    </w:p>
+    <w:p>
+      <w:r>
+        <w:t xml:space="preserve">    {</w:t>
+      </w:r>
+    </w:p>
+    <w:p>
+      <w:r>
+        <w:t xml:space="preserve">        "</w:t>
+      </w:r>
+      <w:proofErr w:type="spellStart"/>
+      <w:r>
+        <w:t>name</w:t>
+      </w:r>
+      <w:proofErr w:type="spellEnd"/>
+      <w:r>
+        <w:t>": "Proyecto 2",</w:t>
+      </w:r>
+    </w:p>
+    <w:p>
+      <w:r>
+        <w:t xml:space="preserve">        "</w:t>
+      </w:r>
+      <w:proofErr w:type="spellStart"/>
+      <w:r>
+        <w:t>description</w:t>
+      </w:r>
+      <w:proofErr w:type="spellEnd"/>
+      <w:r>
+        <w:t>": "Descripción del proyecto 2"</w:t>
+      </w:r>
+    </w:p>
+    <w:p>
+      <w:r>
+        <w:t xml:space="preserve">    },</w:t>
+      </w:r>
+    </w:p>
+    <w:p>
+      <w:r>
+        <w:t xml:space="preserve">    {</w:t>
+      </w:r>
+    </w:p>
+    <w:p>
+      <w:r>
+        <w:t xml:space="preserve">        "</w:t>
+      </w:r>
+      <w:proofErr w:type="spellStart"/>
+      <w:r>
+        <w:t>name</w:t>
+      </w:r>
+      <w:proofErr w:type="spellEnd"/>
+      <w:r>
+        <w:t>": "Proyecto 3",</w:t>
+      </w:r>
+    </w:p>
+    <w:p>
+      <w:r>
+        <w:t xml:space="preserve">        "</w:t>
+      </w:r>
+      <w:proofErr w:type="spellStart"/>
+      <w:r>
+        <w:t>description</w:t>
+      </w:r>
+      <w:proofErr w:type="spellEnd"/>
+      <w:r>
+        <w:t>": "Descripción del proyecto 3"</w:t>
+      </w:r>
+    </w:p>
+    <w:p>
+      <w:r>
+        <w:t xml:space="preserve">    },</w:t>
+      </w:r>
+    </w:p>
+    <w:p>
+      <w:r>
+        <w:t xml:space="preserve">    {</w:t>
+      </w:r>
+    </w:p>
+    <w:p>
+      <w:r>
+        <w:t xml:space="preserve">        "</w:t>
+      </w:r>
+      <w:proofErr w:type="spellStart"/>
+      <w:r>
+        <w:t>name</w:t>
+      </w:r>
+      <w:proofErr w:type="spellEnd"/>
+      <w:r>
+        <w:t>": "Proyecto 4",</w:t>
+      </w:r>
+    </w:p>
+    <w:p>
+      <w:r>
+        <w:t xml:space="preserve">        "</w:t>
+      </w:r>
+      <w:proofErr w:type="spellStart"/>
+      <w:r>
+        <w:t>description</w:t>
+      </w:r>
+      <w:proofErr w:type="spellEnd"/>
+      <w:r>
+        <w:t>": "Descripción del proyecto 4"</w:t>
+      </w:r>
+    </w:p>
+    <w:p>
+      <w:r>
+        <w:t xml:space="preserve">    },</w:t>
+      </w:r>
+    </w:p>
+    <w:p>
+      <w:r>
+        <w:t xml:space="preserve">    {</w:t>
+      </w:r>
+    </w:p>
+    <w:p>
+      <w:r>
+        <w:t xml:space="preserve">        "</w:t>
+      </w:r>
+      <w:proofErr w:type="spellStart"/>
+      <w:r>
+        <w:t>name</w:t>
+      </w:r>
+      <w:proofErr w:type="spellEnd"/>
+      <w:r>
+        <w:t>": "Proyecto 5",</w:t>
+      </w:r>
+    </w:p>
+    <w:p>
+      <w:r>
+        <w:t xml:space="preserve">        "</w:t>
+      </w:r>
+      <w:proofErr w:type="spellStart"/>
+      <w:r>
+        <w:t>description</w:t>
+      </w:r>
+      <w:proofErr w:type="spellEnd"/>
+      <w:r>
+        <w:t>": "Descripción del proyecto 5"</w:t>
+      </w:r>
+    </w:p>
+    <w:p>
+      <w:r>
+        <w:t xml:space="preserve">    },</w:t>
+      </w:r>
+    </w:p>
+    <w:p>
+      <w:r>
+        <w:t xml:space="preserve">    {</w:t>
+      </w:r>
+    </w:p>
+    <w:p>
+      <w:r>
+        <w:t xml:space="preserve">        "</w:t>
+      </w:r>
+      <w:proofErr w:type="spellStart"/>
+      <w:r>
+        <w:t>name</w:t>
+      </w:r>
+      <w:proofErr w:type="spellEnd"/>
+      <w:r>
+        <w:t>": "Proyecto 6",</w:t>
+      </w:r>
+    </w:p>
+    <w:p>
+      <w:r>
+        <w:t xml:space="preserve">        "</w:t>
+      </w:r>
+      <w:proofErr w:type="spellStart"/>
+      <w:r>
+        <w:t>description</w:t>
+      </w:r>
+      <w:proofErr w:type="spellEnd"/>
+      <w:r>
+        <w:t>": "Descripción del proyecto 6"</w:t>
+      </w:r>
+    </w:p>
+    <w:p>
+      <w:r>
+        <w:t xml:space="preserve">    },</w:t>
+      </w:r>
+    </w:p>
+    <w:p>
+      <w:r>
+        <w:t xml:space="preserve">    {</w:t>
+      </w:r>
+    </w:p>
+    <w:p>
+      <w:r>
+        <w:t xml:space="preserve">        "</w:t>
+      </w:r>
+      <w:proofErr w:type="spellStart"/>
+      <w:r>
+        <w:t>name</w:t>
+      </w:r>
+      <w:proofErr w:type="spellEnd"/>
+      <w:r>
+        <w:t>": "Proyecto 7",</w:t>
+      </w:r>
+    </w:p>
+    <w:p>
+      <w:r>
+        <w:t xml:space="preserve">        "</w:t>
+      </w:r>
+      <w:proofErr w:type="spellStart"/>
+      <w:r>
+        <w:t>description</w:t>
+      </w:r>
+      <w:proofErr w:type="spellEnd"/>
+      <w:r>
+        <w:t>": "Descripción del proyecto 7"</w:t>
+      </w:r>
+    </w:p>
+    <w:p>
+      <w:r>
+        <w:t xml:space="preserve">    },</w:t>
+      </w:r>
+    </w:p>
+    <w:p>
+      <w:r>
+        <w:t xml:space="preserve">    {</w:t>
+      </w:r>
+    </w:p>
+    <w:p>
+      <w:r>
+        <w:t xml:space="preserve">        "</w:t>
+      </w:r>
+      <w:proofErr w:type="spellStart"/>
+      <w:r>
+        <w:t>name</w:t>
+      </w:r>
+      <w:proofErr w:type="spellEnd"/>
+      <w:r>
+        <w:t>": "Proyecto 8",</w:t>
+      </w:r>
+    </w:p>
+    <w:p>
+      <w:r>
+        <w:t xml:space="preserve">        "</w:t>
+      </w:r>
+      <w:proofErr w:type="spellStart"/>
+      <w:r>
+        <w:t>description</w:t>
+      </w:r>
+      <w:proofErr w:type="spellEnd"/>
+      <w:r>
+        <w:t>": "Descripción del proyecto 8"</w:t>
+      </w:r>
+    </w:p>
+    <w:p>
+      <w:r>
+        <w:t xml:space="preserve">    },</w:t>
+      </w:r>
+    </w:p>
+    <w:p>
+      <w:r>
+        <w:t xml:space="preserve">    {</w:t>
+      </w:r>
+    </w:p>
+    <w:p>
+      <w:r>
+        <w:t xml:space="preserve">        "</w:t>
+      </w:r>
+      <w:proofErr w:type="spellStart"/>
+      <w:r>
+        <w:t>name</w:t>
+      </w:r>
+      <w:proofErr w:type="spellEnd"/>
+      <w:r>
+        <w:t>": "Proyecto 9",</w:t>
+      </w:r>
+    </w:p>
+    <w:p>
+      <w:r>
+        <w:lastRenderedPageBreak/>
+        <w:t xml:space="preserve">        "</w:t>
+      </w:r>
+      <w:proofErr w:type="spellStart"/>
+      <w:r>
+        <w:t>description</w:t>
+      </w:r>
+      <w:proofErr w:type="spellEnd"/>
+      <w:r>
+        <w:t>": "Descripción del proyecto 9"</w:t>
+      </w:r>
+    </w:p>
+    <w:p>
+      <w:r>
+        <w:t xml:space="preserve">    },</w:t>
+      </w:r>
+    </w:p>
+    <w:p>
+      <w:r>
+        <w:t xml:space="preserve">    {</w:t>
+      </w:r>
+    </w:p>
+    <w:p>
+      <w:r>
+        <w:t xml:space="preserve">        "</w:t>
+      </w:r>
+      <w:proofErr w:type="spellStart"/>
+      <w:r>
+        <w:t>name</w:t>
+      </w:r>
+      <w:proofErr w:type="spellEnd"/>
+      <w:r>
+        <w:t>": "Proyecto 10",</w:t>
+      </w:r>
+    </w:p>
+    <w:p>
+      <w:r>
+        <w:t xml:space="preserve">        "</w:t>
+      </w:r>
+      <w:proofErr w:type="spellStart"/>
+      <w:r>
+        <w:t>description</w:t>
+      </w:r>
+      <w:proofErr w:type="spellEnd"/>
+      <w:r>
+        <w:t>": "Descripción del proyecto 10"</w:t>
+      </w:r>
+    </w:p>
+    <w:p>
+      <w:r>
+        <w:t xml:space="preserve">    },</w:t>
+      </w:r>
+    </w:p>
+    <w:p>
+      <w:r>
+        <w:t xml:space="preserve">    {</w:t>
+      </w:r>
+    </w:p>
+    <w:p>
+      <w:r>
+        <w:t xml:space="preserve">        "</w:t>
+      </w:r>
+      <w:proofErr w:type="spellStart"/>
+      <w:r>
+        <w:t>name</w:t>
+      </w:r>
+      <w:proofErr w:type="spellEnd"/>
+      <w:r>
+        <w:t>": "Proyecto 11",</w:t>
+      </w:r>
+    </w:p>
+    <w:p>
+      <w:r>
+        <w:t xml:space="preserve">        "</w:t>
+      </w:r>
+      <w:proofErr w:type="spellStart"/>
+      <w:r>
+        <w:t>description</w:t>
+      </w:r>
+      <w:proofErr w:type="spellEnd"/>
+      <w:r>
+        <w:t>": "Descripción del proyecto 11"</w:t>
+      </w:r>
+    </w:p>
+    <w:p>
+      <w:r>
+        <w:t xml:space="preserve">    },</w:t>
+      </w:r>
+    </w:p>
+    <w:p>
+      <w:r>
+        <w:t xml:space="preserve">    {</w:t>
+      </w:r>
+    </w:p>
+    <w:p>
+      <w:r>
+        <w:t xml:space="preserve">        "</w:t>
+      </w:r>
+      <w:proofErr w:type="spellStart"/>
+      <w:r>
+        <w:t>name</w:t>
+      </w:r>
+      <w:proofErr w:type="spellEnd"/>
+      <w:r>
+        <w:t>": "Proyecto 12",</w:t>
+      </w:r>
+    </w:p>
+    <w:p>
+      <w:r>
+        <w:t xml:space="preserve">        "</w:t>
+      </w:r>
+      <w:proofErr w:type="spellStart"/>
+      <w:r>
+        <w:t>description</w:t>
+      </w:r>
+      <w:proofErr w:type="spellEnd"/>
+      <w:r>
+        <w:t>": "Descripción del proyecto 12"</w:t>
+      </w:r>
+    </w:p>
+    <w:p>
+      <w:r>
+        <w:t xml:space="preserve">    },</w:t>
+      </w:r>
+    </w:p>
+    <w:p>
+      <w:r>
+        <w:t xml:space="preserve">    {</w:t>
+      </w:r>
+    </w:p>
+    <w:p>
+      <w:r>
+        <w:t xml:space="preserve">        "</w:t>
+      </w:r>
+      <w:proofErr w:type="spellStart"/>
+      <w:r>
+        <w:t>name</w:t>
+      </w:r>
+      <w:proofErr w:type="spellEnd"/>
+      <w:r>
+        <w:t>": "Proyecto 13",</w:t>
+      </w:r>
+    </w:p>
+    <w:p>
+      <w:r>
+        <w:t xml:space="preserve">        "</w:t>
+      </w:r>
+      <w:proofErr w:type="spellStart"/>
+      <w:r>
+        <w:t>description</w:t>
+      </w:r>
+      <w:proofErr w:type="spellEnd"/>
+      <w:r>
+        <w:t>": "Descripción del proyecto 13"</w:t>
+      </w:r>
+    </w:p>
+    <w:p>
+      <w:r>
+        <w:t xml:space="preserve">    },</w:t>
+      </w:r>
+    </w:p>
+    <w:p>
+      <w:r>
+        <w:t xml:space="preserve">    {</w:t>
+      </w:r>
+    </w:p>
+    <w:p>
+      <w:r>
+        <w:t xml:space="preserve">        "</w:t>
+      </w:r>
+      <w:proofErr w:type="spellStart"/>
+      <w:r>
+        <w:t>name</w:t>
+      </w:r>
+      <w:proofErr w:type="spellEnd"/>
+      <w:r>
+        <w:t>": "Proyecto 14",</w:t>
+      </w:r>
+    </w:p>
+    <w:p>
+      <w:r>
+        <w:t xml:space="preserve">        "</w:t>
+      </w:r>
+      <w:proofErr w:type="spellStart"/>
+      <w:r>
+        <w:t>description</w:t>
+      </w:r>
+      <w:proofErr w:type="spellEnd"/>
+      <w:r>
+        <w:t>": "Descripción del proyecto 14"</w:t>
+      </w:r>
+    </w:p>
+    <w:p>
+      <w:r>
+        <w:t xml:space="preserve">    },</w:t>
+      </w:r>
+    </w:p>
+    <w:p>
+      <w:r>
+        <w:t xml:space="preserve">    {</w:t>
+      </w:r>
+    </w:p>
+    <w:p>
+      <w:r>
+        <w:t xml:space="preserve">        "</w:t>
+      </w:r>
+      <w:proofErr w:type="spellStart"/>
+      <w:r>
+        <w:t>name</w:t>
+      </w:r>
+      <w:proofErr w:type="spellEnd"/>
+      <w:r>
+        <w:t>": "Proyecto 15",</w:t>
+      </w:r>
+    </w:p>
+    <w:p>
+      <w:r>
+        <w:t xml:space="preserve">        "</w:t>
+      </w:r>
+      <w:proofErr w:type="spellStart"/>
+      <w:r>
+        <w:t>description</w:t>
+      </w:r>
+      <w:proofErr w:type="spellEnd"/>
+      <w:r>
+        <w:t>": "Descripción del proyecto 15"</w:t>
+      </w:r>
+    </w:p>
+    <w:p>
+      <w:r>
+        <w:t xml:space="preserve">    },</w:t>
+      </w:r>
+    </w:p>
+    <w:p>
+      <w:r>
+        <w:t xml:space="preserve">    {</w:t>
+      </w:r>
+    </w:p>
+    <w:p>
+      <w:r>
+        <w:t xml:space="preserve">        "</w:t>
+      </w:r>
+      <w:proofErr w:type="spellStart"/>
+      <w:r>
+        <w:t>name</w:t>
+      </w:r>
+      <w:proofErr w:type="spellEnd"/>
+      <w:r>
+        <w:t>": "Proyecto 16",</w:t>
+      </w:r>
+    </w:p>
+    <w:p>
+      <w:r>
+        <w:t xml:space="preserve">        "</w:t>
+      </w:r>
+      <w:proofErr w:type="spellStart"/>
+      <w:r>
+        <w:t>description</w:t>
+      </w:r>
+      <w:proofErr w:type="spellEnd"/>
+      <w:r>
+        <w:t>": "Descripción del proyecto 16"</w:t>
+      </w:r>
+    </w:p>
+    <w:p>
+      <w:r>
+        <w:t xml:space="preserve">    },</w:t>
+      </w:r>
+    </w:p>
+    <w:p>
+      <w:r>
+        <w:t xml:space="preserve">    {</w:t>
+      </w:r>
+    </w:p>
+    <w:p>
+      <w:r>
+        <w:t xml:space="preserve">        "</w:t>
+      </w:r>
+      <w:proofErr w:type="spellStart"/>
+      <w:r>
+        <w:t>name</w:t>
+      </w:r>
+      <w:proofErr w:type="spellEnd"/>
+      <w:r>
+        <w:t>": "Proyecto 17",</w:t>
+      </w:r>
+    </w:p>
+    <w:p>
+      <w:r>
+        <w:t xml:space="preserve">        "</w:t>
+      </w:r>
+      <w:proofErr w:type="spellStart"/>
+      <w:r>
+        <w:t>description</w:t>
+      </w:r>
+      <w:proofErr w:type="spellEnd"/>
+      <w:r>
+        <w:t>": "Descripción del proyecto 17"</w:t>
+      </w:r>
+    </w:p>
+    <w:p>
+      <w:r>
+        <w:t xml:space="preserve">    },</w:t>
+      </w:r>
+    </w:p>
+    <w:p>
+      <w:r>
+        <w:t xml:space="preserve">    {</w:t>
+      </w:r>
+    </w:p>
+    <w:p>
+      <w:r>
+        <w:t xml:space="preserve">        "</w:t>
+      </w:r>
+      <w:proofErr w:type="spellStart"/>
+      <w:r>
+        <w:t>name</w:t>
+      </w:r>
+      <w:proofErr w:type="spellEnd"/>
+      <w:r>
+        <w:t>": "Proyecto 18",</w:t>
+      </w:r>
+    </w:p>
+    <w:p>
+      <w:r>
+        <w:t xml:space="preserve">        "</w:t>
+      </w:r>
+      <w:proofErr w:type="spellStart"/>
+      <w:r>
+        <w:t>description</w:t>
+      </w:r>
+      <w:proofErr w:type="spellEnd"/>
+      <w:r>
+        <w:t>": "Descripción del proyecto 18"</w:t>
+      </w:r>
+    </w:p>
+    <w:p>
+      <w:r>
+        <w:t xml:space="preserve">    },</w:t>
+      </w:r>
+    </w:p>
+    <w:p>
+      <w:r>
+        <w:t xml:space="preserve">    {</w:t>
+      </w:r>
+    </w:p>
+    <w:p>
+      <w:r>
+        <w:t xml:space="preserve">        "</w:t>
+      </w:r>
+      <w:proofErr w:type="spellStart"/>
+      <w:r>
+        <w:t>name</w:t>
+      </w:r>
+      <w:proofErr w:type="spellEnd"/>
+      <w:r>
+        <w:t>": "Proyecto 19",</w:t>
+      </w:r>
+    </w:p>
+    <w:p>
+      <w:r>
+        <w:t xml:space="preserve">        "</w:t>
+      </w:r>
+      <w:proofErr w:type="spellStart"/>
+      <w:r>
+        <w:t>description</w:t>
+      </w:r>
+      <w:proofErr w:type="spellEnd"/>
+      <w:r>
+        <w:t>": "Descripción del proyecto 19"</w:t>
+      </w:r>
+    </w:p>
+    <w:p>
+      <w:r>
+        <w:t xml:space="preserve">    },</w:t>
+      </w:r>
+    </w:p>
+    <w:p>
+      <w:r>
+        <w:t xml:space="preserve">    {</w:t>
+      </w:r>
+    </w:p>
+    <w:p>
+      <w:r>
+        <w:t xml:space="preserve">        "</w:t>
+      </w:r>
+      <w:proofErr w:type="spellStart"/>
+      <w:r>
+        <w:t>name</w:t>
+      </w:r>
+      <w:proofErr w:type="spellEnd"/>
+      <w:r>
+        <w:t>": "Proyecto 20",</w:t>
+      </w:r>
+    </w:p>
+    <w:p>
+      <w:r>
+        <w:t xml:space="preserve">        "</w:t>
+      </w:r>
+      <w:proofErr w:type="spellStart"/>
+      <w:r>
+        <w:t>description</w:t>
+      </w:r>
+      <w:proofErr w:type="spellEnd"/>
+      <w:r>
+        <w:t>": "Descripción del proyecto 20"</w:t>
+      </w:r>
+    </w:p>
+    <w:p>
+      <w:r>
+        <w:t xml:space="preserve">    }</w:t>
+      </w:r>
+    </w:p>
+    <w:p/>
+    <w:p/>
+    <w:p/>
     <w:sectPr>
-      <w:pgSz w:w="11909" w:h="16834" w:orient="portrait"/>
+      <w:pgSz w:w="11909" w:h="16834"/>
       <w:pgMar w:top="1440" w:right="1440" w:bottom="1440" w:left="1440" w:header="720" w:footer="720" w:gutter="0"/>
       <w:pgNumType w:start="1"/>
       <w:cols w:space="720"/>
@@ -3788,11 +5395,11 @@
 </file>
 
 <file path=word/styles.xml><?xml version="1.0" encoding="utf-8"?>
-<w:styles xmlns:wp14="http://schemas.microsoft.com/office/word/2010/wordprocessingDrawing" xmlns:mc="http://schemas.openxmlformats.org/markup-compatibility/2006" xmlns:r="http://schemas.openxmlformats.org/officeDocument/2006/relationships" xmlns:w="http://schemas.openxmlformats.org/wordprocessingml/2006/main" xmlns:w14="http://schemas.microsoft.com/office/word/2010/wordml" xmlns:w15="http://schemas.microsoft.com/office/word/2012/wordml" xmlns:w16cex="http://schemas.microsoft.com/office/word/2018/wordml/cex" xmlns:w16cid="http://schemas.microsoft.com/office/word/2016/wordml/cid" xmlns:w16="http://schemas.microsoft.com/office/word/2018/wordml" xmlns:w16sdtdh="http://schemas.microsoft.com/office/word/2020/wordml/sdtdatahash" xmlns:w16se="http://schemas.microsoft.com/office/word/2015/wordml/symex" mc:Ignorable="w14 w15 w16se w16cid w16 w16cex w16sdtdh wp14">
+<w:styles xmlns:mc="http://schemas.openxmlformats.org/markup-compatibility/2006" xmlns:r="http://schemas.openxmlformats.org/officeDocument/2006/relationships" xmlns:w="http://schemas.openxmlformats.org/wordprocessingml/2006/main" xmlns:w14="http://schemas.microsoft.com/office/word/2010/wordml" xmlns:w15="http://schemas.microsoft.com/office/word/2012/wordml" xmlns:w16cex="http://schemas.microsoft.com/office/word/2018/wordml/cex" xmlns:w16cid="http://schemas.microsoft.com/office/word/2016/wordml/cid" xmlns:w16="http://schemas.microsoft.com/office/word/2018/wordml" xmlns:w16sdtdh="http://schemas.microsoft.com/office/word/2020/wordml/sdtdatahash" xmlns:w16se="http://schemas.microsoft.com/office/word/2015/wordml/symex" mc:Ignorable="w14 w15 w16se w16cid w16 w16cex w16sdtdh">
   <w:docDefaults>
     <w:rPrDefault>
       <w:rPr>
-        <w:rFonts w:ascii="Arial" w:hAnsi="Arial" w:eastAsia="Arial" w:cs="Arial"/>
+        <w:rFonts w:ascii="Arial" w:eastAsia="Arial" w:hAnsi="Arial" w:cs="Arial"/>
         <w:sz w:val="22"/>
         <w:szCs w:val="22"/>
         <w:lang w:val="es" w:eastAsia="ja-JP" w:bidi="ar-SA"/>
@@ -3807,14 +5414,14 @@
   <w:latentStyles w:defLockedState="0" w:defUIPriority="99" w:defSemiHidden="0" w:defUnhideWhenUsed="0" w:defQFormat="0" w:count="376">
     <w:lsdException w:name="Normal" w:uiPriority="0" w:qFormat="1"/>
     <w:lsdException w:name="heading 1" w:uiPriority="9" w:qFormat="1"/>
-    <w:lsdException w:name="heading 2" w:uiPriority="9" w:semiHidden="1" w:unhideWhenUsed="1" w:qFormat="1"/>
-    <w:lsdException w:name="heading 3" w:uiPriority="9" w:semiHidden="1" w:unhideWhenUsed="1" w:qFormat="1"/>
-    <w:lsdException w:name="heading 4" w:uiPriority="9" w:semiHidden="1" w:unhideWhenUsed="1" w:qFormat="1"/>
-    <w:lsdException w:name="heading 5" w:uiPriority="9" w:semiHidden="1" w:unhideWhenUsed="1" w:qFormat="1"/>
-    <w:lsdException w:name="heading 6" w:uiPriority="9" w:semiHidden="1" w:unhideWhenUsed="1" w:qFormat="1"/>
-    <w:lsdException w:name="heading 7" w:uiPriority="9" w:semiHidden="1" w:unhideWhenUsed="1" w:qFormat="1"/>
-    <w:lsdException w:name="heading 8" w:uiPriority="9" w:semiHidden="1" w:unhideWhenUsed="1" w:qFormat="1"/>
-    <w:lsdException w:name="heading 9" w:uiPriority="9" w:semiHidden="1" w:unhideWhenUsed="1" w:qFormat="1"/>
+    <w:lsdException w:name="heading 2" w:semiHidden="1" w:uiPriority="9" w:unhideWhenUsed="1" w:qFormat="1"/>
+    <w:lsdException w:name="heading 3" w:semiHidden="1" w:uiPriority="9" w:unhideWhenUsed="1" w:qFormat="1"/>
+    <w:lsdException w:name="heading 4" w:semiHidden="1" w:uiPriority="9" w:unhideWhenUsed="1" w:qFormat="1"/>
+    <w:lsdException w:name="heading 5" w:semiHidden="1" w:uiPriority="9" w:unhideWhenUsed="1" w:qFormat="1"/>
+    <w:lsdException w:name="heading 6" w:semiHidden="1" w:uiPriority="9" w:unhideWhenUsed="1" w:qFormat="1"/>
+    <w:lsdException w:name="heading 7" w:semiHidden="1" w:uiPriority="9" w:unhideWhenUsed="1" w:qFormat="1"/>
+    <w:lsdException w:name="heading 8" w:semiHidden="1" w:uiPriority="9" w:unhideWhenUsed="1" w:qFormat="1"/>
+    <w:lsdException w:name="heading 9" w:semiHidden="1" w:uiPriority="9" w:unhideWhenUsed="1" w:qFormat="1"/>
     <w:lsdException w:name="index 1" w:semiHidden="1" w:unhideWhenUsed="1"/>
     <w:lsdException w:name="index 2" w:semiHidden="1" w:unhideWhenUsed="1"/>
     <w:lsdException w:name="index 3" w:semiHidden="1" w:unhideWhenUsed="1"/>
@@ -3824,22 +5431,22 @@
     <w:lsdException w:name="index 7" w:semiHidden="1" w:unhideWhenUsed="1"/>
     <w:lsdException w:name="index 8" w:semiHidden="1" w:unhideWhenUsed="1"/>
     <w:lsdException w:name="index 9" w:semiHidden="1" w:unhideWhenUsed="1"/>
-    <w:lsdException w:name="toc 1" w:uiPriority="39" w:semiHidden="1" w:unhideWhenUsed="1"/>
-    <w:lsdException w:name="toc 2" w:uiPriority="39" w:semiHidden="1" w:unhideWhenUsed="1"/>
-    <w:lsdException w:name="toc 3" w:uiPriority="39" w:semiHidden="1" w:unhideWhenUsed="1"/>
-    <w:lsdException w:name="toc 4" w:uiPriority="39" w:semiHidden="1" w:unhideWhenUsed="1"/>
-    <w:lsdException w:name="toc 5" w:uiPriority="39" w:semiHidden="1" w:unhideWhenUsed="1"/>
-    <w:lsdException w:name="toc 6" w:uiPriority="39" w:semiHidden="1" w:unhideWhenUsed="1"/>
-    <w:lsdException w:name="toc 7" w:uiPriority="39" w:semiHidden="1" w:unhideWhenUsed="1"/>
-    <w:lsdException w:name="toc 8" w:uiPriority="39" w:semiHidden="1" w:unhideWhenUsed="1"/>
-    <w:lsdException w:name="toc 9" w:uiPriority="39" w:semiHidden="1" w:unhideWhenUsed="1"/>
+    <w:lsdException w:name="toc 1" w:semiHidden="1" w:uiPriority="39" w:unhideWhenUsed="1"/>
+    <w:lsdException w:name="toc 2" w:semiHidden="1" w:uiPriority="39" w:unhideWhenUsed="1"/>
+    <w:lsdException w:name="toc 3" w:semiHidden="1" w:uiPriority="39" w:unhideWhenUsed="1"/>
+    <w:lsdException w:name="toc 4" w:semiHidden="1" w:uiPriority="39" w:unhideWhenUsed="1"/>
+    <w:lsdException w:name="toc 5" w:semiHidden="1" w:uiPriority="39" w:unhideWhenUsed="1"/>
+    <w:lsdException w:name="toc 6" w:semiHidden="1" w:uiPriority="39" w:unhideWhenUsed="1"/>
+    <w:lsdException w:name="toc 7" w:semiHidden="1" w:uiPriority="39" w:unhideWhenUsed="1"/>
+    <w:lsdException w:name="toc 8" w:semiHidden="1" w:uiPriority="39" w:unhideWhenUsed="1"/>
+    <w:lsdException w:name="toc 9" w:semiHidden="1" w:uiPriority="39" w:unhideWhenUsed="1"/>
     <w:lsdException w:name="Normal Indent" w:semiHidden="1" w:unhideWhenUsed="1"/>
     <w:lsdException w:name="footnote text" w:semiHidden="1" w:unhideWhenUsed="1"/>
     <w:lsdException w:name="annotation text" w:semiHidden="1" w:unhideWhenUsed="1"/>
     <w:lsdException w:name="header" w:semiHidden="1" w:unhideWhenUsed="1"/>
     <w:lsdException w:name="footer" w:semiHidden="1" w:unhideWhenUsed="1"/>
     <w:lsdException w:name="index heading" w:semiHidden="1" w:unhideWhenUsed="1"/>
-    <w:lsdException w:name="caption" w:uiPriority="35" w:semiHidden="1" w:unhideWhenUsed="1" w:qFormat="1"/>
+    <w:lsdException w:name="caption" w:semiHidden="1" w:uiPriority="35" w:unhideWhenUsed="1" w:qFormat="1"/>
     <w:lsdException w:name="table of figures" w:semiHidden="1" w:unhideWhenUsed="1"/>
     <w:lsdException w:name="envelope address" w:semiHidden="1" w:unhideWhenUsed="1"/>
     <w:lsdException w:name="envelope return" w:semiHidden="1" w:unhideWhenUsed="1"/>
@@ -3870,7 +5477,7 @@
     <w:lsdException w:name="Title" w:uiPriority="10" w:qFormat="1"/>
     <w:lsdException w:name="Closing" w:semiHidden="1" w:unhideWhenUsed="1"/>
     <w:lsdException w:name="Signature" w:semiHidden="1" w:unhideWhenUsed="1"/>
-    <w:lsdException w:name="Default Paragraph Font" w:uiPriority="1" w:semiHidden="1" w:unhideWhenUsed="1"/>
+    <w:lsdException w:name="Default Paragraph Font" w:semiHidden="1" w:uiPriority="1" w:unhideWhenUsed="1"/>
     <w:lsdException w:name="Body Text" w:semiHidden="1" w:unhideWhenUsed="1"/>
     <w:lsdException w:name="Body Text Indent" w:semiHidden="1" w:unhideWhenUsed="1"/>
     <w:lsdException w:name="List Continue" w:semiHidden="1" w:unhideWhenUsed="1"/>
@@ -4070,8 +5677,8 @@
     <w:lsdException w:name="Subtle Reference" w:uiPriority="31" w:qFormat="1"/>
     <w:lsdException w:name="Intense Reference" w:uiPriority="32" w:qFormat="1"/>
     <w:lsdException w:name="Book Title" w:uiPriority="33" w:qFormat="1"/>
-    <w:lsdException w:name="Bibliography" w:uiPriority="37" w:semiHidden="1" w:unhideWhenUsed="1"/>
-    <w:lsdException w:name="TOC Heading" w:uiPriority="39" w:semiHidden="1" w:unhideWhenUsed="1" w:qFormat="1"/>
+    <w:lsdException w:name="Bibliography" w:semiHidden="1" w:uiPriority="37" w:unhideWhenUsed="1"/>
+    <w:lsdException w:name="TOC Heading" w:semiHidden="1" w:uiPriority="39" w:unhideWhenUsed="1" w:qFormat="1"/>
     <w:lsdException w:name="Plain Table 1" w:uiPriority="41"/>
     <w:lsdException w:name="Plain Table 2" w:uiPriority="42"/>
     <w:lsdException w:name="Plain Table 3" w:uiPriority="43"/>
@@ -4182,7 +5789,7 @@
     <w:lsdException w:name="Unresolved Mention" w:semiHidden="1" w:unhideWhenUsed="1"/>
     <w:lsdException w:name="Smart Link" w:semiHidden="1" w:unhideWhenUsed="1"/>
   </w:latentStyles>
-  <w:style w:type="paragraph" w:styleId="Normal" w:default="1">
+  <w:style w:type="paragraph" w:default="1" w:styleId="Normal">
     <w:name w:val="Normal"/>
     <w:qFormat/>
   </w:style>
@@ -4297,13 +5904,13 @@
       <w:color w:val="666666"/>
     </w:rPr>
   </w:style>
-  <w:style w:type="character" w:styleId="Fuentedeprrafopredeter" w:default="1">
+  <w:style w:type="character" w:default="1" w:styleId="Fuentedeprrafopredeter">
     <w:name w:val="Default Paragraph Font"/>
     <w:uiPriority w:val="1"/>
     <w:semiHidden/>
     <w:unhideWhenUsed/>
   </w:style>
-  <w:style w:type="table" w:styleId="Tablanormal" w:default="1">
+  <w:style w:type="table" w:default="1" w:styleId="Tablanormal">
     <w:name w:val="Normal Table"/>
     <w:uiPriority w:val="99"/>
     <w:semiHidden/>
@@ -4318,13 +5925,13 @@
       </w:tblCellMar>
     </w:tblPr>
   </w:style>
-  <w:style w:type="numbering" w:styleId="Sinlista" w:default="1">
+  <w:style w:type="numbering" w:default="1" w:styleId="Sinlista">
     <w:name w:val="No List"/>
     <w:uiPriority w:val="99"/>
     <w:semiHidden/>
     <w:unhideWhenUsed/>
   </w:style>
-  <w:style w:type="table" w:styleId="TableNormal" w:customStyle="1">
+  <w:style w:type="table" w:customStyle="1" w:styleId="NormalTable0">
     <w:name w:val="Normal Table0"/>
     <w:tblPr>
       <w:tblCellMar>
@@ -4368,8 +5975,8 @@
       <w:szCs w:val="30"/>
     </w:rPr>
   </w:style>
-  <w:style w:type="table" w:styleId="a" w:customStyle="1">
-    <w:basedOn w:val="TableNormal"/>
+  <w:style w:type="table" w:customStyle="1" w:styleId="a">
+    <w:basedOn w:val="NormalTable0"/>
     <w:tblPr>
       <w:tblStyleRowBandSize w:val="1"/>
       <w:tblStyleColBandSize w:val="1"/>
@@ -4381,8 +5988,8 @@
       </w:tblCellMar>
     </w:tblPr>
   </w:style>
-  <w:style w:type="table" w:styleId="a0" w:customStyle="1">
-    <w:basedOn w:val="TableNormal"/>
+  <w:style w:type="table" w:customStyle="1" w:styleId="a0">
+    <w:basedOn w:val="NormalTable0"/>
     <w:tblPr>
       <w:tblStyleRowBandSize w:val="1"/>
       <w:tblStyleColBandSize w:val="1"/>
@@ -4394,8 +6001,8 @@
       </w:tblCellMar>
     </w:tblPr>
   </w:style>
-  <w:style w:type="table" w:styleId="a1" w:customStyle="1">
-    <w:basedOn w:val="TableNormal"/>
+  <w:style w:type="table" w:customStyle="1" w:styleId="a1">
+    <w:basedOn w:val="NormalTable0"/>
     <w:tblPr>
       <w:tblStyleRowBandSize w:val="1"/>
       <w:tblStyleColBandSize w:val="1"/>
@@ -4407,8 +6014,8 @@
       </w:tblCellMar>
     </w:tblPr>
   </w:style>
-  <w:style w:type="table" w:styleId="a2" w:customStyle="1">
-    <w:basedOn w:val="TableNormal"/>
+  <w:style w:type="table" w:customStyle="1" w:styleId="a2">
+    <w:basedOn w:val="NormalTable0"/>
     <w:tblPr>
       <w:tblStyleRowBandSize w:val="1"/>
       <w:tblStyleColBandSize w:val="1"/>
@@ -4420,8 +6027,8 @@
       </w:tblCellMar>
     </w:tblPr>
   </w:style>
-  <w:style w:type="table" w:styleId="a3" w:customStyle="1">
-    <w:basedOn w:val="TableNormal"/>
+  <w:style w:type="table" w:customStyle="1" w:styleId="a3">
+    <w:basedOn w:val="NormalTable0"/>
     <w:tblPr>
       <w:tblStyleRowBandSize w:val="1"/>
       <w:tblStyleColBandSize w:val="1"/>
@@ -4433,8 +6040,8 @@
       </w:tblCellMar>
     </w:tblPr>
   </w:style>
-  <w:style w:type="table" w:styleId="a4" w:customStyle="1">
-    <w:basedOn w:val="TableNormal"/>
+  <w:style w:type="table" w:customStyle="1" w:styleId="a4">
+    <w:basedOn w:val="NormalTable0"/>
     <w:tblPr>
       <w:tblStyleRowBandSize w:val="1"/>
       <w:tblStyleColBandSize w:val="1"/>
@@ -4446,8 +6053,8 @@
       </w:tblCellMar>
     </w:tblPr>
   </w:style>
-  <w:style w:type="table" w:styleId="a5" w:customStyle="1">
-    <w:basedOn w:val="TableNormal"/>
+  <w:style w:type="table" w:customStyle="1" w:styleId="a5">
+    <w:basedOn w:val="NormalTable0"/>
     <w:tblPr>
       <w:tblStyleRowBandSize w:val="1"/>
       <w:tblStyleColBandSize w:val="1"/>
@@ -4783,6 +6390,15 @@
 </file>
 
 <file path=customXml/item1.xml><?xml version="1.0" encoding="utf-8"?>
+<?mso-contentType ?>
+<FormTemplates xmlns="http://schemas.microsoft.com/sharepoint/v3/contenttype/forms">
+  <Display>DocumentLibraryForm</Display>
+  <Edit>DocumentLibraryForm</Edit>
+  <New>DocumentLibraryForm</New>
+</FormTemplates>
+</file>
+
+<file path=customXml/item2.xml><?xml version="1.0" encoding="utf-8"?>
 <p:properties xmlns:p="http://schemas.microsoft.com/office/2006/metadata/properties" xmlns:xsi="http://www.w3.org/2001/XMLSchema-instance" xmlns:pc="http://schemas.microsoft.com/office/infopath/2007/PartnerControls">
   <documentManagement>
     <TaxCatchAll xmlns="d9d2458e-e414-492a-b4c0-d84ebee47fd2" xsi:nil="true"/>
@@ -4791,15 +6407,6 @@
     </lcf76f155ced4ddcb4097134ff3c332f>
   </documentManagement>
 </p:properties>
-</file>
-
-<file path=customXml/item2.xml><?xml version="1.0" encoding="utf-8"?>
-<?mso-contentType ?>
-<FormTemplates xmlns="http://schemas.microsoft.com/sharepoint/v3/contenttype/forms">
-  <Display>DocumentLibraryForm</Display>
-  <Edit>DocumentLibraryForm</Edit>
-  <New>DocumentLibraryForm</New>
-</FormTemplates>
 </file>
 
 <file path=customXml/item3.xml><?xml version="1.0" encoding="utf-8"?>
@@ -5046,20 +6653,20 @@
 </file>
 
 <file path=customXml/itemProps1.xml><?xml version="1.0" encoding="utf-8"?>
+<ds:datastoreItem xmlns:ds="http://schemas.openxmlformats.org/officeDocument/2006/customXml" ds:itemID="{1C390AEF-F6E5-4CED-B73D-E9E1FBA15F4F}">
+  <ds:schemaRefs>
+    <ds:schemaRef ds:uri="http://schemas.microsoft.com/sharepoint/v3/contenttype/forms"/>
+  </ds:schemaRefs>
+</ds:datastoreItem>
+</file>
+
+<file path=customXml/itemProps2.xml><?xml version="1.0" encoding="utf-8"?>
 <ds:datastoreItem xmlns:ds="http://schemas.openxmlformats.org/officeDocument/2006/customXml" ds:itemID="{35B2D912-818F-4CFA-8798-F3EDDB1BC06A}">
   <ds:schemaRefs>
     <ds:schemaRef ds:uri="http://schemas.microsoft.com/office/2006/metadata/properties"/>
     <ds:schemaRef ds:uri="http://schemas.microsoft.com/office/infopath/2007/PartnerControls"/>
     <ds:schemaRef ds:uri="d9d2458e-e414-492a-b4c0-d84ebee47fd2"/>
     <ds:schemaRef ds:uri="adf42388-5c37-48f2-81de-ffca450cbe91"/>
-  </ds:schemaRefs>
-</ds:datastoreItem>
-</file>
-
-<file path=customXml/itemProps2.xml><?xml version="1.0" encoding="utf-8"?>
-<ds:datastoreItem xmlns:ds="http://schemas.openxmlformats.org/officeDocument/2006/customXml" ds:itemID="{1C390AEF-F6E5-4CED-B73D-E9E1FBA15F4F}">
-  <ds:schemaRefs>
-    <ds:schemaRef ds:uri="http://schemas.microsoft.com/sharepoint/v3/contenttype/forms"/>
   </ds:schemaRefs>
 </ds:datastoreItem>
 </file>
